--- a/study/readme.docx
+++ b/study/readme.docx
@@ -37,13 +37,10 @@
         </w:rPr>
         <w:t>：</w:t>
       </w:r>
-    </w:p>
-    <w:p>
-      <w:pPr>
-        <w:rPr>
-          <w:rFonts w:hint="eastAsia"/>
-        </w:rPr>
-      </w:pPr>
+      <w:bookmarkStart w:id="0" w:name="_GoBack"/>
+      <w:bookmarkEnd w:id="0"/>
+    </w:p>
+    <w:p>
       <w:r>
         <w:t>https://m.baidu.com/?ref=www_ptl&amp;ms=1&amp;from=1013377a&amp;rsv_pq=9662766133084091005&amp;rsv_t=7b9eaYh31HCBtniYN3RpQSBx80cGx8LNpKnUIT63u9D6yECkjSwenP7LdVO3ncw#iact=wiseindex%2Ftabs%2Fnews%2Factivity%2Fnewsdetail%3D%257B%2522linkData%2522%253A%257B%2522name%2522%253A%2522iframe%252Fmib-iframe%2522%252C%2522id%2522%253A%2522feed%2522%252C%2522index%2522%253A0%252C%2522url%2522%253A%2522https%253A%252F%252Fmbd.baidu.com%252Fnewspage%252Fdata%252Flandingpage%253Fs_type%253Dnews%2526dsp%253Dwise%2526context%253D%25257B%252522nid%252522%25253A%252522news_8859487327701719988%252522%25257D%2526pageType%253D1%2526n_type%253D1%2526p_from%253D-1%2526innerIframe%253D1%2522%252C%2522isThird%2522%253Afalse%252C%2522title%2522%253Anull%257D%257D</w:t>
       </w:r>
@@ -3459,7 +3456,7 @@
         <w:spacing w:before="150" w:after="150" w:line="435" w:lineRule="atLeast"/>
         <w:jc w:val="left"/>
         <w:rPr>
-          <w:rFonts w:ascii="微软雅黑" w:eastAsia="微软雅黑" w:hAnsi="微软雅黑" w:cs="宋体" w:hint="eastAsia"/>
+          <w:rFonts w:ascii="微软雅黑" w:eastAsia="微软雅黑" w:hAnsi="微软雅黑" w:cs="宋体"/>
           <w:color w:val="333333"/>
           <w:kern w:val="0"/>
           <w:sz w:val="24"/>
@@ -3504,7 +3501,7 @@
         <w:spacing w:before="150" w:after="150" w:line="435" w:lineRule="atLeast"/>
         <w:jc w:val="left"/>
         <w:rPr>
-          <w:rFonts w:ascii="微软雅黑" w:eastAsia="微软雅黑" w:hAnsi="微软雅黑" w:cs="宋体" w:hint="eastAsia"/>
+          <w:rFonts w:ascii="微软雅黑" w:eastAsia="微软雅黑" w:hAnsi="微软雅黑" w:cs="宋体"/>
           <w:color w:val="333333"/>
           <w:kern w:val="0"/>
           <w:sz w:val="24"/>
@@ -3538,7 +3535,7 @@
         <w:spacing w:before="150" w:after="150" w:line="435" w:lineRule="atLeast"/>
         <w:jc w:val="left"/>
         <w:rPr>
-          <w:rFonts w:ascii="微软雅黑" w:eastAsia="微软雅黑" w:hAnsi="微软雅黑" w:cs="宋体" w:hint="eastAsia"/>
+          <w:rFonts w:ascii="微软雅黑" w:eastAsia="微软雅黑" w:hAnsi="微软雅黑" w:cs="宋体"/>
           <w:color w:val="333333"/>
           <w:kern w:val="0"/>
           <w:sz w:val="24"/>
@@ -3664,7 +3661,7 @@
         <w:spacing w:before="150" w:after="150" w:line="435" w:lineRule="atLeast"/>
         <w:jc w:val="left"/>
         <w:rPr>
-          <w:rFonts w:ascii="微软雅黑" w:eastAsia="微软雅黑" w:hAnsi="微软雅黑" w:cs="宋体" w:hint="eastAsia"/>
+          <w:rFonts w:ascii="微软雅黑" w:eastAsia="微软雅黑" w:hAnsi="微软雅黑" w:cs="宋体"/>
           <w:color w:val="333333"/>
           <w:kern w:val="0"/>
           <w:sz w:val="24"/>
@@ -3698,7 +3695,7 @@
         <w:spacing w:before="150" w:after="150" w:line="435" w:lineRule="atLeast"/>
         <w:jc w:val="left"/>
         <w:rPr>
-          <w:rFonts w:ascii="微软雅黑" w:eastAsia="微软雅黑" w:hAnsi="微软雅黑" w:cs="宋体" w:hint="eastAsia"/>
+          <w:rFonts w:ascii="微软雅黑" w:eastAsia="微软雅黑" w:hAnsi="微软雅黑" w:cs="宋体"/>
           <w:color w:val="333333"/>
           <w:kern w:val="0"/>
           <w:sz w:val="24"/>
@@ -3802,7 +3799,7 @@
         <w:spacing w:before="150" w:after="150" w:line="435" w:lineRule="atLeast"/>
         <w:jc w:val="left"/>
         <w:rPr>
-          <w:rFonts w:ascii="微软雅黑" w:eastAsia="微软雅黑" w:hAnsi="微软雅黑" w:cs="宋体" w:hint="eastAsia"/>
+          <w:rFonts w:ascii="微软雅黑" w:eastAsia="微软雅黑" w:hAnsi="微软雅黑" w:cs="宋体"/>
           <w:color w:val="333333"/>
           <w:kern w:val="0"/>
           <w:sz w:val="24"/>
@@ -3836,7 +3833,7 @@
         <w:spacing w:before="150" w:after="150" w:line="435" w:lineRule="atLeast"/>
         <w:jc w:val="left"/>
         <w:rPr>
-          <w:rFonts w:ascii="微软雅黑" w:eastAsia="微软雅黑" w:hAnsi="微软雅黑" w:cs="宋体" w:hint="eastAsia"/>
+          <w:rFonts w:ascii="微软雅黑" w:eastAsia="微软雅黑" w:hAnsi="微软雅黑" w:cs="宋体"/>
           <w:color w:val="333333"/>
           <w:kern w:val="0"/>
           <w:sz w:val="24"/>
@@ -3940,7 +3937,7 @@
         <w:spacing w:before="150" w:after="150" w:line="435" w:lineRule="atLeast"/>
         <w:jc w:val="left"/>
         <w:rPr>
-          <w:rFonts w:ascii="微软雅黑" w:eastAsia="微软雅黑" w:hAnsi="微软雅黑" w:cs="宋体" w:hint="eastAsia"/>
+          <w:rFonts w:ascii="微软雅黑" w:eastAsia="微软雅黑" w:hAnsi="微软雅黑" w:cs="宋体"/>
           <w:color w:val="333333"/>
           <w:kern w:val="0"/>
           <w:sz w:val="24"/>
@@ -3974,7 +3971,7 @@
         <w:spacing w:before="150" w:after="150" w:line="435" w:lineRule="atLeast"/>
         <w:jc w:val="left"/>
         <w:rPr>
-          <w:rFonts w:ascii="微软雅黑" w:eastAsia="微软雅黑" w:hAnsi="微软雅黑" w:cs="宋体" w:hint="eastAsia"/>
+          <w:rFonts w:ascii="微软雅黑" w:eastAsia="微软雅黑" w:hAnsi="微软雅黑" w:cs="宋体"/>
           <w:color w:val="333333"/>
           <w:kern w:val="0"/>
           <w:sz w:val="24"/>
@@ -4078,7 +4075,7 @@
         <w:spacing w:before="150" w:after="150" w:line="435" w:lineRule="atLeast"/>
         <w:jc w:val="left"/>
         <w:rPr>
-          <w:rFonts w:ascii="微软雅黑" w:eastAsia="微软雅黑" w:hAnsi="微软雅黑" w:cs="宋体" w:hint="eastAsia"/>
+          <w:rFonts w:ascii="微软雅黑" w:eastAsia="微软雅黑" w:hAnsi="微软雅黑" w:cs="宋体"/>
           <w:color w:val="333333"/>
           <w:kern w:val="0"/>
           <w:sz w:val="24"/>
@@ -4112,7 +4109,7 @@
         <w:spacing w:before="150" w:after="150" w:line="435" w:lineRule="atLeast"/>
         <w:jc w:val="left"/>
         <w:rPr>
-          <w:rFonts w:ascii="微软雅黑" w:eastAsia="微软雅黑" w:hAnsi="微软雅黑" w:cs="宋体" w:hint="eastAsia"/>
+          <w:rFonts w:ascii="微软雅黑" w:eastAsia="微软雅黑" w:hAnsi="微软雅黑" w:cs="宋体"/>
           <w:color w:val="333333"/>
           <w:kern w:val="0"/>
           <w:sz w:val="24"/>
@@ -4216,7 +4213,7 @@
         <w:spacing w:before="150" w:after="150" w:line="435" w:lineRule="atLeast"/>
         <w:jc w:val="left"/>
         <w:rPr>
-          <w:rFonts w:ascii="微软雅黑" w:eastAsia="微软雅黑" w:hAnsi="微软雅黑" w:cs="宋体" w:hint="eastAsia"/>
+          <w:rFonts w:ascii="微软雅黑" w:eastAsia="微软雅黑" w:hAnsi="微软雅黑" w:cs="宋体"/>
           <w:color w:val="333333"/>
           <w:kern w:val="0"/>
           <w:sz w:val="24"/>
@@ -4250,7 +4247,7 @@
         <w:spacing w:before="150" w:after="150" w:line="435" w:lineRule="atLeast"/>
         <w:jc w:val="left"/>
         <w:rPr>
-          <w:rFonts w:ascii="微软雅黑" w:eastAsia="微软雅黑" w:hAnsi="微软雅黑" w:cs="宋体" w:hint="eastAsia"/>
+          <w:rFonts w:ascii="微软雅黑" w:eastAsia="微软雅黑" w:hAnsi="微软雅黑" w:cs="宋体"/>
           <w:color w:val="333333"/>
           <w:kern w:val="0"/>
           <w:sz w:val="24"/>
@@ -4316,7 +4313,7 @@
         <w:spacing w:before="150" w:after="150" w:line="435" w:lineRule="atLeast"/>
         <w:jc w:val="left"/>
         <w:rPr>
-          <w:rFonts w:ascii="微软雅黑" w:eastAsia="微软雅黑" w:hAnsi="微软雅黑" w:cs="宋体" w:hint="eastAsia"/>
+          <w:rFonts w:ascii="微软雅黑" w:eastAsia="微软雅黑" w:hAnsi="微软雅黑" w:cs="宋体"/>
           <w:color w:val="333333"/>
           <w:kern w:val="0"/>
           <w:sz w:val="24"/>
@@ -9784,193 +9781,7688 @@
     <w:p/>
     <w:p/>
     <w:p>
-      <w:pPr>
+      <w:r>
+        <w:t>常用框架</w:t>
+      </w:r>
+      <w:r>
         <w:rPr>
           <w:rFonts w:hint="eastAsia"/>
         </w:rPr>
-      </w:pPr>
-      <w:r>
-        <w:t>常用框架</w:t>
+        <w:t>;</w:t>
+      </w:r>
+    </w:p>
+    <w:p>
+      <w:r>
+        <w:t xml:space="preserve">Spring </w:t>
       </w:r>
       <w:r>
         <w:rPr>
           <w:rFonts w:hint="eastAsia"/>
         </w:rPr>
+        <w:t>、</w:t>
+      </w:r>
+      <w:proofErr w:type="spellStart"/>
+      <w:r>
+        <w:t>mybatis</w:t>
+      </w:r>
+      <w:proofErr w:type="spellEnd"/>
+      <w:r>
+        <w:rPr>
+          <w:rFonts w:hint="eastAsia"/>
+        </w:rPr>
+        <w:t>、</w:t>
+      </w:r>
+      <w:proofErr w:type="spellStart"/>
+      <w:r>
+        <w:t>dubbo</w:t>
+      </w:r>
+      <w:proofErr w:type="spellEnd"/>
+      <w:r>
+        <w:rPr>
+          <w:rFonts w:hint="eastAsia"/>
+        </w:rPr>
+        <w:t>等</w:t>
+      </w:r>
+    </w:p>
+    <w:p>
+      <w:r>
+        <w:t>常用功能</w:t>
+      </w:r>
+    </w:p>
+    <w:p>
+      <w:r>
+        <w:t>Java</w:t>
+      </w:r>
+      <w:r>
+        <w:t>基础</w:t>
+      </w:r>
+      <w:r>
+        <w:rPr>
+          <w:rFonts w:hint="eastAsia"/>
+        </w:rPr>
+        <w:t>、</w:t>
+      </w:r>
+      <w:r>
+        <w:t>消息队列</w:t>
+      </w:r>
+      <w:r>
+        <w:rPr>
+          <w:rFonts w:hint="eastAsia"/>
+        </w:rPr>
+        <w:t>、</w:t>
+      </w:r>
+      <w:proofErr w:type="spellStart"/>
+      <w:r>
+        <w:t>docker</w:t>
+      </w:r>
+      <w:proofErr w:type="spellEnd"/>
+      <w:r>
+        <w:rPr>
+          <w:rFonts w:hint="eastAsia"/>
+        </w:rPr>
+        <w:t>、分布式</w:t>
+      </w:r>
+      <w:r>
+        <w:rPr>
+          <w:rFonts w:hint="eastAsia"/>
+        </w:rPr>
+        <w:t>、</w:t>
+      </w:r>
+      <w:r>
+        <w:t>Linux</w:t>
+      </w:r>
+      <w:r>
+        <w:rPr>
+          <w:rFonts w:hint="eastAsia"/>
+        </w:rPr>
+        <w:t>、</w:t>
+      </w:r>
+      <w:r>
+        <w:t>并发</w:t>
+      </w:r>
+      <w:r>
+        <w:rPr>
+          <w:rFonts w:hint="eastAsia"/>
+        </w:rPr>
+        <w:t>、</w:t>
+      </w:r>
+      <w:r>
+        <w:t>大数据</w:t>
+      </w:r>
+      <w:r>
+        <w:rPr>
+          <w:rFonts w:hint="eastAsia"/>
+        </w:rPr>
+        <w:t>、</w:t>
+      </w:r>
+      <w:r>
+        <w:t>数据库优化</w:t>
+      </w:r>
+      <w:r>
+        <w:rPr>
+          <w:rFonts w:hint="eastAsia"/>
+        </w:rPr>
+        <w:t>、</w:t>
+      </w:r>
+      <w:r>
+        <w:t>缓存</w:t>
+      </w:r>
+      <w:r>
+        <w:rPr>
+          <w:rFonts w:hint="eastAsia"/>
+        </w:rPr>
+        <w:t>、</w:t>
+      </w:r>
+      <w:proofErr w:type="spellStart"/>
+      <w:r>
+        <w:rPr>
+          <w:rFonts w:hint="eastAsia"/>
+        </w:rPr>
+        <w:t>jvm</w:t>
+      </w:r>
+      <w:proofErr w:type="spellEnd"/>
+      <w:r>
+        <w:rPr>
+          <w:rFonts w:hint="eastAsia"/>
+        </w:rPr>
+        <w:t>、</w:t>
+      </w:r>
+      <w:r>
+        <w:t>常用工具</w:t>
+      </w:r>
+      <w:r>
+        <w:rPr>
+          <w:rFonts w:hint="eastAsia"/>
+        </w:rPr>
+        <w:t>[</w:t>
+      </w:r>
+      <w:r>
+        <w:rPr>
+          <w:rFonts w:hint="eastAsia"/>
+        </w:rPr>
+        <w:t>性能工具、测试工具</w:t>
+      </w:r>
+      <w:r>
+        <w:rPr>
+          <w:rFonts w:hint="eastAsia"/>
+        </w:rPr>
+        <w:t>]</w:t>
+      </w:r>
+      <w:r>
+        <w:rPr>
+          <w:rFonts w:hint="eastAsia"/>
+        </w:rPr>
+        <w:t>、设计模式</w:t>
+      </w:r>
+    </w:p>
+    <w:p/>
+    <w:p/>
+    <w:p>
+      <w:r>
+        <w:t>架构师</w:t>
+      </w:r>
+      <w:r>
+        <w:rPr>
+          <w:rFonts w:hint="eastAsia"/>
+        </w:rPr>
+        <w:t>：</w:t>
+      </w:r>
+    </w:p>
+    <w:p>
+      <w:pPr>
+        <w:widowControl/>
+        <w:jc w:val="left"/>
+        <w:rPr>
+          <w:rFonts w:ascii="宋体" w:eastAsia="宋体" w:hAnsi="宋体" w:cs="宋体"/>
+          <w:kern w:val="0"/>
+          <w:sz w:val="24"/>
+          <w:szCs w:val="24"/>
+        </w:rPr>
+      </w:pPr>
+      <w:r>
+        <w:rPr>
+          <w:rFonts w:ascii="Tahoma" w:eastAsia="微软雅黑" w:hAnsi="Tahoma" w:cs="Tahoma"/>
+          <w:color w:val="444444"/>
+          <w:kern w:val="0"/>
+          <w:szCs w:val="21"/>
+          <w:shd w:val="clear" w:color="auto" w:fill="FFFFFF"/>
+        </w:rPr>
+        <w:t>Java</w:t>
+      </w:r>
+      <w:r>
+        <w:rPr>
+          <w:rFonts w:ascii="Tahoma" w:eastAsia="微软雅黑" w:hAnsi="Tahoma" w:cs="Tahoma"/>
+          <w:color w:val="444444"/>
+          <w:kern w:val="0"/>
+          <w:szCs w:val="21"/>
+          <w:shd w:val="clear" w:color="auto" w:fill="FFFFFF"/>
+        </w:rPr>
+        <w:t>架构师，首先要是一个高级</w:t>
+      </w:r>
+      <w:r>
+        <w:rPr>
+          <w:rFonts w:ascii="Tahoma" w:eastAsia="微软雅黑" w:hAnsi="Tahoma" w:cs="Tahoma"/>
+          <w:color w:val="444444"/>
+          <w:kern w:val="0"/>
+          <w:szCs w:val="21"/>
+          <w:shd w:val="clear" w:color="auto" w:fill="FFFFFF"/>
+        </w:rPr>
+        <w:t>java</w:t>
+      </w:r>
+      <w:r>
+        <w:rPr>
+          <w:rFonts w:ascii="Tahoma" w:eastAsia="微软雅黑" w:hAnsi="Tahoma" w:cs="Tahoma"/>
+          <w:color w:val="444444"/>
+          <w:kern w:val="0"/>
+          <w:szCs w:val="21"/>
+          <w:shd w:val="clear" w:color="auto" w:fill="FFFFFF"/>
+        </w:rPr>
+        <w:t>攻城狮，熟练使用各种框架，并知道它们实现的原理。</w:t>
+      </w:r>
+      <w:proofErr w:type="spellStart"/>
+      <w:r>
+        <w:rPr>
+          <w:rFonts w:ascii="Tahoma" w:eastAsia="微软雅黑" w:hAnsi="Tahoma" w:cs="Tahoma"/>
+          <w:color w:val="444444"/>
+          <w:kern w:val="0"/>
+          <w:szCs w:val="21"/>
+          <w:shd w:val="clear" w:color="auto" w:fill="FFFFFF"/>
+        </w:rPr>
+        <w:t>jvm</w:t>
+      </w:r>
+      <w:proofErr w:type="spellEnd"/>
+      <w:r>
+        <w:rPr>
+          <w:rFonts w:ascii="Tahoma" w:eastAsia="微软雅黑" w:hAnsi="Tahoma" w:cs="Tahoma"/>
+          <w:color w:val="444444"/>
+          <w:kern w:val="0"/>
+          <w:szCs w:val="21"/>
+          <w:shd w:val="clear" w:color="auto" w:fill="FFFFFF"/>
+        </w:rPr>
+        <w:t>虚拟机原理、调优，懂得</w:t>
+      </w:r>
+      <w:proofErr w:type="spellStart"/>
+      <w:r>
+        <w:rPr>
+          <w:rFonts w:ascii="Tahoma" w:eastAsia="微软雅黑" w:hAnsi="Tahoma" w:cs="Tahoma"/>
+          <w:color w:val="444444"/>
+          <w:kern w:val="0"/>
+          <w:szCs w:val="21"/>
+          <w:shd w:val="clear" w:color="auto" w:fill="FFFFFF"/>
+        </w:rPr>
+        <w:t>jvm</w:t>
+      </w:r>
+      <w:proofErr w:type="spellEnd"/>
+      <w:r>
+        <w:rPr>
+          <w:rFonts w:ascii="Tahoma" w:eastAsia="微软雅黑" w:hAnsi="Tahoma" w:cs="Tahoma"/>
+          <w:color w:val="444444"/>
+          <w:kern w:val="0"/>
+          <w:szCs w:val="21"/>
+          <w:shd w:val="clear" w:color="auto" w:fill="FFFFFF"/>
+        </w:rPr>
+        <w:t>能让你写出性能更好的代码</w:t>
+      </w:r>
+      <w:r>
+        <w:rPr>
+          <w:rFonts w:ascii="Tahoma" w:eastAsia="微软雅黑" w:hAnsi="Tahoma" w:cs="Tahoma"/>
+          <w:color w:val="444444"/>
+          <w:kern w:val="0"/>
+          <w:szCs w:val="21"/>
+          <w:shd w:val="clear" w:color="auto" w:fill="FFFFFF"/>
+        </w:rPr>
         <w:t>;</w:t>
       </w:r>
-    </w:p>
-    <w:p>
-      <w:r>
-        <w:t xml:space="preserve">Spring </w:t>
+      <w:r>
+        <w:rPr>
+          <w:rFonts w:ascii="Tahoma" w:eastAsia="微软雅黑" w:hAnsi="Tahoma" w:cs="Tahoma"/>
+          <w:color w:val="444444"/>
+          <w:kern w:val="0"/>
+          <w:szCs w:val="21"/>
+          <w:shd w:val="clear" w:color="auto" w:fill="FFFFFF"/>
+        </w:rPr>
+        <w:t>池技术，什么对象池，连接池，线程池</w:t>
+      </w:r>
+      <w:r>
+        <w:rPr>
+          <w:rFonts w:ascii="Tahoma" w:eastAsia="微软雅黑" w:hAnsi="Tahoma" w:cs="Tahoma"/>
+          <w:color w:val="444444"/>
+          <w:kern w:val="0"/>
+          <w:szCs w:val="21"/>
+          <w:shd w:val="clear" w:color="auto" w:fill="FFFFFF"/>
+        </w:rPr>
+        <w:t>…… </w:t>
+      </w:r>
+      <w:r>
+        <w:rPr>
+          <w:rFonts w:ascii="Tahoma" w:eastAsia="微软雅黑" w:hAnsi="Tahoma" w:cs="Tahoma"/>
+          <w:color w:val="444444"/>
+          <w:kern w:val="0"/>
+          <w:szCs w:val="21"/>
+          <w:shd w:val="clear" w:color="auto" w:fill="FFFFFF"/>
+        </w:rPr>
+        <w:br/>
+      </w:r>
+      <w:r>
+        <w:rPr>
+          <w:rFonts w:ascii="Tahoma" w:eastAsia="微软雅黑" w:hAnsi="Tahoma" w:cs="Tahoma"/>
+          <w:color w:val="444444"/>
+          <w:kern w:val="0"/>
+          <w:szCs w:val="21"/>
+          <w:shd w:val="clear" w:color="auto" w:fill="FFFFFF"/>
+        </w:rPr>
+        <w:t xml:space="preserve">　　</w:t>
+      </w:r>
+      <w:r>
+        <w:rPr>
+          <w:rFonts w:ascii="Tahoma" w:eastAsia="微软雅黑" w:hAnsi="Tahoma" w:cs="Tahoma"/>
+          <w:color w:val="444444"/>
+          <w:kern w:val="0"/>
+          <w:szCs w:val="21"/>
+          <w:shd w:val="clear" w:color="auto" w:fill="FFFFFF"/>
+        </w:rPr>
+        <w:t> </w:t>
+      </w:r>
+      <w:r>
+        <w:rPr>
+          <w:rFonts w:ascii="Tahoma" w:eastAsia="微软雅黑" w:hAnsi="Tahoma" w:cs="Tahoma"/>
+          <w:color w:val="444444"/>
+          <w:kern w:val="0"/>
+          <w:szCs w:val="21"/>
+          <w:shd w:val="clear" w:color="auto" w:fill="FFFFFF"/>
+        </w:rPr>
+        <w:br/>
+        <w:t>Java</w:t>
+      </w:r>
+      <w:r>
+        <w:rPr>
+          <w:rFonts w:ascii="Tahoma" w:eastAsia="微软雅黑" w:hAnsi="Tahoma" w:cs="Tahoma"/>
+          <w:color w:val="444444"/>
+          <w:kern w:val="0"/>
+          <w:szCs w:val="21"/>
+          <w:shd w:val="clear" w:color="auto" w:fill="FFFFFF"/>
+        </w:rPr>
+        <w:t>反射技术，写框架必备的技术，但是有严重的性能问题，替代方案</w:t>
+      </w:r>
+      <w:r>
+        <w:rPr>
+          <w:rFonts w:ascii="Tahoma" w:eastAsia="微软雅黑" w:hAnsi="Tahoma" w:cs="Tahoma"/>
+          <w:color w:val="444444"/>
+          <w:kern w:val="0"/>
+          <w:szCs w:val="21"/>
+          <w:shd w:val="clear" w:color="auto" w:fill="FFFFFF"/>
+        </w:rPr>
+        <w:t>java</w:t>
+      </w:r>
+      <w:r>
+        <w:rPr>
+          <w:rFonts w:ascii="Tahoma" w:eastAsia="微软雅黑" w:hAnsi="Tahoma" w:cs="Tahoma"/>
+          <w:color w:val="444444"/>
+          <w:kern w:val="0"/>
+          <w:szCs w:val="21"/>
+          <w:shd w:val="clear" w:color="auto" w:fill="FFFFFF"/>
+        </w:rPr>
+        <w:t>字节</w:t>
+      </w:r>
+      <w:proofErr w:type="gramStart"/>
+      <w:r>
+        <w:rPr>
+          <w:rFonts w:ascii="Tahoma" w:eastAsia="微软雅黑" w:hAnsi="Tahoma" w:cs="Tahoma"/>
+          <w:color w:val="444444"/>
+          <w:kern w:val="0"/>
+          <w:szCs w:val="21"/>
+          <w:shd w:val="clear" w:color="auto" w:fill="FFFFFF"/>
+        </w:rPr>
+        <w:t>码技术</w:t>
+      </w:r>
+      <w:proofErr w:type="gramEnd"/>
+      <w:r>
+        <w:rPr>
+          <w:rFonts w:ascii="Tahoma" w:eastAsia="微软雅黑" w:hAnsi="Tahoma" w:cs="Tahoma"/>
+          <w:color w:val="444444"/>
+          <w:kern w:val="0"/>
+          <w:szCs w:val="21"/>
+          <w:shd w:val="clear" w:color="auto" w:fill="FFFFFF"/>
+        </w:rPr>
+        <w:t>;</w:t>
+      </w:r>
+      <w:proofErr w:type="spellStart"/>
+      <w:r>
+        <w:rPr>
+          <w:rFonts w:ascii="Tahoma" w:eastAsia="微软雅黑" w:hAnsi="Tahoma" w:cs="Tahoma"/>
+          <w:color w:val="444444"/>
+          <w:kern w:val="0"/>
+          <w:szCs w:val="21"/>
+          <w:shd w:val="clear" w:color="auto" w:fill="FFFFFF"/>
+        </w:rPr>
+        <w:t>nio</w:t>
+      </w:r>
+      <w:proofErr w:type="spellEnd"/>
+      <w:r>
+        <w:rPr>
+          <w:rFonts w:ascii="Tahoma" w:eastAsia="微软雅黑" w:hAnsi="Tahoma" w:cs="Tahoma"/>
+          <w:color w:val="444444"/>
+          <w:kern w:val="0"/>
+          <w:szCs w:val="21"/>
+          <w:shd w:val="clear" w:color="auto" w:fill="FFFFFF"/>
+        </w:rPr>
+        <w:t>，没什么好说的，值得注意的是</w:t>
+      </w:r>
+      <w:proofErr w:type="gramStart"/>
+      <w:r>
+        <w:rPr>
+          <w:rFonts w:ascii="Tahoma" w:eastAsia="微软雅黑" w:hAnsi="Tahoma" w:cs="Tahoma"/>
+          <w:color w:val="444444"/>
+          <w:kern w:val="0"/>
+          <w:szCs w:val="21"/>
+          <w:shd w:val="clear" w:color="auto" w:fill="FFFFFF"/>
+        </w:rPr>
+        <w:t>”</w:t>
+      </w:r>
+      <w:proofErr w:type="gramEnd"/>
+      <w:r>
+        <w:rPr>
+          <w:rFonts w:ascii="Tahoma" w:eastAsia="微软雅黑" w:hAnsi="Tahoma" w:cs="Tahoma"/>
+          <w:color w:val="444444"/>
+          <w:kern w:val="0"/>
+          <w:szCs w:val="21"/>
+          <w:shd w:val="clear" w:color="auto" w:fill="FFFFFF"/>
+        </w:rPr>
+        <w:t>直接内存</w:t>
+      </w:r>
+      <w:proofErr w:type="gramStart"/>
+      <w:r>
+        <w:rPr>
+          <w:rFonts w:ascii="Tahoma" w:eastAsia="微软雅黑" w:hAnsi="Tahoma" w:cs="Tahoma"/>
+          <w:color w:val="444444"/>
+          <w:kern w:val="0"/>
+          <w:szCs w:val="21"/>
+          <w:shd w:val="clear" w:color="auto" w:fill="FFFFFF"/>
+        </w:rPr>
+        <w:t>”</w:t>
+      </w:r>
+      <w:proofErr w:type="gramEnd"/>
+      <w:r>
+        <w:rPr>
+          <w:rFonts w:ascii="Tahoma" w:eastAsia="微软雅黑" w:hAnsi="Tahoma" w:cs="Tahoma"/>
+          <w:color w:val="444444"/>
+          <w:kern w:val="0"/>
+          <w:szCs w:val="21"/>
+          <w:shd w:val="clear" w:color="auto" w:fill="FFFFFF"/>
+        </w:rPr>
+        <w:t>的特点，使用场景</w:t>
+      </w:r>
+      <w:r>
+        <w:rPr>
+          <w:rFonts w:ascii="Tahoma" w:eastAsia="微软雅黑" w:hAnsi="Tahoma" w:cs="Tahoma"/>
+          <w:color w:val="444444"/>
+          <w:kern w:val="0"/>
+          <w:szCs w:val="21"/>
+          <w:shd w:val="clear" w:color="auto" w:fill="FFFFFF"/>
+        </w:rPr>
+        <w:t>;java</w:t>
+      </w:r>
+      <w:r>
+        <w:rPr>
+          <w:rFonts w:ascii="Tahoma" w:eastAsia="微软雅黑" w:hAnsi="Tahoma" w:cs="Tahoma"/>
+          <w:color w:val="444444"/>
+          <w:kern w:val="0"/>
+          <w:szCs w:val="21"/>
+          <w:shd w:val="clear" w:color="auto" w:fill="FFFFFF"/>
+        </w:rPr>
+        <w:t>多线程同步异步</w:t>
+      </w:r>
+      <w:r>
+        <w:rPr>
+          <w:rFonts w:ascii="Tahoma" w:eastAsia="微软雅黑" w:hAnsi="Tahoma" w:cs="Tahoma"/>
+          <w:color w:val="444444"/>
+          <w:kern w:val="0"/>
+          <w:szCs w:val="21"/>
+          <w:shd w:val="clear" w:color="auto" w:fill="FFFFFF"/>
+        </w:rPr>
+        <w:t>;java</w:t>
+      </w:r>
+      <w:r>
+        <w:rPr>
+          <w:rFonts w:ascii="Tahoma" w:eastAsia="微软雅黑" w:hAnsi="Tahoma" w:cs="Tahoma"/>
+          <w:color w:val="444444"/>
+          <w:kern w:val="0"/>
+          <w:szCs w:val="21"/>
+          <w:shd w:val="clear" w:color="auto" w:fill="FFFFFF"/>
+        </w:rPr>
+        <w:t>各种集合对象的实现原理，了解这些可以让你在解决问题时选择合适的数据结构，高效的解决问题，比如</w:t>
+      </w:r>
+      <w:proofErr w:type="spellStart"/>
+      <w:r>
+        <w:rPr>
+          <w:rFonts w:ascii="Tahoma" w:eastAsia="微软雅黑" w:hAnsi="Tahoma" w:cs="Tahoma"/>
+          <w:color w:val="444444"/>
+          <w:kern w:val="0"/>
+          <w:szCs w:val="21"/>
+          <w:shd w:val="clear" w:color="auto" w:fill="FFFFFF"/>
+        </w:rPr>
+        <w:t>hashmap</w:t>
+      </w:r>
+      <w:proofErr w:type="spellEnd"/>
+      <w:r>
+        <w:rPr>
+          <w:rFonts w:ascii="Tahoma" w:eastAsia="微软雅黑" w:hAnsi="Tahoma" w:cs="Tahoma"/>
+          <w:color w:val="444444"/>
+          <w:kern w:val="0"/>
+          <w:szCs w:val="21"/>
+          <w:shd w:val="clear" w:color="auto" w:fill="FFFFFF"/>
+        </w:rPr>
+        <w:t>的实现原理，好多五年以上经验的人都弄不清楚，还有为什扩容时有性能问题</w:t>
+      </w:r>
+      <w:r>
+        <w:rPr>
+          <w:rFonts w:ascii="Tahoma" w:eastAsia="微软雅黑" w:hAnsi="Tahoma" w:cs="Tahoma"/>
+          <w:color w:val="444444"/>
+          <w:kern w:val="0"/>
+          <w:szCs w:val="21"/>
+          <w:shd w:val="clear" w:color="auto" w:fill="FFFFFF"/>
+        </w:rPr>
+        <w:t>?</w:t>
+      </w:r>
+      <w:r>
+        <w:rPr>
+          <w:rFonts w:ascii="Tahoma" w:eastAsia="微软雅黑" w:hAnsi="Tahoma" w:cs="Tahoma"/>
+          <w:color w:val="444444"/>
+          <w:kern w:val="0"/>
+          <w:szCs w:val="21"/>
+          <w:shd w:val="clear" w:color="auto" w:fill="FFFFFF"/>
+        </w:rPr>
+        <w:t>不弄清楚这些原理，就写不出高效的代码，还会认为自己做的很对</w:t>
+      </w:r>
+      <w:r>
+        <w:rPr>
+          <w:rFonts w:ascii="Tahoma" w:eastAsia="微软雅黑" w:hAnsi="Tahoma" w:cs="Tahoma"/>
+          <w:color w:val="444444"/>
+          <w:kern w:val="0"/>
+          <w:szCs w:val="21"/>
+          <w:shd w:val="clear" w:color="auto" w:fill="FFFFFF"/>
+        </w:rPr>
+        <w:t>;</w:t>
+      </w:r>
+      <w:r>
+        <w:rPr>
+          <w:rFonts w:ascii="Tahoma" w:eastAsia="微软雅黑" w:hAnsi="Tahoma" w:cs="Tahoma"/>
+          <w:color w:val="444444"/>
+          <w:kern w:val="0"/>
+          <w:szCs w:val="21"/>
+          <w:shd w:val="clear" w:color="auto" w:fill="FFFFFF"/>
+        </w:rPr>
+        <w:t>总之一句话</w:t>
+      </w:r>
+      <w:proofErr w:type="gramStart"/>
+      <w:r>
+        <w:rPr>
+          <w:rFonts w:ascii="Tahoma" w:eastAsia="微软雅黑" w:hAnsi="Tahoma" w:cs="Tahoma"/>
+          <w:color w:val="444444"/>
+          <w:kern w:val="0"/>
+          <w:szCs w:val="21"/>
+          <w:shd w:val="clear" w:color="auto" w:fill="FFFFFF"/>
+        </w:rPr>
+        <w:t>越基础</w:t>
+      </w:r>
+      <w:proofErr w:type="gramEnd"/>
+      <w:r>
+        <w:rPr>
+          <w:rFonts w:ascii="Tahoma" w:eastAsia="微软雅黑" w:hAnsi="Tahoma" w:cs="Tahoma"/>
+          <w:color w:val="444444"/>
+          <w:kern w:val="0"/>
+          <w:szCs w:val="21"/>
+          <w:shd w:val="clear" w:color="auto" w:fill="FFFFFF"/>
+        </w:rPr>
+        <w:t>的东西越重要，很多人认为自己会用它们写代码了，其实仅仅是知道如何调用</w:t>
+      </w:r>
+      <w:proofErr w:type="spellStart"/>
+      <w:r>
+        <w:rPr>
+          <w:rFonts w:ascii="Tahoma" w:eastAsia="微软雅黑" w:hAnsi="Tahoma" w:cs="Tahoma"/>
+          <w:color w:val="444444"/>
+          <w:kern w:val="0"/>
+          <w:szCs w:val="21"/>
+          <w:shd w:val="clear" w:color="auto" w:fill="FFFFFF"/>
+        </w:rPr>
+        <w:t>api</w:t>
+      </w:r>
+      <w:proofErr w:type="spellEnd"/>
+      <w:r>
+        <w:rPr>
+          <w:rFonts w:ascii="Tahoma" w:eastAsia="微软雅黑" w:hAnsi="Tahoma" w:cs="Tahoma"/>
+          <w:color w:val="444444"/>
+          <w:kern w:val="0"/>
+          <w:szCs w:val="21"/>
+          <w:shd w:val="clear" w:color="auto" w:fill="FFFFFF"/>
+        </w:rPr>
+        <w:t>而已</w:t>
+      </w:r>
+      <w:r>
+        <w:rPr>
+          <w:rFonts w:ascii="Tahoma" w:eastAsia="微软雅黑" w:hAnsi="Tahoma" w:cs="Tahoma"/>
+          <w:color w:val="444444"/>
+          <w:kern w:val="0"/>
+          <w:szCs w:val="21"/>
+          <w:shd w:val="clear" w:color="auto" w:fill="FFFFFF"/>
+        </w:rPr>
+        <w:t>,</w:t>
+      </w:r>
+      <w:r>
+        <w:rPr>
+          <w:rFonts w:ascii="Tahoma" w:eastAsia="微软雅黑" w:hAnsi="Tahoma" w:cs="Tahoma"/>
+          <w:color w:val="444444"/>
+          <w:kern w:val="0"/>
+          <w:szCs w:val="21"/>
+          <w:shd w:val="clear" w:color="auto" w:fill="FFFFFF"/>
+        </w:rPr>
+        <w:t>离会用还差的远。</w:t>
+      </w:r>
+      <w:r>
+        <w:rPr>
+          <w:rFonts w:ascii="Tahoma" w:eastAsia="微软雅黑" w:hAnsi="Tahoma" w:cs="Tahoma"/>
+          <w:color w:val="444444"/>
+          <w:kern w:val="0"/>
+          <w:szCs w:val="21"/>
+          <w:shd w:val="clear" w:color="auto" w:fill="FFFFFF"/>
+        </w:rPr>
+        <w:t> </w:t>
+      </w:r>
+      <w:r>
+        <w:rPr>
+          <w:rFonts w:ascii="Tahoma" w:eastAsia="微软雅黑" w:hAnsi="Tahoma" w:cs="Tahoma"/>
+          <w:color w:val="444444"/>
+          <w:kern w:val="0"/>
+          <w:szCs w:val="21"/>
+          <w:shd w:val="clear" w:color="auto" w:fill="FFFFFF"/>
+        </w:rPr>
+        <w:br/>
+      </w:r>
+      <w:r>
+        <w:rPr>
+          <w:rFonts w:ascii="Tahoma" w:eastAsia="微软雅黑" w:hAnsi="Tahoma" w:cs="Tahoma"/>
+          <w:color w:val="444444"/>
+          <w:kern w:val="0"/>
+          <w:szCs w:val="21"/>
+          <w:shd w:val="clear" w:color="auto" w:fill="FFFFFF"/>
+        </w:rPr>
+        <w:t xml:space="preserve">　　</w:t>
+      </w:r>
+      <w:r>
+        <w:rPr>
+          <w:rFonts w:ascii="Tahoma" w:eastAsia="微软雅黑" w:hAnsi="Tahoma" w:cs="Tahoma"/>
+          <w:color w:val="444444"/>
+          <w:kern w:val="0"/>
+          <w:szCs w:val="21"/>
+          <w:shd w:val="clear" w:color="auto" w:fill="FFFFFF"/>
+        </w:rPr>
+        <w:t> </w:t>
+      </w:r>
+      <w:r>
+        <w:rPr>
+          <w:rFonts w:ascii="Tahoma" w:eastAsia="微软雅黑" w:hAnsi="Tahoma" w:cs="Tahoma"/>
+          <w:color w:val="444444"/>
+          <w:kern w:val="0"/>
+          <w:szCs w:val="21"/>
+          <w:shd w:val="clear" w:color="auto" w:fill="FFFFFF"/>
+        </w:rPr>
+        <w:br/>
+      </w:r>
+      <w:r>
+        <w:rPr>
+          <w:rFonts w:ascii="Tahoma" w:eastAsia="微软雅黑" w:hAnsi="Tahoma" w:cs="Tahoma"/>
+          <w:color w:val="444444"/>
+          <w:kern w:val="0"/>
+          <w:szCs w:val="21"/>
+          <w:shd w:val="clear" w:color="auto" w:fill="FFFFFF"/>
+        </w:rPr>
+        <w:t>熟练使用各种数据结构和算法，数组、哈希、链表、排序树</w:t>
+      </w:r>
+      <w:r>
+        <w:rPr>
+          <w:rFonts w:ascii="Tahoma" w:eastAsia="微软雅黑" w:hAnsi="Tahoma" w:cs="Tahoma"/>
+          <w:color w:val="444444"/>
+          <w:kern w:val="0"/>
+          <w:szCs w:val="21"/>
+          <w:shd w:val="clear" w:color="auto" w:fill="FFFFFF"/>
+        </w:rPr>
+        <w:t>…</w:t>
+      </w:r>
+      <w:r>
+        <w:rPr>
+          <w:rFonts w:ascii="Tahoma" w:eastAsia="微软雅黑" w:hAnsi="Tahoma" w:cs="Tahoma"/>
+          <w:color w:val="444444"/>
+          <w:kern w:val="0"/>
+          <w:szCs w:val="21"/>
+          <w:shd w:val="clear" w:color="auto" w:fill="FFFFFF"/>
+        </w:rPr>
+        <w:t>，一句话要么是时间换空间要么是空间换时间，这里展开可以说一大堆，需要有一定的应用经验，用于解决各种性能</w:t>
+      </w:r>
+      <w:r>
+        <w:rPr>
+          <w:rFonts w:ascii="Tahoma" w:eastAsia="微软雅黑" w:hAnsi="Tahoma" w:cs="Tahoma"/>
+          <w:color w:val="444444"/>
+          <w:kern w:val="0"/>
+          <w:szCs w:val="21"/>
+          <w:shd w:val="clear" w:color="auto" w:fill="FFFFFF"/>
+        </w:rPr>
+        <w:lastRenderedPageBreak/>
+        <w:t>或业务上的问题。</w:t>
+      </w:r>
+      <w:r>
+        <w:rPr>
+          <w:rFonts w:ascii="Tahoma" w:eastAsia="微软雅黑" w:hAnsi="Tahoma" w:cs="Tahoma"/>
+          <w:color w:val="444444"/>
+          <w:kern w:val="0"/>
+          <w:szCs w:val="21"/>
+          <w:shd w:val="clear" w:color="auto" w:fill="FFFFFF"/>
+        </w:rPr>
+        <w:t> </w:t>
+      </w:r>
+      <w:r>
+        <w:rPr>
+          <w:rFonts w:ascii="Tahoma" w:eastAsia="微软雅黑" w:hAnsi="Tahoma" w:cs="Tahoma"/>
+          <w:color w:val="444444"/>
+          <w:kern w:val="0"/>
+          <w:szCs w:val="21"/>
+          <w:shd w:val="clear" w:color="auto" w:fill="FFFFFF"/>
+        </w:rPr>
+        <w:br/>
+      </w:r>
+      <w:r>
+        <w:rPr>
+          <w:rFonts w:ascii="Tahoma" w:eastAsia="微软雅黑" w:hAnsi="Tahoma" w:cs="Tahoma"/>
+          <w:color w:val="444444"/>
+          <w:kern w:val="0"/>
+          <w:szCs w:val="21"/>
+          <w:shd w:val="clear" w:color="auto" w:fill="FFFFFF"/>
+        </w:rPr>
+        <w:t xml:space="preserve">　　</w:t>
+      </w:r>
+      <w:r>
+        <w:rPr>
+          <w:rFonts w:ascii="Tahoma" w:eastAsia="微软雅黑" w:hAnsi="Tahoma" w:cs="Tahoma"/>
+          <w:color w:val="444444"/>
+          <w:kern w:val="0"/>
+          <w:szCs w:val="21"/>
+          <w:shd w:val="clear" w:color="auto" w:fill="FFFFFF"/>
+        </w:rPr>
+        <w:t> </w:t>
+      </w:r>
+      <w:r>
+        <w:rPr>
+          <w:rFonts w:ascii="Tahoma" w:eastAsia="微软雅黑" w:hAnsi="Tahoma" w:cs="Tahoma"/>
+          <w:color w:val="444444"/>
+          <w:kern w:val="0"/>
+          <w:szCs w:val="21"/>
+          <w:shd w:val="clear" w:color="auto" w:fill="FFFFFF"/>
+        </w:rPr>
+        <w:br/>
+      </w:r>
+      <w:r>
+        <w:rPr>
+          <w:rFonts w:ascii="Tahoma" w:eastAsia="微软雅黑" w:hAnsi="Tahoma" w:cs="Tahoma"/>
+          <w:color w:val="444444"/>
+          <w:kern w:val="0"/>
+          <w:szCs w:val="21"/>
+          <w:shd w:val="clear" w:color="auto" w:fill="FFFFFF"/>
+        </w:rPr>
+        <w:t>熟练使用</w:t>
+      </w:r>
+      <w:proofErr w:type="spellStart"/>
+      <w:r>
+        <w:rPr>
+          <w:rFonts w:ascii="Tahoma" w:eastAsia="微软雅黑" w:hAnsi="Tahoma" w:cs="Tahoma"/>
+          <w:color w:val="444444"/>
+          <w:kern w:val="0"/>
+          <w:szCs w:val="21"/>
+          <w:shd w:val="clear" w:color="auto" w:fill="FFFFFF"/>
+        </w:rPr>
+        <w:t>linux</w:t>
+      </w:r>
+      <w:proofErr w:type="spellEnd"/>
+      <w:r>
+        <w:rPr>
+          <w:rFonts w:ascii="Tahoma" w:eastAsia="微软雅黑" w:hAnsi="Tahoma" w:cs="Tahoma"/>
+          <w:color w:val="444444"/>
+          <w:kern w:val="0"/>
+          <w:szCs w:val="21"/>
+          <w:shd w:val="clear" w:color="auto" w:fill="FFFFFF"/>
+        </w:rPr>
+        <w:t>操作系统，必备，没什么好说的</w:t>
+      </w:r>
+      <w:r>
+        <w:rPr>
+          <w:rFonts w:ascii="Tahoma" w:eastAsia="微软雅黑" w:hAnsi="Tahoma" w:cs="Tahoma"/>
+          <w:color w:val="444444"/>
+          <w:kern w:val="0"/>
+          <w:szCs w:val="21"/>
+          <w:shd w:val="clear" w:color="auto" w:fill="FFFFFF"/>
+        </w:rPr>
+        <w:t xml:space="preserve"> </w:t>
+      </w:r>
+      <w:r>
+        <w:rPr>
+          <w:rFonts w:ascii="Tahoma" w:eastAsia="微软雅黑" w:hAnsi="Tahoma" w:cs="Tahoma"/>
+          <w:color w:val="444444"/>
+          <w:kern w:val="0"/>
+          <w:szCs w:val="21"/>
+          <w:shd w:val="clear" w:color="auto" w:fill="FFFFFF"/>
+        </w:rPr>
+        <w:t>。</w:t>
+      </w:r>
+      <w:r>
+        <w:rPr>
+          <w:rFonts w:ascii="Tahoma" w:eastAsia="微软雅黑" w:hAnsi="Tahoma" w:cs="Tahoma"/>
+          <w:color w:val="444444"/>
+          <w:kern w:val="0"/>
+          <w:szCs w:val="21"/>
+          <w:shd w:val="clear" w:color="auto" w:fill="FFFFFF"/>
+        </w:rPr>
+        <w:t> </w:t>
+      </w:r>
+      <w:r>
+        <w:rPr>
+          <w:rFonts w:ascii="Tahoma" w:eastAsia="微软雅黑" w:hAnsi="Tahoma" w:cs="Tahoma"/>
+          <w:color w:val="444444"/>
+          <w:kern w:val="0"/>
+          <w:szCs w:val="21"/>
+          <w:shd w:val="clear" w:color="auto" w:fill="FFFFFF"/>
+        </w:rPr>
+        <w:br/>
+      </w:r>
+      <w:r>
+        <w:rPr>
+          <w:rFonts w:ascii="Tahoma" w:eastAsia="微软雅黑" w:hAnsi="Tahoma" w:cs="Tahoma"/>
+          <w:color w:val="444444"/>
+          <w:kern w:val="0"/>
+          <w:szCs w:val="21"/>
+          <w:shd w:val="clear" w:color="auto" w:fill="FFFFFF"/>
+        </w:rPr>
+        <w:t xml:space="preserve">　　</w:t>
+      </w:r>
+      <w:r>
+        <w:rPr>
+          <w:rFonts w:ascii="Tahoma" w:eastAsia="微软雅黑" w:hAnsi="Tahoma" w:cs="Tahoma"/>
+          <w:color w:val="444444"/>
+          <w:kern w:val="0"/>
+          <w:szCs w:val="21"/>
+          <w:shd w:val="clear" w:color="auto" w:fill="FFFFFF"/>
+        </w:rPr>
+        <w:t> </w:t>
+      </w:r>
+      <w:r>
+        <w:rPr>
+          <w:rFonts w:ascii="Tahoma" w:eastAsia="微软雅黑" w:hAnsi="Tahoma" w:cs="Tahoma"/>
+          <w:color w:val="444444"/>
+          <w:kern w:val="0"/>
+          <w:szCs w:val="21"/>
+          <w:shd w:val="clear" w:color="auto" w:fill="FFFFFF"/>
+        </w:rPr>
+        <w:br/>
+      </w:r>
+      <w:r>
+        <w:rPr>
+          <w:rFonts w:ascii="Tahoma" w:eastAsia="微软雅黑" w:hAnsi="Tahoma" w:cs="Tahoma"/>
+          <w:color w:val="444444"/>
+          <w:kern w:val="0"/>
+          <w:szCs w:val="21"/>
+          <w:shd w:val="clear" w:color="auto" w:fill="FFFFFF"/>
+        </w:rPr>
+        <w:t>熟悉</w:t>
+      </w:r>
+      <w:proofErr w:type="spellStart"/>
+      <w:r>
+        <w:rPr>
+          <w:rFonts w:ascii="Tahoma" w:eastAsia="微软雅黑" w:hAnsi="Tahoma" w:cs="Tahoma"/>
+          <w:color w:val="444444"/>
+          <w:kern w:val="0"/>
+          <w:szCs w:val="21"/>
+          <w:shd w:val="clear" w:color="auto" w:fill="FFFFFF"/>
+        </w:rPr>
+        <w:t>tcp</w:t>
+      </w:r>
+      <w:proofErr w:type="spellEnd"/>
+      <w:r>
+        <w:rPr>
+          <w:rFonts w:ascii="Tahoma" w:eastAsia="微软雅黑" w:hAnsi="Tahoma" w:cs="Tahoma"/>
+          <w:color w:val="444444"/>
+          <w:kern w:val="0"/>
+          <w:szCs w:val="21"/>
+          <w:shd w:val="clear" w:color="auto" w:fill="FFFFFF"/>
+        </w:rPr>
+        <w:t>协议，创建连接三次握手和断开连接四次握手的整个过程，不了解的话，无法对高并发网络应用做优化</w:t>
+      </w:r>
+      <w:r>
+        <w:rPr>
+          <w:rFonts w:ascii="Tahoma" w:eastAsia="微软雅黑" w:hAnsi="Tahoma" w:cs="Tahoma"/>
+          <w:color w:val="444444"/>
+          <w:kern w:val="0"/>
+          <w:szCs w:val="21"/>
+          <w:shd w:val="clear" w:color="auto" w:fill="FFFFFF"/>
+        </w:rPr>
+        <w:t xml:space="preserve">; </w:t>
+      </w:r>
+      <w:r>
+        <w:rPr>
+          <w:rFonts w:ascii="Tahoma" w:eastAsia="微软雅黑" w:hAnsi="Tahoma" w:cs="Tahoma"/>
+          <w:color w:val="444444"/>
+          <w:kern w:val="0"/>
+          <w:szCs w:val="21"/>
+          <w:shd w:val="clear" w:color="auto" w:fill="FFFFFF"/>
+        </w:rPr>
+        <w:t>熟悉</w:t>
+      </w:r>
+      <w:r>
+        <w:rPr>
+          <w:rFonts w:ascii="Tahoma" w:eastAsia="微软雅黑" w:hAnsi="Tahoma" w:cs="Tahoma"/>
+          <w:color w:val="444444"/>
+          <w:kern w:val="0"/>
+          <w:szCs w:val="21"/>
+          <w:shd w:val="clear" w:color="auto" w:fill="FFFFFF"/>
+        </w:rPr>
+        <w:t>http</w:t>
+      </w:r>
+      <w:r>
+        <w:rPr>
+          <w:rFonts w:ascii="Tahoma" w:eastAsia="微软雅黑" w:hAnsi="Tahoma" w:cs="Tahoma"/>
+          <w:color w:val="444444"/>
+          <w:kern w:val="0"/>
+          <w:szCs w:val="21"/>
+          <w:shd w:val="clear" w:color="auto" w:fill="FFFFFF"/>
+        </w:rPr>
+        <w:t>协议，尤其是</w:t>
+      </w:r>
+      <w:r>
+        <w:rPr>
+          <w:rFonts w:ascii="Tahoma" w:eastAsia="微软雅黑" w:hAnsi="Tahoma" w:cs="Tahoma"/>
+          <w:color w:val="444444"/>
+          <w:kern w:val="0"/>
+          <w:szCs w:val="21"/>
+          <w:shd w:val="clear" w:color="auto" w:fill="FFFFFF"/>
+        </w:rPr>
+        <w:t>http</w:t>
+      </w:r>
+      <w:r>
+        <w:rPr>
+          <w:rFonts w:ascii="Tahoma" w:eastAsia="微软雅黑" w:hAnsi="Tahoma" w:cs="Tahoma"/>
+          <w:color w:val="444444"/>
+          <w:kern w:val="0"/>
+          <w:szCs w:val="21"/>
+          <w:shd w:val="clear" w:color="auto" w:fill="FFFFFF"/>
+        </w:rPr>
+        <w:t>头，我发现好多工作五年以上的都弄不清</w:t>
+      </w:r>
+      <w:r>
+        <w:rPr>
+          <w:rFonts w:ascii="Tahoma" w:eastAsia="微软雅黑" w:hAnsi="Tahoma" w:cs="Tahoma"/>
+          <w:color w:val="444444"/>
+          <w:kern w:val="0"/>
+          <w:szCs w:val="21"/>
+          <w:shd w:val="clear" w:color="auto" w:fill="FFFFFF"/>
+        </w:rPr>
+        <w:t>session</w:t>
+      </w:r>
+      <w:r>
+        <w:rPr>
+          <w:rFonts w:ascii="Tahoma" w:eastAsia="微软雅黑" w:hAnsi="Tahoma" w:cs="Tahoma"/>
+          <w:color w:val="444444"/>
+          <w:kern w:val="0"/>
+          <w:szCs w:val="21"/>
+          <w:shd w:val="clear" w:color="auto" w:fill="FFFFFF"/>
+        </w:rPr>
+        <w:t>和</w:t>
+      </w:r>
+      <w:r>
+        <w:rPr>
+          <w:rFonts w:ascii="Tahoma" w:eastAsia="微软雅黑" w:hAnsi="Tahoma" w:cs="Tahoma"/>
+          <w:color w:val="444444"/>
+          <w:kern w:val="0"/>
+          <w:szCs w:val="21"/>
+          <w:shd w:val="clear" w:color="auto" w:fill="FFFFFF"/>
+        </w:rPr>
+        <w:t>cookie</w:t>
+      </w:r>
+      <w:r>
+        <w:rPr>
+          <w:rFonts w:ascii="Tahoma" w:eastAsia="微软雅黑" w:hAnsi="Tahoma" w:cs="Tahoma"/>
+          <w:color w:val="444444"/>
+          <w:kern w:val="0"/>
+          <w:szCs w:val="21"/>
+          <w:shd w:val="clear" w:color="auto" w:fill="FFFFFF"/>
+        </w:rPr>
+        <w:t>的生命周期以及它们之间的关联。</w:t>
+      </w:r>
+      <w:r>
+        <w:rPr>
+          <w:rFonts w:ascii="Tahoma" w:eastAsia="微软雅黑" w:hAnsi="Tahoma" w:cs="Tahoma"/>
+          <w:color w:val="444444"/>
+          <w:kern w:val="0"/>
+          <w:szCs w:val="21"/>
+          <w:shd w:val="clear" w:color="auto" w:fill="FFFFFF"/>
+        </w:rPr>
+        <w:t> </w:t>
+      </w:r>
+      <w:r>
+        <w:rPr>
+          <w:rFonts w:ascii="Tahoma" w:eastAsia="微软雅黑" w:hAnsi="Tahoma" w:cs="Tahoma"/>
+          <w:color w:val="444444"/>
+          <w:kern w:val="0"/>
+          <w:szCs w:val="21"/>
+          <w:shd w:val="clear" w:color="auto" w:fill="FFFFFF"/>
+        </w:rPr>
+        <w:br/>
+      </w:r>
+      <w:r>
+        <w:rPr>
+          <w:rFonts w:ascii="Tahoma" w:eastAsia="微软雅黑" w:hAnsi="Tahoma" w:cs="Tahoma"/>
+          <w:color w:val="444444"/>
+          <w:kern w:val="0"/>
+          <w:szCs w:val="21"/>
+          <w:shd w:val="clear" w:color="auto" w:fill="FFFFFF"/>
+        </w:rPr>
+        <w:t xml:space="preserve">　　</w:t>
+      </w:r>
+      <w:r>
+        <w:rPr>
+          <w:rFonts w:ascii="Tahoma" w:eastAsia="微软雅黑" w:hAnsi="Tahoma" w:cs="Tahoma"/>
+          <w:color w:val="444444"/>
+          <w:kern w:val="0"/>
+          <w:szCs w:val="21"/>
+          <w:shd w:val="clear" w:color="auto" w:fill="FFFFFF"/>
+        </w:rPr>
+        <w:t> </w:t>
+      </w:r>
+      <w:r>
+        <w:rPr>
+          <w:rFonts w:ascii="Tahoma" w:eastAsia="微软雅黑" w:hAnsi="Tahoma" w:cs="Tahoma"/>
+          <w:color w:val="444444"/>
+          <w:kern w:val="0"/>
+          <w:szCs w:val="21"/>
+          <w:shd w:val="clear" w:color="auto" w:fill="FFFFFF"/>
+        </w:rPr>
+        <w:br/>
+      </w:r>
+      <w:r>
+        <w:rPr>
+          <w:rFonts w:ascii="Tahoma" w:eastAsia="微软雅黑" w:hAnsi="Tahoma" w:cs="Tahoma"/>
+          <w:color w:val="444444"/>
+          <w:kern w:val="0"/>
+          <w:szCs w:val="21"/>
+          <w:shd w:val="clear" w:color="auto" w:fill="FFFFFF"/>
+        </w:rPr>
+        <w:t>系统集群、负载均衡、反向代理、动静分离，网站静态化</w:t>
+      </w:r>
+      <w:r>
+        <w:rPr>
+          <w:rFonts w:ascii="Tahoma" w:eastAsia="微软雅黑" w:hAnsi="Tahoma" w:cs="Tahoma"/>
+          <w:color w:val="444444"/>
+          <w:kern w:val="0"/>
+          <w:szCs w:val="21"/>
+          <w:shd w:val="clear" w:color="auto" w:fill="FFFFFF"/>
+        </w:rPr>
+        <w:t xml:space="preserve"> </w:t>
+      </w:r>
+      <w:r>
+        <w:rPr>
+          <w:rFonts w:ascii="Tahoma" w:eastAsia="微软雅黑" w:hAnsi="Tahoma" w:cs="Tahoma"/>
+          <w:color w:val="444444"/>
+          <w:kern w:val="0"/>
+          <w:szCs w:val="21"/>
+          <w:shd w:val="clear" w:color="auto" w:fill="FFFFFF"/>
+        </w:rPr>
+        <w:t>。</w:t>
+      </w:r>
+      <w:r>
+        <w:rPr>
+          <w:rFonts w:ascii="Tahoma" w:eastAsia="微软雅黑" w:hAnsi="Tahoma" w:cs="Tahoma"/>
+          <w:color w:val="444444"/>
+          <w:kern w:val="0"/>
+          <w:szCs w:val="21"/>
+          <w:shd w:val="clear" w:color="auto" w:fill="FFFFFF"/>
+        </w:rPr>
+        <w:t> </w:t>
+      </w:r>
+      <w:r>
+        <w:rPr>
+          <w:rFonts w:ascii="Tahoma" w:eastAsia="微软雅黑" w:hAnsi="Tahoma" w:cs="Tahoma"/>
+          <w:color w:val="444444"/>
+          <w:kern w:val="0"/>
+          <w:szCs w:val="21"/>
+          <w:shd w:val="clear" w:color="auto" w:fill="FFFFFF"/>
+        </w:rPr>
+        <w:br/>
+      </w:r>
+      <w:r>
+        <w:rPr>
+          <w:rFonts w:ascii="Tahoma" w:eastAsia="微软雅黑" w:hAnsi="Tahoma" w:cs="Tahoma"/>
+          <w:color w:val="444444"/>
+          <w:kern w:val="0"/>
+          <w:szCs w:val="21"/>
+          <w:shd w:val="clear" w:color="auto" w:fill="FFFFFF"/>
+        </w:rPr>
+        <w:t xml:space="preserve">　　</w:t>
+      </w:r>
+      <w:r>
+        <w:rPr>
+          <w:rFonts w:ascii="Tahoma" w:eastAsia="微软雅黑" w:hAnsi="Tahoma" w:cs="Tahoma"/>
+          <w:color w:val="444444"/>
+          <w:kern w:val="0"/>
+          <w:szCs w:val="21"/>
+          <w:shd w:val="clear" w:color="auto" w:fill="FFFFFF"/>
+        </w:rPr>
+        <w:t> </w:t>
+      </w:r>
+      <w:r>
+        <w:rPr>
+          <w:rFonts w:ascii="Tahoma" w:eastAsia="微软雅黑" w:hAnsi="Tahoma" w:cs="Tahoma"/>
+          <w:color w:val="444444"/>
+          <w:kern w:val="0"/>
+          <w:szCs w:val="21"/>
+          <w:shd w:val="clear" w:color="auto" w:fill="FFFFFF"/>
+        </w:rPr>
+        <w:br/>
+      </w:r>
+      <w:r>
+        <w:rPr>
+          <w:rFonts w:ascii="Tahoma" w:eastAsia="微软雅黑" w:hAnsi="Tahoma" w:cs="Tahoma"/>
+          <w:color w:val="444444"/>
+          <w:kern w:val="0"/>
+          <w:szCs w:val="21"/>
+          <w:shd w:val="clear" w:color="auto" w:fill="FFFFFF"/>
+        </w:rPr>
+        <w:t>分布式存储系统</w:t>
+      </w:r>
+      <w:proofErr w:type="spellStart"/>
+      <w:r>
+        <w:rPr>
+          <w:rFonts w:ascii="Tahoma" w:eastAsia="微软雅黑" w:hAnsi="Tahoma" w:cs="Tahoma"/>
+          <w:color w:val="444444"/>
+          <w:kern w:val="0"/>
+          <w:szCs w:val="21"/>
+          <w:shd w:val="clear" w:color="auto" w:fill="FFFFFF"/>
+        </w:rPr>
+        <w:t>nfs,fastdfs,tfs,Hadoop</w:t>
+      </w:r>
+      <w:proofErr w:type="spellEnd"/>
+      <w:r>
+        <w:rPr>
+          <w:rFonts w:ascii="Tahoma" w:eastAsia="微软雅黑" w:hAnsi="Tahoma" w:cs="Tahoma"/>
+          <w:color w:val="444444"/>
+          <w:kern w:val="0"/>
+          <w:szCs w:val="21"/>
+          <w:shd w:val="clear" w:color="auto" w:fill="FFFFFF"/>
+        </w:rPr>
+        <w:t>了解他们的优缺点，适用场景</w:t>
+      </w:r>
+      <w:r>
+        <w:rPr>
+          <w:rFonts w:ascii="Tahoma" w:eastAsia="微软雅黑" w:hAnsi="Tahoma" w:cs="Tahoma"/>
+          <w:color w:val="444444"/>
+          <w:kern w:val="0"/>
+          <w:szCs w:val="21"/>
+          <w:shd w:val="clear" w:color="auto" w:fill="FFFFFF"/>
+        </w:rPr>
+        <w:t xml:space="preserve"> </w:t>
+      </w:r>
+      <w:r>
+        <w:rPr>
+          <w:rFonts w:ascii="Tahoma" w:eastAsia="微软雅黑" w:hAnsi="Tahoma" w:cs="Tahoma"/>
+          <w:color w:val="444444"/>
+          <w:kern w:val="0"/>
+          <w:szCs w:val="21"/>
+          <w:shd w:val="clear" w:color="auto" w:fill="FFFFFF"/>
+        </w:rPr>
+        <w:t>。</w:t>
+      </w:r>
+      <w:r>
+        <w:rPr>
+          <w:rFonts w:ascii="Tahoma" w:eastAsia="微软雅黑" w:hAnsi="Tahoma" w:cs="Tahoma"/>
+          <w:color w:val="444444"/>
+          <w:kern w:val="0"/>
+          <w:szCs w:val="21"/>
+          <w:shd w:val="clear" w:color="auto" w:fill="FFFFFF"/>
+        </w:rPr>
+        <w:t> </w:t>
+      </w:r>
+      <w:r>
+        <w:rPr>
+          <w:rFonts w:ascii="Tahoma" w:eastAsia="微软雅黑" w:hAnsi="Tahoma" w:cs="Tahoma"/>
+          <w:color w:val="444444"/>
+          <w:kern w:val="0"/>
+          <w:szCs w:val="21"/>
+          <w:shd w:val="clear" w:color="auto" w:fill="FFFFFF"/>
+        </w:rPr>
+        <w:br/>
+      </w:r>
+      <w:r>
+        <w:rPr>
+          <w:rFonts w:ascii="Tahoma" w:eastAsia="微软雅黑" w:hAnsi="Tahoma" w:cs="Tahoma"/>
+          <w:color w:val="444444"/>
+          <w:kern w:val="0"/>
+          <w:szCs w:val="21"/>
+          <w:shd w:val="clear" w:color="auto" w:fill="FFFFFF"/>
+        </w:rPr>
+        <w:t xml:space="preserve">　　</w:t>
+      </w:r>
+      <w:r>
+        <w:rPr>
+          <w:rFonts w:ascii="Tahoma" w:eastAsia="微软雅黑" w:hAnsi="Tahoma" w:cs="Tahoma"/>
+          <w:color w:val="444444"/>
+          <w:kern w:val="0"/>
+          <w:szCs w:val="21"/>
+          <w:shd w:val="clear" w:color="auto" w:fill="FFFFFF"/>
+        </w:rPr>
+        <w:t> </w:t>
+      </w:r>
+      <w:r>
+        <w:rPr>
+          <w:rFonts w:ascii="Tahoma" w:eastAsia="微软雅黑" w:hAnsi="Tahoma" w:cs="Tahoma"/>
+          <w:color w:val="444444"/>
+          <w:kern w:val="0"/>
+          <w:szCs w:val="21"/>
+          <w:shd w:val="clear" w:color="auto" w:fill="FFFFFF"/>
+        </w:rPr>
+        <w:br/>
+      </w:r>
+      <w:r>
+        <w:rPr>
+          <w:rFonts w:ascii="Tahoma" w:eastAsia="微软雅黑" w:hAnsi="Tahoma" w:cs="Tahoma"/>
+          <w:color w:val="444444"/>
+          <w:kern w:val="0"/>
+          <w:szCs w:val="21"/>
+          <w:shd w:val="clear" w:color="auto" w:fill="FFFFFF"/>
+        </w:rPr>
+        <w:t>分布式缓存技术</w:t>
+      </w:r>
+      <w:proofErr w:type="spellStart"/>
+      <w:r>
+        <w:rPr>
+          <w:rFonts w:ascii="Tahoma" w:eastAsia="微软雅黑" w:hAnsi="Tahoma" w:cs="Tahoma"/>
+          <w:color w:val="444444"/>
+          <w:kern w:val="0"/>
+          <w:szCs w:val="21"/>
+          <w:shd w:val="clear" w:color="auto" w:fill="FFFFFF"/>
+        </w:rPr>
+        <w:t>memcached,redis</w:t>
+      </w:r>
+      <w:proofErr w:type="spellEnd"/>
+      <w:r>
+        <w:rPr>
+          <w:rFonts w:ascii="Tahoma" w:eastAsia="微软雅黑" w:hAnsi="Tahoma" w:cs="Tahoma"/>
+          <w:color w:val="444444"/>
+          <w:kern w:val="0"/>
+          <w:szCs w:val="21"/>
+          <w:shd w:val="clear" w:color="auto" w:fill="FFFFFF"/>
+        </w:rPr>
+        <w:t>，提高系统性能必备，一句话，把硬盘上的内容放到内存里来提速，顺便提个算法一致性</w:t>
+      </w:r>
+      <w:r>
+        <w:rPr>
+          <w:rFonts w:ascii="Tahoma" w:eastAsia="微软雅黑" w:hAnsi="Tahoma" w:cs="Tahoma"/>
+          <w:color w:val="444444"/>
+          <w:kern w:val="0"/>
+          <w:szCs w:val="21"/>
+          <w:shd w:val="clear" w:color="auto" w:fill="FFFFFF"/>
+        </w:rPr>
+        <w:t xml:space="preserve">hash </w:t>
+      </w:r>
+      <w:r>
+        <w:rPr>
+          <w:rFonts w:ascii="Tahoma" w:eastAsia="微软雅黑" w:hAnsi="Tahoma" w:cs="Tahoma"/>
+          <w:color w:val="444444"/>
+          <w:kern w:val="0"/>
+          <w:szCs w:val="21"/>
+          <w:shd w:val="clear" w:color="auto" w:fill="FFFFFF"/>
+        </w:rPr>
+        <w:t>。</w:t>
+      </w:r>
+      <w:r>
+        <w:rPr>
+          <w:rFonts w:ascii="Tahoma" w:eastAsia="微软雅黑" w:hAnsi="Tahoma" w:cs="Tahoma"/>
+          <w:color w:val="444444"/>
+          <w:kern w:val="0"/>
+          <w:szCs w:val="21"/>
+          <w:shd w:val="clear" w:color="auto" w:fill="FFFFFF"/>
+        </w:rPr>
+        <w:t> </w:t>
+      </w:r>
+      <w:r>
+        <w:rPr>
+          <w:rFonts w:ascii="Tahoma" w:eastAsia="微软雅黑" w:hAnsi="Tahoma" w:cs="Tahoma"/>
+          <w:color w:val="444444"/>
+          <w:kern w:val="0"/>
+          <w:szCs w:val="21"/>
+          <w:shd w:val="clear" w:color="auto" w:fill="FFFFFF"/>
+        </w:rPr>
+        <w:br/>
+      </w:r>
+      <w:r>
+        <w:rPr>
+          <w:rFonts w:ascii="Tahoma" w:eastAsia="微软雅黑" w:hAnsi="Tahoma" w:cs="Tahoma"/>
+          <w:color w:val="444444"/>
+          <w:kern w:val="0"/>
+          <w:szCs w:val="21"/>
+          <w:shd w:val="clear" w:color="auto" w:fill="FFFFFF"/>
+        </w:rPr>
+        <w:t xml:space="preserve">　　</w:t>
+      </w:r>
+      <w:r>
+        <w:rPr>
+          <w:rFonts w:ascii="Tahoma" w:eastAsia="微软雅黑" w:hAnsi="Tahoma" w:cs="Tahoma"/>
+          <w:color w:val="444444"/>
+          <w:kern w:val="0"/>
+          <w:szCs w:val="21"/>
+          <w:shd w:val="clear" w:color="auto" w:fill="FFFFFF"/>
+        </w:rPr>
+        <w:t> </w:t>
+      </w:r>
+      <w:r>
+        <w:rPr>
+          <w:rFonts w:ascii="Tahoma" w:eastAsia="微软雅黑" w:hAnsi="Tahoma" w:cs="Tahoma"/>
+          <w:color w:val="444444"/>
+          <w:kern w:val="0"/>
+          <w:szCs w:val="21"/>
+          <w:shd w:val="clear" w:color="auto" w:fill="FFFFFF"/>
+        </w:rPr>
+        <w:br/>
+      </w:r>
+      <w:r>
+        <w:rPr>
+          <w:rFonts w:ascii="Tahoma" w:eastAsia="微软雅黑" w:hAnsi="Tahoma" w:cs="Tahoma"/>
+          <w:color w:val="444444"/>
+          <w:kern w:val="0"/>
+          <w:szCs w:val="21"/>
+          <w:shd w:val="clear" w:color="auto" w:fill="FFFFFF"/>
+        </w:rPr>
+        <w:t>工具</w:t>
+      </w:r>
+      <w:proofErr w:type="spellStart"/>
+      <w:r>
+        <w:rPr>
+          <w:rFonts w:ascii="Tahoma" w:eastAsia="微软雅黑" w:hAnsi="Tahoma" w:cs="Tahoma"/>
+          <w:color w:val="444444"/>
+          <w:kern w:val="0"/>
+          <w:szCs w:val="21"/>
+          <w:shd w:val="clear" w:color="auto" w:fill="FFFFFF"/>
+        </w:rPr>
+        <w:t>nginx</w:t>
+      </w:r>
+      <w:proofErr w:type="spellEnd"/>
+      <w:r>
+        <w:rPr>
+          <w:rFonts w:ascii="Tahoma" w:eastAsia="微软雅黑" w:hAnsi="Tahoma" w:cs="Tahoma"/>
+          <w:color w:val="444444"/>
+          <w:kern w:val="0"/>
+          <w:szCs w:val="21"/>
+          <w:shd w:val="clear" w:color="auto" w:fill="FFFFFF"/>
+        </w:rPr>
+        <w:t>必备技能超级好用，高性能，基本不会挂掉的服务器，功能多多，解决各种问题。</w:t>
+      </w:r>
+      <w:r>
+        <w:rPr>
+          <w:rFonts w:ascii="Tahoma" w:eastAsia="微软雅黑" w:hAnsi="Tahoma" w:cs="Tahoma"/>
+          <w:color w:val="444444"/>
+          <w:kern w:val="0"/>
+          <w:szCs w:val="21"/>
+          <w:shd w:val="clear" w:color="auto" w:fill="FFFFFF"/>
+        </w:rPr>
+        <w:t> </w:t>
+      </w:r>
+      <w:r>
+        <w:rPr>
+          <w:rFonts w:ascii="Tahoma" w:eastAsia="微软雅黑" w:hAnsi="Tahoma" w:cs="Tahoma"/>
+          <w:color w:val="444444"/>
+          <w:kern w:val="0"/>
+          <w:szCs w:val="21"/>
+          <w:shd w:val="clear" w:color="auto" w:fill="FFFFFF"/>
+        </w:rPr>
+        <w:br/>
+      </w:r>
+      <w:r>
+        <w:rPr>
+          <w:rFonts w:ascii="Tahoma" w:eastAsia="微软雅黑" w:hAnsi="Tahoma" w:cs="Tahoma"/>
+          <w:color w:val="444444"/>
+          <w:kern w:val="0"/>
+          <w:szCs w:val="21"/>
+          <w:shd w:val="clear" w:color="auto" w:fill="FFFFFF"/>
+        </w:rPr>
+        <w:t xml:space="preserve">　　</w:t>
+      </w:r>
+      <w:r>
+        <w:rPr>
+          <w:rFonts w:ascii="Tahoma" w:eastAsia="微软雅黑" w:hAnsi="Tahoma" w:cs="Tahoma"/>
+          <w:color w:val="444444"/>
+          <w:kern w:val="0"/>
+          <w:szCs w:val="21"/>
+          <w:shd w:val="clear" w:color="auto" w:fill="FFFFFF"/>
+        </w:rPr>
+        <w:t> </w:t>
+      </w:r>
+      <w:r>
+        <w:rPr>
+          <w:rFonts w:ascii="Tahoma" w:eastAsia="微软雅黑" w:hAnsi="Tahoma" w:cs="Tahoma"/>
+          <w:color w:val="444444"/>
+          <w:kern w:val="0"/>
+          <w:szCs w:val="21"/>
+          <w:shd w:val="clear" w:color="auto" w:fill="FFFFFF"/>
+        </w:rPr>
+        <w:br/>
+      </w:r>
+      <w:r>
+        <w:rPr>
+          <w:rFonts w:ascii="Tahoma" w:eastAsia="微软雅黑" w:hAnsi="Tahoma" w:cs="Tahoma"/>
+          <w:color w:val="444444"/>
+          <w:kern w:val="0"/>
+          <w:szCs w:val="21"/>
+          <w:shd w:val="clear" w:color="auto" w:fill="FFFFFF"/>
+        </w:rPr>
+        <w:t>数据库的设计能力，</w:t>
+      </w:r>
+      <w:proofErr w:type="spellStart"/>
+      <w:r>
+        <w:rPr>
+          <w:rFonts w:ascii="Tahoma" w:eastAsia="微软雅黑" w:hAnsi="Tahoma" w:cs="Tahoma"/>
+          <w:color w:val="444444"/>
+          <w:kern w:val="0"/>
+          <w:szCs w:val="21"/>
+          <w:shd w:val="clear" w:color="auto" w:fill="FFFFFF"/>
+        </w:rPr>
+        <w:t>mysql</w:t>
+      </w:r>
+      <w:proofErr w:type="spellEnd"/>
+      <w:r>
+        <w:rPr>
+          <w:rFonts w:ascii="Tahoma" w:eastAsia="微软雅黑" w:hAnsi="Tahoma" w:cs="Tahoma"/>
+          <w:color w:val="444444"/>
+          <w:kern w:val="0"/>
+          <w:szCs w:val="21"/>
+          <w:shd w:val="clear" w:color="auto" w:fill="FFFFFF"/>
+        </w:rPr>
+        <w:t>必备，</w:t>
+      </w:r>
+      <w:proofErr w:type="gramStart"/>
+      <w:r>
+        <w:rPr>
+          <w:rFonts w:ascii="Tahoma" w:eastAsia="微软雅黑" w:hAnsi="Tahoma" w:cs="Tahoma"/>
+          <w:color w:val="444444"/>
+          <w:kern w:val="0"/>
+          <w:szCs w:val="21"/>
+          <w:shd w:val="clear" w:color="auto" w:fill="FFFFFF"/>
+        </w:rPr>
+        <w:t>最</w:t>
+      </w:r>
+      <w:proofErr w:type="gramEnd"/>
+      <w:r>
+        <w:rPr>
+          <w:rFonts w:ascii="Tahoma" w:eastAsia="微软雅黑" w:hAnsi="Tahoma" w:cs="Tahoma"/>
+          <w:color w:val="444444"/>
+          <w:kern w:val="0"/>
+          <w:szCs w:val="21"/>
+          <w:shd w:val="clear" w:color="auto" w:fill="FFFFFF"/>
+        </w:rPr>
+        <w:t>基础的数据库工具，免费好用，对它基本的参数优化，慢查询日志分析，主从复制的配置，至少要成为半个</w:t>
+      </w:r>
+      <w:proofErr w:type="spellStart"/>
+      <w:r>
+        <w:rPr>
+          <w:rFonts w:ascii="Tahoma" w:eastAsia="微软雅黑" w:hAnsi="Tahoma" w:cs="Tahoma"/>
+          <w:color w:val="444444"/>
+          <w:kern w:val="0"/>
+          <w:szCs w:val="21"/>
+          <w:shd w:val="clear" w:color="auto" w:fill="FFFFFF"/>
+        </w:rPr>
+        <w:t>mysql</w:t>
+      </w:r>
+      <w:proofErr w:type="spellEnd"/>
+      <w:r>
+        <w:rPr>
+          <w:rFonts w:ascii="Tahoma" w:eastAsia="微软雅黑" w:hAnsi="Tahoma" w:cs="Tahoma"/>
+          <w:color w:val="444444"/>
+          <w:kern w:val="0"/>
+          <w:szCs w:val="21"/>
+          <w:shd w:val="clear" w:color="auto" w:fill="FFFFFF"/>
+        </w:rPr>
+        <w:t xml:space="preserve"> dba</w:t>
+      </w:r>
+      <w:r>
+        <w:rPr>
+          <w:rFonts w:ascii="Tahoma" w:eastAsia="微软雅黑" w:hAnsi="Tahoma" w:cs="Tahoma"/>
+          <w:color w:val="444444"/>
+          <w:kern w:val="0"/>
+          <w:szCs w:val="21"/>
+          <w:shd w:val="clear" w:color="auto" w:fill="FFFFFF"/>
+        </w:rPr>
+        <w:t>。其他</w:t>
+      </w:r>
+      <w:proofErr w:type="spellStart"/>
+      <w:r>
+        <w:rPr>
+          <w:rFonts w:ascii="Tahoma" w:eastAsia="微软雅黑" w:hAnsi="Tahoma" w:cs="Tahoma"/>
+          <w:color w:val="444444"/>
+          <w:kern w:val="0"/>
+          <w:szCs w:val="21"/>
+          <w:shd w:val="clear" w:color="auto" w:fill="FFFFFF"/>
+        </w:rPr>
+        <w:t>nosql</w:t>
+      </w:r>
+      <w:proofErr w:type="spellEnd"/>
+      <w:r>
+        <w:rPr>
+          <w:rFonts w:ascii="Tahoma" w:eastAsia="微软雅黑" w:hAnsi="Tahoma" w:cs="Tahoma"/>
+          <w:color w:val="444444"/>
+          <w:kern w:val="0"/>
+          <w:szCs w:val="21"/>
+          <w:shd w:val="clear" w:color="auto" w:fill="FFFFFF"/>
+        </w:rPr>
+        <w:t>数据库如</w:t>
+      </w:r>
+      <w:proofErr w:type="spellStart"/>
+      <w:r>
+        <w:rPr>
+          <w:rFonts w:ascii="Tahoma" w:eastAsia="微软雅黑" w:hAnsi="Tahoma" w:cs="Tahoma"/>
+          <w:color w:val="444444"/>
+          <w:kern w:val="0"/>
+          <w:szCs w:val="21"/>
+          <w:shd w:val="clear" w:color="auto" w:fill="FFFFFF"/>
+        </w:rPr>
+        <w:t>mongodb</w:t>
+      </w:r>
+      <w:proofErr w:type="spellEnd"/>
+      <w:r>
+        <w:rPr>
+          <w:rFonts w:ascii="Tahoma" w:eastAsia="微软雅黑" w:hAnsi="Tahoma" w:cs="Tahoma"/>
+          <w:color w:val="444444"/>
+          <w:kern w:val="0"/>
+          <w:szCs w:val="21"/>
+          <w:shd w:val="clear" w:color="auto" w:fill="FFFFFF"/>
+        </w:rPr>
+        <w:t>。</w:t>
+      </w:r>
+      <w:r>
+        <w:rPr>
+          <w:rFonts w:ascii="Tahoma" w:eastAsia="微软雅黑" w:hAnsi="Tahoma" w:cs="Tahoma"/>
+          <w:color w:val="444444"/>
+          <w:kern w:val="0"/>
+          <w:szCs w:val="21"/>
+          <w:shd w:val="clear" w:color="auto" w:fill="FFFFFF"/>
+        </w:rPr>
+        <w:t> </w:t>
+      </w:r>
+      <w:r>
+        <w:rPr>
+          <w:rFonts w:ascii="Tahoma" w:eastAsia="微软雅黑" w:hAnsi="Tahoma" w:cs="Tahoma"/>
+          <w:color w:val="444444"/>
+          <w:kern w:val="0"/>
+          <w:szCs w:val="21"/>
+          <w:shd w:val="clear" w:color="auto" w:fill="FFFFFF"/>
+        </w:rPr>
+        <w:br/>
+      </w:r>
+      <w:r>
+        <w:rPr>
+          <w:rFonts w:ascii="Tahoma" w:eastAsia="微软雅黑" w:hAnsi="Tahoma" w:cs="Tahoma"/>
+          <w:color w:val="444444"/>
+          <w:kern w:val="0"/>
+          <w:szCs w:val="21"/>
+          <w:shd w:val="clear" w:color="auto" w:fill="FFFFFF"/>
+        </w:rPr>
+        <w:t xml:space="preserve">　　</w:t>
+      </w:r>
+      <w:r>
+        <w:rPr>
+          <w:rFonts w:ascii="Tahoma" w:eastAsia="微软雅黑" w:hAnsi="Tahoma" w:cs="Tahoma"/>
+          <w:color w:val="444444"/>
+          <w:kern w:val="0"/>
+          <w:szCs w:val="21"/>
+          <w:shd w:val="clear" w:color="auto" w:fill="FFFFFF"/>
+        </w:rPr>
+        <w:t> </w:t>
+      </w:r>
+      <w:r>
+        <w:rPr>
+          <w:rFonts w:ascii="Tahoma" w:eastAsia="微软雅黑" w:hAnsi="Tahoma" w:cs="Tahoma"/>
+          <w:color w:val="444444"/>
+          <w:kern w:val="0"/>
+          <w:szCs w:val="21"/>
+          <w:shd w:val="clear" w:color="auto" w:fill="FFFFFF"/>
+        </w:rPr>
+        <w:br/>
+      </w:r>
+      <w:r>
+        <w:rPr>
+          <w:rFonts w:ascii="Tahoma" w:eastAsia="微软雅黑" w:hAnsi="Tahoma" w:cs="Tahoma"/>
+          <w:color w:val="444444"/>
+          <w:kern w:val="0"/>
+          <w:szCs w:val="21"/>
+          <w:shd w:val="clear" w:color="auto" w:fill="FFFFFF"/>
+        </w:rPr>
+        <w:t>还有队列中间件。如消息推送，可以先把消息写入数据库，推送放队列服务器上，由推送服务器去队列获取处理，这样就可以将消息放数据库和队列里后直接给用户反馈，推送过程则由推送服务器和队列服务器完成，好处异步处理、缓解服务器压力，</w:t>
+      </w:r>
+      <w:proofErr w:type="gramStart"/>
+      <w:r>
+        <w:rPr>
+          <w:rFonts w:ascii="Tahoma" w:eastAsia="微软雅黑" w:hAnsi="Tahoma" w:cs="Tahoma"/>
+          <w:color w:val="444444"/>
+          <w:kern w:val="0"/>
+          <w:szCs w:val="21"/>
+          <w:shd w:val="clear" w:color="auto" w:fill="FFFFFF"/>
+        </w:rPr>
+        <w:t>解藕系统</w:t>
+      </w:r>
+      <w:proofErr w:type="gramEnd"/>
+      <w:r>
+        <w:rPr>
+          <w:rFonts w:ascii="Tahoma" w:eastAsia="微软雅黑" w:hAnsi="Tahoma" w:cs="Tahoma"/>
+          <w:color w:val="444444"/>
+          <w:kern w:val="0"/>
+          <w:szCs w:val="21"/>
+          <w:shd w:val="clear" w:color="auto" w:fill="FFFFFF"/>
+        </w:rPr>
+        <w:t>。</w:t>
+      </w:r>
+      <w:r>
+        <w:rPr>
+          <w:rFonts w:ascii="Tahoma" w:eastAsia="微软雅黑" w:hAnsi="Tahoma" w:cs="Tahoma"/>
+          <w:color w:val="444444"/>
+          <w:kern w:val="0"/>
+          <w:szCs w:val="21"/>
+          <w:shd w:val="clear" w:color="auto" w:fill="FFFFFF"/>
+        </w:rPr>
+        <w:br/>
+      </w:r>
+      <w:r>
+        <w:rPr>
+          <w:rFonts w:ascii="Tahoma" w:eastAsia="微软雅黑" w:hAnsi="Tahoma" w:cs="Tahoma"/>
+          <w:color w:val="444444"/>
+          <w:kern w:val="0"/>
+          <w:szCs w:val="21"/>
+          <w:shd w:val="clear" w:color="auto" w:fill="FFFFFF"/>
+        </w:rPr>
+        <w:t xml:space="preserve">　　</w:t>
+      </w:r>
+      <w:r>
+        <w:rPr>
+          <w:rFonts w:ascii="Tahoma" w:eastAsia="微软雅黑" w:hAnsi="Tahoma" w:cs="Tahoma"/>
+          <w:color w:val="444444"/>
+          <w:kern w:val="0"/>
+          <w:szCs w:val="21"/>
+          <w:shd w:val="clear" w:color="auto" w:fill="FFFFFF"/>
+        </w:rPr>
+        <w:t> </w:t>
+      </w:r>
+      <w:r>
+        <w:rPr>
+          <w:rFonts w:ascii="Tahoma" w:eastAsia="微软雅黑" w:hAnsi="Tahoma" w:cs="Tahoma"/>
+          <w:color w:val="444444"/>
+          <w:kern w:val="0"/>
+          <w:szCs w:val="21"/>
+          <w:shd w:val="clear" w:color="auto" w:fill="FFFFFF"/>
+        </w:rPr>
+        <w:br/>
+      </w:r>
+      <w:r>
+        <w:rPr>
+          <w:rFonts w:ascii="Tahoma" w:eastAsia="微软雅黑" w:hAnsi="Tahoma" w:cs="Tahoma"/>
+          <w:color w:val="444444"/>
+          <w:kern w:val="0"/>
+          <w:szCs w:val="21"/>
+          <w:shd w:val="clear" w:color="auto" w:fill="FFFFFF"/>
+        </w:rPr>
+        <w:t>以上纯粹是常用的技术，还有很多自己慢慢去摸索吧</w:t>
+      </w:r>
+      <w:r>
+        <w:rPr>
+          <w:rFonts w:ascii="Tahoma" w:eastAsia="微软雅黑" w:hAnsi="Tahoma" w:cs="Tahoma"/>
+          <w:color w:val="444444"/>
+          <w:kern w:val="0"/>
+          <w:szCs w:val="21"/>
+          <w:shd w:val="clear" w:color="auto" w:fill="FFFFFF"/>
+        </w:rPr>
+        <w:t>;</w:t>
+      </w:r>
+      <w:r>
+        <w:rPr>
+          <w:rFonts w:ascii="Tahoma" w:eastAsia="微软雅黑" w:hAnsi="Tahoma" w:cs="Tahoma"/>
+          <w:color w:val="444444"/>
+          <w:kern w:val="0"/>
+          <w:szCs w:val="21"/>
+          <w:shd w:val="clear" w:color="auto" w:fill="FFFFFF"/>
+        </w:rPr>
+        <w:t>因为要知道的东西很多，所以要成为</w:t>
+      </w:r>
+      <w:r>
+        <w:rPr>
+          <w:rFonts w:ascii="Tahoma" w:eastAsia="微软雅黑" w:hAnsi="Tahoma" w:cs="Tahoma"/>
+          <w:color w:val="444444"/>
+          <w:kern w:val="0"/>
+          <w:szCs w:val="21"/>
+          <w:shd w:val="clear" w:color="auto" w:fill="FFFFFF"/>
+        </w:rPr>
+        <w:lastRenderedPageBreak/>
+        <w:t>一名合格的架构师，必须要有强大的自学能力，没有人会手把手的教给你所有的东西。</w:t>
+      </w:r>
+      <w:r>
+        <w:rPr>
+          <w:rFonts w:ascii="Tahoma" w:eastAsia="微软雅黑" w:hAnsi="Tahoma" w:cs="Tahoma"/>
+          <w:color w:val="444444"/>
+          <w:kern w:val="0"/>
+          <w:szCs w:val="21"/>
+          <w:shd w:val="clear" w:color="auto" w:fill="FFFFFF"/>
+        </w:rPr>
+        <w:t> </w:t>
+      </w:r>
+      <w:r>
+        <w:rPr>
+          <w:rFonts w:ascii="Tahoma" w:eastAsia="微软雅黑" w:hAnsi="Tahoma" w:cs="Tahoma"/>
+          <w:color w:val="444444"/>
+          <w:kern w:val="0"/>
+          <w:szCs w:val="21"/>
+          <w:shd w:val="clear" w:color="auto" w:fill="FFFFFF"/>
+        </w:rPr>
+        <w:br/>
+      </w:r>
+      <w:r>
+        <w:rPr>
+          <w:rFonts w:ascii="Tahoma" w:eastAsia="微软雅黑" w:hAnsi="Tahoma" w:cs="Tahoma"/>
+          <w:color w:val="444444"/>
+          <w:kern w:val="0"/>
+          <w:szCs w:val="21"/>
+          <w:shd w:val="clear" w:color="auto" w:fill="FFFFFF"/>
+        </w:rPr>
+        <w:t xml:space="preserve">　　</w:t>
+      </w:r>
+      <w:r>
+        <w:rPr>
+          <w:rFonts w:ascii="Tahoma" w:eastAsia="微软雅黑" w:hAnsi="Tahoma" w:cs="Tahoma"/>
+          <w:color w:val="444444"/>
+          <w:kern w:val="0"/>
+          <w:szCs w:val="21"/>
+          <w:shd w:val="clear" w:color="auto" w:fill="FFFFFF"/>
+        </w:rPr>
+        <w:t> </w:t>
+      </w:r>
+      <w:r>
+        <w:rPr>
+          <w:rFonts w:ascii="Tahoma" w:eastAsia="微软雅黑" w:hAnsi="Tahoma" w:cs="Tahoma"/>
+          <w:color w:val="444444"/>
+          <w:kern w:val="0"/>
+          <w:szCs w:val="21"/>
+          <w:shd w:val="clear" w:color="auto" w:fill="FFFFFF"/>
+        </w:rPr>
+        <w:br/>
+      </w:r>
+      <w:r>
+        <w:rPr>
+          <w:rFonts w:ascii="Tahoma" w:eastAsia="微软雅黑" w:hAnsi="Tahoma" w:cs="Tahoma"/>
+          <w:color w:val="444444"/>
+          <w:kern w:val="0"/>
+          <w:szCs w:val="21"/>
+          <w:shd w:val="clear" w:color="auto" w:fill="FFFFFF"/>
+        </w:rPr>
+        <w:t>想成为</w:t>
+      </w:r>
+      <w:proofErr w:type="gramStart"/>
+      <w:r>
+        <w:rPr>
+          <w:rFonts w:ascii="Tahoma" w:eastAsia="微软雅黑" w:hAnsi="Tahoma" w:cs="Tahoma"/>
+          <w:color w:val="444444"/>
+          <w:kern w:val="0"/>
+          <w:szCs w:val="21"/>
+          <w:shd w:val="clear" w:color="auto" w:fill="FFFFFF"/>
+        </w:rPr>
+        <w:t>架构师不是</w:t>
+      </w:r>
+      <w:proofErr w:type="gramEnd"/>
+      <w:r>
+        <w:rPr>
+          <w:rFonts w:ascii="Tahoma" w:eastAsia="微软雅黑" w:hAnsi="Tahoma" w:cs="Tahoma"/>
+          <w:color w:val="444444"/>
+          <w:kern w:val="0"/>
+          <w:szCs w:val="21"/>
+          <w:shd w:val="clear" w:color="auto" w:fill="FFFFFF"/>
+        </w:rPr>
+        <w:t>懂了一大堆技术就可以了，这些是解决问题的基础、是工具，不懂这些怎么去</w:t>
+      </w:r>
+      <w:proofErr w:type="gramStart"/>
+      <w:r>
+        <w:rPr>
+          <w:rFonts w:ascii="Tahoma" w:eastAsia="微软雅黑" w:hAnsi="Tahoma" w:cs="Tahoma"/>
+          <w:color w:val="444444"/>
+          <w:kern w:val="0"/>
+          <w:szCs w:val="21"/>
+          <w:shd w:val="clear" w:color="auto" w:fill="FFFFFF"/>
+        </w:rPr>
+        <w:t>提解决</w:t>
+      </w:r>
+      <w:proofErr w:type="gramEnd"/>
+      <w:r>
+        <w:rPr>
+          <w:rFonts w:ascii="Tahoma" w:eastAsia="微软雅黑" w:hAnsi="Tahoma" w:cs="Tahoma"/>
+          <w:color w:val="444444"/>
+          <w:kern w:val="0"/>
+          <w:szCs w:val="21"/>
+          <w:shd w:val="clear" w:color="auto" w:fill="FFFFFF"/>
+        </w:rPr>
+        <w:t>方案呢</w:t>
+      </w:r>
+      <w:r>
+        <w:rPr>
+          <w:rFonts w:ascii="Tahoma" w:eastAsia="微软雅黑" w:hAnsi="Tahoma" w:cs="Tahoma"/>
+          <w:color w:val="444444"/>
+          <w:kern w:val="0"/>
+          <w:szCs w:val="21"/>
+          <w:shd w:val="clear" w:color="auto" w:fill="FFFFFF"/>
+        </w:rPr>
+        <w:t>?</w:t>
+      </w:r>
+      <w:r>
+        <w:rPr>
+          <w:rFonts w:ascii="Tahoma" w:eastAsia="微软雅黑" w:hAnsi="Tahoma" w:cs="Tahoma"/>
+          <w:color w:val="444444"/>
+          <w:kern w:val="0"/>
+          <w:szCs w:val="21"/>
+          <w:shd w:val="clear" w:color="auto" w:fill="FFFFFF"/>
+        </w:rPr>
+        <w:t>这是成为</w:t>
+      </w:r>
+      <w:proofErr w:type="gramStart"/>
+      <w:r>
+        <w:rPr>
+          <w:rFonts w:ascii="Tahoma" w:eastAsia="微软雅黑" w:hAnsi="Tahoma" w:cs="Tahoma"/>
+          <w:color w:val="444444"/>
+          <w:kern w:val="0"/>
+          <w:szCs w:val="21"/>
+          <w:shd w:val="clear" w:color="auto" w:fill="FFFFFF"/>
+        </w:rPr>
+        <w:t>架构师</w:t>
+      </w:r>
+      <w:proofErr w:type="gramEnd"/>
+      <w:r>
+        <w:rPr>
+          <w:rFonts w:ascii="Tahoma" w:eastAsia="微软雅黑" w:hAnsi="Tahoma" w:cs="Tahoma"/>
+          <w:color w:val="444444"/>
+          <w:kern w:val="0"/>
+          <w:szCs w:val="21"/>
+          <w:shd w:val="clear" w:color="auto" w:fill="FFFFFF"/>
+        </w:rPr>
+        <w:t>的必要条件。</w:t>
+      </w:r>
+      <w:r>
+        <w:rPr>
+          <w:rFonts w:ascii="Tahoma" w:eastAsia="微软雅黑" w:hAnsi="Tahoma" w:cs="Tahoma"/>
+          <w:color w:val="444444"/>
+          <w:kern w:val="0"/>
+          <w:szCs w:val="21"/>
+          <w:shd w:val="clear" w:color="auto" w:fill="FFFFFF"/>
+        </w:rPr>
+        <w:t> </w:t>
+      </w:r>
+      <w:r>
+        <w:rPr>
+          <w:rFonts w:ascii="Tahoma" w:eastAsia="微软雅黑" w:hAnsi="Tahoma" w:cs="Tahoma"/>
+          <w:color w:val="444444"/>
+          <w:kern w:val="0"/>
+          <w:szCs w:val="21"/>
+          <w:shd w:val="clear" w:color="auto" w:fill="FFFFFF"/>
+        </w:rPr>
+        <w:br/>
+      </w:r>
+      <w:r>
+        <w:rPr>
+          <w:rFonts w:ascii="Tahoma" w:eastAsia="微软雅黑" w:hAnsi="Tahoma" w:cs="Tahoma"/>
+          <w:color w:val="444444"/>
+          <w:kern w:val="0"/>
+          <w:szCs w:val="21"/>
+          <w:shd w:val="clear" w:color="auto" w:fill="FFFFFF"/>
+        </w:rPr>
+        <w:t xml:space="preserve">　　</w:t>
+      </w:r>
+      <w:r>
+        <w:rPr>
+          <w:rFonts w:ascii="Tahoma" w:eastAsia="微软雅黑" w:hAnsi="Tahoma" w:cs="Tahoma"/>
+          <w:color w:val="444444"/>
+          <w:kern w:val="0"/>
+          <w:szCs w:val="21"/>
+          <w:shd w:val="clear" w:color="auto" w:fill="FFFFFF"/>
+        </w:rPr>
+        <w:t> </w:t>
+      </w:r>
+      <w:r>
+        <w:rPr>
+          <w:rFonts w:ascii="Tahoma" w:eastAsia="微软雅黑" w:hAnsi="Tahoma" w:cs="Tahoma"/>
+          <w:color w:val="444444"/>
+          <w:kern w:val="0"/>
+          <w:szCs w:val="21"/>
+          <w:shd w:val="clear" w:color="auto" w:fill="FFFFFF"/>
+        </w:rPr>
+        <w:br/>
+      </w:r>
+      <w:proofErr w:type="gramStart"/>
+      <w:r>
+        <w:rPr>
+          <w:rFonts w:ascii="Tahoma" w:eastAsia="微软雅黑" w:hAnsi="Tahoma" w:cs="Tahoma"/>
+          <w:color w:val="444444"/>
+          <w:kern w:val="0"/>
+          <w:szCs w:val="21"/>
+          <w:shd w:val="clear" w:color="auto" w:fill="FFFFFF"/>
+        </w:rPr>
+        <w:t>架构师</w:t>
+      </w:r>
+      <w:proofErr w:type="gramEnd"/>
+      <w:r>
+        <w:rPr>
+          <w:rFonts w:ascii="Tahoma" w:eastAsia="微软雅黑" w:hAnsi="Tahoma" w:cs="Tahoma"/>
+          <w:color w:val="444444"/>
+          <w:kern w:val="0"/>
+          <w:szCs w:val="21"/>
+          <w:shd w:val="clear" w:color="auto" w:fill="FFFFFF"/>
+        </w:rPr>
+        <w:t>要针对业务特点、系统的性能要求提出能解决问题成本最低的设计方案才合格，人家一个几百</w:t>
+      </w:r>
+      <w:proofErr w:type="gramStart"/>
+      <w:r>
+        <w:rPr>
+          <w:rFonts w:ascii="Tahoma" w:eastAsia="微软雅黑" w:hAnsi="Tahoma" w:cs="Tahoma"/>
+          <w:color w:val="444444"/>
+          <w:kern w:val="0"/>
+          <w:szCs w:val="21"/>
+          <w:shd w:val="clear" w:color="auto" w:fill="FFFFFF"/>
+        </w:rPr>
+        <w:t>人用户</w:t>
+      </w:r>
+      <w:proofErr w:type="gramEnd"/>
+      <w:r>
+        <w:rPr>
+          <w:rFonts w:ascii="Tahoma" w:eastAsia="微软雅黑" w:hAnsi="Tahoma" w:cs="Tahoma"/>
+          <w:color w:val="444444"/>
+          <w:kern w:val="0"/>
+          <w:szCs w:val="21"/>
+          <w:shd w:val="clear" w:color="auto" w:fill="FFFFFF"/>
+        </w:rPr>
+        <w:t>的系统，访问量不大，数据量小，你给人家上集群、上分布式存储、上高端服务器，为了架构而架构，这是最扯淡的，</w:t>
+      </w:r>
+      <w:proofErr w:type="gramStart"/>
+      <w:r>
+        <w:rPr>
+          <w:rFonts w:ascii="Tahoma" w:eastAsia="微软雅黑" w:hAnsi="Tahoma" w:cs="Tahoma"/>
+          <w:color w:val="444444"/>
+          <w:kern w:val="0"/>
+          <w:szCs w:val="21"/>
+          <w:shd w:val="clear" w:color="auto" w:fill="FFFFFF"/>
+        </w:rPr>
+        <w:t>架构师</w:t>
+      </w:r>
+      <w:proofErr w:type="gramEnd"/>
+      <w:r>
+        <w:rPr>
+          <w:rFonts w:ascii="Tahoma" w:eastAsia="微软雅黑" w:hAnsi="Tahoma" w:cs="Tahoma"/>
+          <w:color w:val="444444"/>
+          <w:kern w:val="0"/>
+          <w:szCs w:val="21"/>
+          <w:shd w:val="clear" w:color="auto" w:fill="FFFFFF"/>
+        </w:rPr>
+        <w:t>的作用就是第一满足业务需求，第二最低的硬件网络成本和技术维护成本。</w:t>
+      </w:r>
+      <w:r>
+        <w:rPr>
+          <w:rFonts w:ascii="Tahoma" w:eastAsia="微软雅黑" w:hAnsi="Tahoma" w:cs="Tahoma"/>
+          <w:color w:val="444444"/>
+          <w:kern w:val="0"/>
+          <w:szCs w:val="21"/>
+          <w:shd w:val="clear" w:color="auto" w:fill="FFFFFF"/>
+        </w:rPr>
+        <w:t> </w:t>
+      </w:r>
+      <w:r>
+        <w:rPr>
+          <w:rFonts w:ascii="Tahoma" w:eastAsia="微软雅黑" w:hAnsi="Tahoma" w:cs="Tahoma"/>
+          <w:color w:val="444444"/>
+          <w:kern w:val="0"/>
+          <w:szCs w:val="21"/>
+          <w:shd w:val="clear" w:color="auto" w:fill="FFFFFF"/>
+        </w:rPr>
+        <w:br/>
+      </w:r>
+      <w:r>
+        <w:rPr>
+          <w:rFonts w:ascii="Tahoma" w:eastAsia="微软雅黑" w:hAnsi="Tahoma" w:cs="Tahoma"/>
+          <w:color w:val="444444"/>
+          <w:kern w:val="0"/>
+          <w:szCs w:val="21"/>
+          <w:shd w:val="clear" w:color="auto" w:fill="FFFFFF"/>
+        </w:rPr>
+        <w:t xml:space="preserve">　　</w:t>
+      </w:r>
+      <w:r>
+        <w:rPr>
+          <w:rFonts w:ascii="Tahoma" w:eastAsia="微软雅黑" w:hAnsi="Tahoma" w:cs="Tahoma"/>
+          <w:color w:val="444444"/>
+          <w:kern w:val="0"/>
+          <w:szCs w:val="21"/>
+          <w:shd w:val="clear" w:color="auto" w:fill="FFFFFF"/>
+        </w:rPr>
+        <w:t> </w:t>
+      </w:r>
+      <w:r>
+        <w:rPr>
+          <w:rFonts w:ascii="Tahoma" w:eastAsia="微软雅黑" w:hAnsi="Tahoma" w:cs="Tahoma"/>
+          <w:color w:val="444444"/>
+          <w:kern w:val="0"/>
+          <w:szCs w:val="21"/>
+          <w:shd w:val="clear" w:color="auto" w:fill="FFFFFF"/>
+        </w:rPr>
+        <w:br/>
+      </w:r>
+    </w:p>
+    <w:p>
+      <w:pPr>
+        <w:widowControl/>
+        <w:shd w:val="clear" w:color="auto" w:fill="FFFFFF"/>
+        <w:wordWrap w:val="0"/>
+        <w:spacing w:after="240" w:line="390" w:lineRule="atLeast"/>
+        <w:rPr>
+          <w:rFonts w:ascii="微软雅黑" w:eastAsia="微软雅黑" w:hAnsi="微软雅黑" w:cs="宋体"/>
+          <w:color w:val="4F4F4F"/>
+          <w:kern w:val="0"/>
+          <w:sz w:val="24"/>
+          <w:szCs w:val="24"/>
+        </w:rPr>
+      </w:pPr>
+      <w:proofErr w:type="gramStart"/>
+      <w:r>
+        <w:rPr>
+          <w:rFonts w:ascii="Tahoma" w:eastAsia="微软雅黑" w:hAnsi="Tahoma" w:cs="Tahoma"/>
+          <w:color w:val="444444"/>
+          <w:kern w:val="0"/>
+          <w:szCs w:val="21"/>
+          <w:shd w:val="clear" w:color="auto" w:fill="FFFFFF"/>
+        </w:rPr>
+        <w:t>架构师</w:t>
+      </w:r>
+      <w:proofErr w:type="gramEnd"/>
+      <w:r>
+        <w:rPr>
+          <w:rFonts w:ascii="Tahoma" w:eastAsia="微软雅黑" w:hAnsi="Tahoma" w:cs="Tahoma"/>
+          <w:color w:val="444444"/>
+          <w:kern w:val="0"/>
+          <w:szCs w:val="21"/>
+          <w:shd w:val="clear" w:color="auto" w:fill="FFFFFF"/>
+        </w:rPr>
+        <w:t>还要根据业务发展阶段，提前预见发展到下一个阶段系统架构的解决方案，并且设计当前架构时将架构的升级扩展考虑进去，做到易于升级</w:t>
+      </w:r>
+      <w:r>
+        <w:rPr>
+          <w:rFonts w:ascii="Tahoma" w:eastAsia="微软雅黑" w:hAnsi="Tahoma" w:cs="Tahoma"/>
+          <w:color w:val="444444"/>
+          <w:kern w:val="0"/>
+          <w:szCs w:val="21"/>
+          <w:shd w:val="clear" w:color="auto" w:fill="FFFFFF"/>
+        </w:rPr>
+        <w:t>;</w:t>
+      </w:r>
+      <w:r>
+        <w:rPr>
+          <w:rFonts w:ascii="Tahoma" w:eastAsia="微软雅黑" w:hAnsi="Tahoma" w:cs="Tahoma"/>
+          <w:color w:val="444444"/>
+          <w:kern w:val="0"/>
+          <w:szCs w:val="21"/>
+          <w:shd w:val="clear" w:color="auto" w:fill="FFFFFF"/>
+        </w:rPr>
+        <w:t>否则等系统瓶颈来了，出问题了再去出方案，或现有架构无法扩展直接扔掉重做，或扩展麻烦问题一大堆，这会对企业造成损失。</w:t>
+      </w:r>
+    </w:p>
+    <w:p/>
+    <w:p>
+      <w:r>
+        <w:t>资深架构师</w:t>
       </w:r>
       <w:r>
         <w:rPr>
           <w:rFonts w:hint="eastAsia"/>
         </w:rPr>
-        <w:t>、</w:t>
+        <w:t>：</w:t>
+      </w:r>
+    </w:p>
+    <w:p>
+      <w:hyperlink r:id="rId7" w:history="1">
+        <w:r>
+          <w:rPr>
+            <w:rStyle w:val="a3"/>
+          </w:rPr>
+          <w:t>https://www.cdtedu.com/pxkc/dsj/11163.html</w:t>
+        </w:r>
+      </w:hyperlink>
+    </w:p>
+    <w:p>
+      <w:r>
+        <w:t>又是一个学习路线</w:t>
+      </w:r>
+      <w:r>
+        <w:rPr>
+          <w:rFonts w:hint="eastAsia"/>
+        </w:rPr>
+        <w:t>：</w:t>
+      </w:r>
+    </w:p>
+    <w:p>
+      <w:hyperlink r:id="rId8" w:history="1">
+        <w:r>
+          <w:rPr>
+            <w:rStyle w:val="a3"/>
+          </w:rPr>
+          <w:t>https://blog.csdn.net/yupi1057/article/details/80636240</w:t>
+        </w:r>
+      </w:hyperlink>
+    </w:p>
+    <w:p/>
+    <w:p/>
+    <w:p>
+      <w:pPr>
+        <w:rPr>
+          <w:rFonts w:hint="eastAsia"/>
+        </w:rPr>
+      </w:pPr>
+      <w:r>
+        <w:rPr>
+          <w:rFonts w:ascii="Helvetica" w:hAnsi="Helvetica" w:cs="Helvetica"/>
+          <w:color w:val="111111"/>
+          <w:szCs w:val="21"/>
+          <w:shd w:val="clear" w:color="auto" w:fill="FFFFFF"/>
+        </w:rPr>
+        <w:t>这是一套</w:t>
       </w:r>
       <w:proofErr w:type="spellStart"/>
       <w:r>
-        <w:t>mybatis</w:t>
+        <w:rPr>
+          <w:rFonts w:ascii="Helvetica" w:hAnsi="Helvetica" w:cs="Helvetica"/>
+          <w:color w:val="111111"/>
+          <w:szCs w:val="21"/>
+          <w:shd w:val="clear" w:color="auto" w:fill="FFFFFF"/>
+        </w:rPr>
+        <w:t>JavaEE</w:t>
       </w:r>
       <w:proofErr w:type="spellEnd"/>
       <w:r>
         <w:rPr>
-          <w:rFonts w:hint="eastAsia"/>
-        </w:rPr>
-        <w:t>、</w:t>
+          <w:rFonts w:ascii="Helvetica" w:hAnsi="Helvetica" w:cs="Helvetica"/>
+          <w:color w:val="111111"/>
+          <w:szCs w:val="21"/>
+          <w:shd w:val="clear" w:color="auto" w:fill="FFFFFF"/>
+        </w:rPr>
+        <w:t>系统</w:t>
+      </w:r>
+      <w:proofErr w:type="gramStart"/>
+      <w:r>
+        <w:rPr>
+          <w:rFonts w:ascii="Helvetica" w:hAnsi="Helvetica" w:cs="Helvetica"/>
+          <w:color w:val="111111"/>
+          <w:szCs w:val="21"/>
+          <w:shd w:val="clear" w:color="auto" w:fill="FFFFFF"/>
+        </w:rPr>
+        <w:t>架构师学习</w:t>
+      </w:r>
+      <w:proofErr w:type="gramEnd"/>
+      <w:r>
+        <w:rPr>
+          <w:rFonts w:ascii="Helvetica" w:hAnsi="Helvetica" w:cs="Helvetica"/>
+          <w:color w:val="111111"/>
+          <w:szCs w:val="21"/>
+          <w:shd w:val="clear" w:color="auto" w:fill="FFFFFF"/>
+        </w:rPr>
+        <w:t>路线之高级教程，由本站工作了</w:t>
+      </w:r>
+      <w:r>
+        <w:rPr>
+          <w:rFonts w:ascii="Helvetica" w:hAnsi="Helvetica" w:cs="Helvetica"/>
+          <w:color w:val="111111"/>
+          <w:szCs w:val="21"/>
+          <w:shd w:val="clear" w:color="auto" w:fill="FFFFFF"/>
+        </w:rPr>
+        <w:t>10</w:t>
+      </w:r>
+      <w:r>
+        <w:rPr>
+          <w:rFonts w:ascii="Helvetica" w:hAnsi="Helvetica" w:cs="Helvetica"/>
+          <w:color w:val="111111"/>
+          <w:szCs w:val="21"/>
+          <w:shd w:val="clear" w:color="auto" w:fill="FFFFFF"/>
+        </w:rPr>
+        <w:t>年的资深</w:t>
+      </w:r>
+      <w:r>
+        <w:rPr>
+          <w:rFonts w:ascii="Helvetica" w:hAnsi="Helvetica" w:cs="Helvetica"/>
+          <w:color w:val="111111"/>
+          <w:szCs w:val="21"/>
+          <w:shd w:val="clear" w:color="auto" w:fill="FFFFFF"/>
+        </w:rPr>
+        <w:t>Java</w:t>
+      </w:r>
+      <w:proofErr w:type="gramStart"/>
+      <w:r>
+        <w:rPr>
+          <w:rFonts w:ascii="Helvetica" w:hAnsi="Helvetica" w:cs="Helvetica"/>
+          <w:color w:val="111111"/>
+          <w:szCs w:val="21"/>
+          <w:shd w:val="clear" w:color="auto" w:fill="FFFFFF"/>
+        </w:rPr>
+        <w:t>架构师</w:t>
+      </w:r>
+      <w:proofErr w:type="gramEnd"/>
+      <w:r>
+        <w:rPr>
+          <w:rFonts w:ascii="Helvetica" w:hAnsi="Helvetica" w:cs="Helvetica"/>
+          <w:color w:val="111111"/>
+          <w:szCs w:val="21"/>
+          <w:shd w:val="clear" w:color="auto" w:fill="FFFFFF"/>
+        </w:rPr>
+        <w:t>整理。</w:t>
+      </w:r>
+      <w:r>
+        <w:rPr>
+          <w:rFonts w:ascii="Helvetica" w:hAnsi="Helvetica" w:cs="Helvetica"/>
+          <w:color w:val="111111"/>
+          <w:szCs w:val="21"/>
+          <w:shd w:val="clear" w:color="auto" w:fill="FFFFFF"/>
+        </w:rPr>
+        <w:t> </w:t>
+      </w:r>
+      <w:r>
+        <w:rPr>
+          <w:rFonts w:ascii="Helvetica" w:hAnsi="Helvetica" w:cs="Helvetica"/>
+          <w:color w:val="111111"/>
+          <w:szCs w:val="21"/>
+        </w:rPr>
+        <w:br/>
+      </w:r>
+      <w:r>
+        <w:rPr>
+          <w:rFonts w:ascii="Helvetica" w:hAnsi="Helvetica" w:cs="Helvetica"/>
+          <w:color w:val="111111"/>
+          <w:szCs w:val="21"/>
+          <w:shd w:val="clear" w:color="auto" w:fill="FFFFFF"/>
+        </w:rPr>
+        <w:t>01-java</w:t>
+      </w:r>
+      <w:r>
+        <w:rPr>
+          <w:rFonts w:ascii="Helvetica" w:hAnsi="Helvetica" w:cs="Helvetica"/>
+          <w:color w:val="111111"/>
+          <w:szCs w:val="21"/>
+          <w:shd w:val="clear" w:color="auto" w:fill="FFFFFF"/>
+        </w:rPr>
+        <w:t>高级</w:t>
+      </w:r>
+      <w:proofErr w:type="gramStart"/>
+      <w:r>
+        <w:rPr>
+          <w:rFonts w:ascii="Helvetica" w:hAnsi="Helvetica" w:cs="Helvetica"/>
+          <w:color w:val="111111"/>
+          <w:szCs w:val="21"/>
+          <w:shd w:val="clear" w:color="auto" w:fill="FFFFFF"/>
+        </w:rPr>
+        <w:t>架构师</w:t>
+      </w:r>
+      <w:proofErr w:type="gramEnd"/>
+      <w:r>
+        <w:rPr>
+          <w:rFonts w:ascii="Helvetica" w:hAnsi="Helvetica" w:cs="Helvetica"/>
+          <w:color w:val="111111"/>
+          <w:szCs w:val="21"/>
+          <w:shd w:val="clear" w:color="auto" w:fill="FFFFFF"/>
+        </w:rPr>
+        <w:t>设计</w:t>
+      </w:r>
+      <w:r>
+        <w:rPr>
+          <w:rFonts w:ascii="Helvetica" w:hAnsi="Helvetica" w:cs="Helvetica"/>
+          <w:color w:val="111111"/>
+          <w:szCs w:val="21"/>
+          <w:shd w:val="clear" w:color="auto" w:fill="FFFFFF"/>
+        </w:rPr>
+        <w:t>-</w:t>
+      </w:r>
+      <w:r>
+        <w:rPr>
+          <w:rFonts w:ascii="Helvetica" w:hAnsi="Helvetica" w:cs="Helvetica"/>
+          <w:color w:val="111111"/>
+          <w:szCs w:val="21"/>
+          <w:shd w:val="clear" w:color="auto" w:fill="FFFFFF"/>
+        </w:rPr>
+        <w:t>基础深入</w:t>
+      </w:r>
+      <w:r>
+        <w:rPr>
+          <w:rFonts w:ascii="Helvetica" w:hAnsi="Helvetica" w:cs="Helvetica"/>
+          <w:color w:val="111111"/>
+          <w:szCs w:val="21"/>
+          <w:shd w:val="clear" w:color="auto" w:fill="FFFFFF"/>
+        </w:rPr>
+        <w:t> </w:t>
+      </w:r>
+      <w:r>
+        <w:rPr>
+          <w:rFonts w:ascii="Helvetica" w:hAnsi="Helvetica" w:cs="Helvetica"/>
+          <w:color w:val="111111"/>
+          <w:szCs w:val="21"/>
+        </w:rPr>
+        <w:br/>
+      </w:r>
+      <w:r>
+        <w:rPr>
+          <w:rFonts w:ascii="Helvetica" w:hAnsi="Helvetica" w:cs="Helvetica"/>
+          <w:color w:val="111111"/>
+          <w:szCs w:val="21"/>
+          <w:shd w:val="clear" w:color="auto" w:fill="FFFFFF"/>
+        </w:rPr>
+        <w:t>J2SE</w:t>
+      </w:r>
+      <w:r>
+        <w:rPr>
+          <w:rFonts w:ascii="Helvetica" w:hAnsi="Helvetica" w:cs="Helvetica"/>
+          <w:color w:val="111111"/>
+          <w:szCs w:val="21"/>
+          <w:shd w:val="clear" w:color="auto" w:fill="FFFFFF"/>
+        </w:rPr>
+        <w:t>深入讲解</w:t>
+      </w:r>
+      <w:r>
+        <w:rPr>
+          <w:rFonts w:ascii="Helvetica" w:hAnsi="Helvetica" w:cs="Helvetica"/>
+          <w:color w:val="111111"/>
+          <w:szCs w:val="21"/>
+          <w:shd w:val="clear" w:color="auto" w:fill="FFFFFF"/>
+        </w:rPr>
+        <w:t> </w:t>
+      </w:r>
+      <w:r>
+        <w:rPr>
+          <w:rFonts w:ascii="Helvetica" w:hAnsi="Helvetica" w:cs="Helvetica"/>
+          <w:color w:val="111111"/>
+          <w:szCs w:val="21"/>
+        </w:rPr>
+        <w:br/>
+      </w:r>
+      <w:r>
+        <w:rPr>
+          <w:rFonts w:ascii="Helvetica" w:hAnsi="Helvetica" w:cs="Helvetica"/>
+          <w:color w:val="111111"/>
+          <w:szCs w:val="21"/>
+          <w:shd w:val="clear" w:color="auto" w:fill="FFFFFF"/>
+        </w:rPr>
+        <w:t>Java</w:t>
+      </w:r>
+      <w:r>
+        <w:rPr>
+          <w:rFonts w:ascii="Helvetica" w:hAnsi="Helvetica" w:cs="Helvetica"/>
+          <w:color w:val="111111"/>
+          <w:szCs w:val="21"/>
+          <w:shd w:val="clear" w:color="auto" w:fill="FFFFFF"/>
+        </w:rPr>
+        <w:t>多线程与并发</w:t>
+      </w:r>
+      <w:proofErr w:type="gramStart"/>
+      <w:r>
+        <w:rPr>
+          <w:rFonts w:ascii="Helvetica" w:hAnsi="Helvetica" w:cs="Helvetica"/>
+          <w:color w:val="111111"/>
+          <w:szCs w:val="21"/>
+          <w:shd w:val="clear" w:color="auto" w:fill="FFFFFF"/>
+        </w:rPr>
+        <w:t>库高级</w:t>
+      </w:r>
+      <w:proofErr w:type="gramEnd"/>
+      <w:r>
+        <w:rPr>
+          <w:rFonts w:ascii="Helvetica" w:hAnsi="Helvetica" w:cs="Helvetica"/>
+          <w:color w:val="111111"/>
+          <w:szCs w:val="21"/>
+          <w:shd w:val="clear" w:color="auto" w:fill="FFFFFF"/>
+        </w:rPr>
+        <w:t>应用视频教程下载</w:t>
+      </w:r>
+      <w:r>
+        <w:rPr>
+          <w:rFonts w:ascii="Helvetica" w:hAnsi="Helvetica" w:cs="Helvetica"/>
+          <w:color w:val="111111"/>
+          <w:szCs w:val="21"/>
+          <w:shd w:val="clear" w:color="auto" w:fill="FFFFFF"/>
+        </w:rPr>
+        <w:t> </w:t>
+      </w:r>
+      <w:r>
+        <w:rPr>
+          <w:rFonts w:ascii="Helvetica" w:hAnsi="Helvetica" w:cs="Helvetica"/>
+          <w:color w:val="111111"/>
+          <w:szCs w:val="21"/>
+        </w:rPr>
+        <w:br/>
+      </w:r>
+      <w:r>
+        <w:rPr>
+          <w:rFonts w:ascii="Helvetica" w:hAnsi="Helvetica" w:cs="Helvetica"/>
+          <w:color w:val="111111"/>
+          <w:szCs w:val="21"/>
+          <w:shd w:val="clear" w:color="auto" w:fill="FFFFFF"/>
+        </w:rPr>
+        <w:t>java</w:t>
+      </w:r>
+      <w:r>
+        <w:rPr>
+          <w:rFonts w:ascii="Helvetica" w:hAnsi="Helvetica" w:cs="Helvetica"/>
+          <w:color w:val="111111"/>
+          <w:szCs w:val="21"/>
+          <w:shd w:val="clear" w:color="auto" w:fill="FFFFFF"/>
+        </w:rPr>
+        <w:t>反射机制</w:t>
+      </w:r>
+      <w:r>
+        <w:rPr>
+          <w:rFonts w:ascii="Helvetica" w:hAnsi="Helvetica" w:cs="Helvetica"/>
+          <w:color w:val="111111"/>
+          <w:szCs w:val="21"/>
+          <w:shd w:val="clear" w:color="auto" w:fill="FFFFFF"/>
+        </w:rPr>
+        <w:t> </w:t>
+      </w:r>
+      <w:r>
+        <w:rPr>
+          <w:rFonts w:ascii="Helvetica" w:hAnsi="Helvetica" w:cs="Helvetica"/>
+          <w:color w:val="111111"/>
+          <w:szCs w:val="21"/>
+        </w:rPr>
+        <w:br/>
+      </w:r>
+      <w:r>
+        <w:rPr>
+          <w:rFonts w:ascii="Helvetica" w:hAnsi="Helvetica" w:cs="Helvetica"/>
+          <w:color w:val="111111"/>
+          <w:szCs w:val="21"/>
+          <w:shd w:val="clear" w:color="auto" w:fill="FFFFFF"/>
+        </w:rPr>
+        <w:t>java</w:t>
+      </w:r>
+      <w:r>
+        <w:rPr>
+          <w:rFonts w:ascii="Helvetica" w:hAnsi="Helvetica" w:cs="Helvetica"/>
+          <w:color w:val="111111"/>
+          <w:szCs w:val="21"/>
+          <w:shd w:val="clear" w:color="auto" w:fill="FFFFFF"/>
+        </w:rPr>
+        <w:t>设计模式视频</w:t>
+      </w:r>
+      <w:r>
+        <w:rPr>
+          <w:rFonts w:ascii="Helvetica" w:hAnsi="Helvetica" w:cs="Helvetica"/>
+          <w:color w:val="111111"/>
+          <w:szCs w:val="21"/>
+          <w:shd w:val="clear" w:color="auto" w:fill="FFFFFF"/>
+        </w:rPr>
+        <w:t> </w:t>
+      </w:r>
+      <w:r>
+        <w:rPr>
+          <w:rFonts w:ascii="Helvetica" w:hAnsi="Helvetica" w:cs="Helvetica"/>
+          <w:color w:val="111111"/>
+          <w:szCs w:val="21"/>
+        </w:rPr>
+        <w:br/>
+      </w:r>
+      <w:r>
+        <w:rPr>
+          <w:rFonts w:ascii="Helvetica" w:hAnsi="Helvetica" w:cs="Helvetica"/>
+          <w:color w:val="111111"/>
+          <w:szCs w:val="21"/>
+          <w:shd w:val="clear" w:color="auto" w:fill="FFFFFF"/>
+        </w:rPr>
+        <w:t>数据结构视频教程</w:t>
+      </w:r>
+      <w:r>
+        <w:rPr>
+          <w:rFonts w:ascii="Helvetica" w:hAnsi="Helvetica" w:cs="Helvetica"/>
+          <w:color w:val="111111"/>
+          <w:szCs w:val="21"/>
+          <w:shd w:val="clear" w:color="auto" w:fill="FFFFFF"/>
+        </w:rPr>
+        <w:t> </w:t>
+      </w:r>
+      <w:r>
+        <w:rPr>
+          <w:rFonts w:ascii="Helvetica" w:hAnsi="Helvetica" w:cs="Helvetica"/>
+          <w:color w:val="111111"/>
+          <w:szCs w:val="21"/>
+        </w:rPr>
+        <w:br/>
+      </w:r>
+      <w:r>
+        <w:rPr>
+          <w:rFonts w:ascii="Helvetica" w:hAnsi="Helvetica" w:cs="Helvetica"/>
+          <w:color w:val="111111"/>
+          <w:szCs w:val="21"/>
+          <w:shd w:val="clear" w:color="auto" w:fill="FFFFFF"/>
+        </w:rPr>
+        <w:t>Eclipse</w:t>
+      </w:r>
+      <w:r>
+        <w:rPr>
+          <w:rFonts w:ascii="Helvetica" w:hAnsi="Helvetica" w:cs="Helvetica"/>
+          <w:color w:val="111111"/>
+          <w:szCs w:val="21"/>
+          <w:shd w:val="clear" w:color="auto" w:fill="FFFFFF"/>
+        </w:rPr>
+        <w:t>视频教程</w:t>
+      </w:r>
+      <w:r>
+        <w:rPr>
+          <w:rFonts w:ascii="Helvetica" w:hAnsi="Helvetica" w:cs="Helvetica"/>
+          <w:color w:val="111111"/>
+          <w:szCs w:val="21"/>
+          <w:shd w:val="clear" w:color="auto" w:fill="FFFFFF"/>
+        </w:rPr>
+        <w:t>.zip </w:t>
+      </w:r>
+      <w:r>
+        <w:rPr>
+          <w:rFonts w:ascii="Helvetica" w:hAnsi="Helvetica" w:cs="Helvetica"/>
+          <w:color w:val="111111"/>
+          <w:szCs w:val="21"/>
+        </w:rPr>
+        <w:br/>
       </w:r>
       <w:proofErr w:type="spellStart"/>
       <w:r>
-        <w:t>dubbo</w:t>
+        <w:rPr>
+          <w:rFonts w:ascii="Helvetica" w:hAnsi="Helvetica" w:cs="Helvetica"/>
+          <w:color w:val="111111"/>
+          <w:szCs w:val="21"/>
+          <w:shd w:val="clear" w:color="auto" w:fill="FFFFFF"/>
+        </w:rPr>
+        <w:t>MyEclipse</w:t>
       </w:r>
       <w:proofErr w:type="spellEnd"/>
       <w:r>
         <w:rPr>
-          <w:rFonts w:hint="eastAsia"/>
-        </w:rPr>
-        <w:t>等</w:t>
-      </w:r>
-    </w:p>
-    <w:p>
-      <w:r>
-        <w:t>常用功能</w:t>
-      </w:r>
-    </w:p>
-    <w:p>
-      <w:pPr>
-        <w:rPr>
-          <w:rFonts w:hint="eastAsia"/>
-        </w:rPr>
-      </w:pPr>
-      <w:r>
+          <w:rFonts w:ascii="Helvetica" w:hAnsi="Helvetica" w:cs="Helvetica"/>
+          <w:color w:val="111111"/>
+          <w:szCs w:val="21"/>
+          <w:shd w:val="clear" w:color="auto" w:fill="FFFFFF"/>
+        </w:rPr>
+        <w:t>视频教程</w:t>
+      </w:r>
+      <w:r>
+        <w:rPr>
+          <w:rFonts w:ascii="Helvetica" w:hAnsi="Helvetica" w:cs="Helvetica"/>
+          <w:color w:val="111111"/>
+          <w:szCs w:val="21"/>
+          <w:shd w:val="clear" w:color="auto" w:fill="FFFFFF"/>
+        </w:rPr>
+        <w:t>.zip </w:t>
+      </w:r>
+      <w:r>
+        <w:rPr>
+          <w:rFonts w:ascii="Helvetica" w:hAnsi="Helvetica" w:cs="Helvetica"/>
+          <w:color w:val="111111"/>
+          <w:szCs w:val="21"/>
+        </w:rPr>
+        <w:br/>
+      </w:r>
+      <w:r>
+        <w:rPr>
+          <w:rFonts w:ascii="Helvetica" w:hAnsi="Helvetica" w:cs="Helvetica"/>
+          <w:color w:val="111111"/>
+          <w:szCs w:val="21"/>
+          <w:shd w:val="clear" w:color="auto" w:fill="FFFFFF"/>
+        </w:rPr>
+        <w:t>02-java</w:t>
+      </w:r>
+      <w:r>
+        <w:rPr>
+          <w:rFonts w:ascii="Helvetica" w:hAnsi="Helvetica" w:cs="Helvetica"/>
+          <w:color w:val="111111"/>
+          <w:szCs w:val="21"/>
+          <w:shd w:val="clear" w:color="auto" w:fill="FFFFFF"/>
+        </w:rPr>
+        <w:t>高级</w:t>
+      </w:r>
+      <w:proofErr w:type="gramStart"/>
+      <w:r>
+        <w:rPr>
+          <w:rFonts w:ascii="Helvetica" w:hAnsi="Helvetica" w:cs="Helvetica"/>
+          <w:color w:val="111111"/>
+          <w:szCs w:val="21"/>
+          <w:shd w:val="clear" w:color="auto" w:fill="FFFFFF"/>
+        </w:rPr>
+        <w:t>架构师</w:t>
+      </w:r>
+      <w:proofErr w:type="gramEnd"/>
+      <w:r>
+        <w:rPr>
+          <w:rFonts w:ascii="Helvetica" w:hAnsi="Helvetica" w:cs="Helvetica"/>
+          <w:color w:val="111111"/>
+          <w:szCs w:val="21"/>
+          <w:shd w:val="clear" w:color="auto" w:fill="FFFFFF"/>
+        </w:rPr>
+        <w:t>设计</w:t>
+      </w:r>
+      <w:r>
+        <w:rPr>
+          <w:rFonts w:ascii="Helvetica" w:hAnsi="Helvetica" w:cs="Helvetica"/>
+          <w:color w:val="111111"/>
+          <w:szCs w:val="21"/>
+          <w:shd w:val="clear" w:color="auto" w:fill="FFFFFF"/>
+        </w:rPr>
+        <w:t>-</w:t>
+      </w:r>
+      <w:proofErr w:type="spellStart"/>
+      <w:r>
+        <w:rPr>
+          <w:rFonts w:ascii="Helvetica" w:hAnsi="Helvetica" w:cs="Helvetica"/>
+          <w:color w:val="111111"/>
+          <w:szCs w:val="21"/>
+          <w:shd w:val="clear" w:color="auto" w:fill="FFFFFF"/>
+        </w:rPr>
+        <w:t>JavaEE</w:t>
+      </w:r>
+      <w:proofErr w:type="spellEnd"/>
+      <w:r>
+        <w:rPr>
+          <w:rFonts w:ascii="Helvetica" w:hAnsi="Helvetica" w:cs="Helvetica"/>
+          <w:color w:val="111111"/>
+          <w:szCs w:val="21"/>
+          <w:shd w:val="clear" w:color="auto" w:fill="FFFFFF"/>
+        </w:rPr>
+        <w:t>拓展</w:t>
+      </w:r>
+      <w:r>
+        <w:rPr>
+          <w:rFonts w:ascii="Helvetica" w:hAnsi="Helvetica" w:cs="Helvetica"/>
+          <w:color w:val="111111"/>
+          <w:szCs w:val="21"/>
+          <w:shd w:val="clear" w:color="auto" w:fill="FFFFFF"/>
+        </w:rPr>
+        <w:t> </w:t>
+      </w:r>
+      <w:r>
+        <w:rPr>
+          <w:rFonts w:ascii="Helvetica" w:hAnsi="Helvetica" w:cs="Helvetica"/>
+          <w:color w:val="111111"/>
+          <w:szCs w:val="21"/>
+        </w:rPr>
+        <w:br/>
+      </w:r>
+      <w:r>
+        <w:rPr>
+          <w:rFonts w:ascii="Helvetica" w:hAnsi="Helvetica" w:cs="Helvetica"/>
+          <w:color w:val="111111"/>
+          <w:szCs w:val="21"/>
+          <w:shd w:val="clear" w:color="auto" w:fill="FFFFFF"/>
+        </w:rPr>
+        <w:lastRenderedPageBreak/>
+        <w:t>Activiti</w:t>
+      </w:r>
+      <w:r>
+        <w:rPr>
+          <w:rFonts w:ascii="Helvetica" w:hAnsi="Helvetica" w:cs="Helvetica"/>
+          <w:color w:val="111111"/>
+          <w:szCs w:val="21"/>
+          <w:shd w:val="clear" w:color="auto" w:fill="FFFFFF"/>
+        </w:rPr>
+        <w:t>工作流视频（企业开发实例讲解）</w:t>
+      </w:r>
+      <w:r>
+        <w:rPr>
+          <w:rFonts w:ascii="Helvetica" w:hAnsi="Helvetica" w:cs="Helvetica"/>
+          <w:color w:val="111111"/>
+          <w:szCs w:val="21"/>
+          <w:shd w:val="clear" w:color="auto" w:fill="FFFFFF"/>
+        </w:rPr>
+        <w:t> </w:t>
+      </w:r>
+      <w:r>
+        <w:rPr>
+          <w:rFonts w:ascii="Helvetica" w:hAnsi="Helvetica" w:cs="Helvetica"/>
+          <w:color w:val="111111"/>
+          <w:szCs w:val="21"/>
+        </w:rPr>
+        <w:br/>
+      </w:r>
+      <w:r>
+        <w:rPr>
+          <w:rFonts w:ascii="Helvetica" w:hAnsi="Helvetica" w:cs="Helvetica"/>
+          <w:color w:val="111111"/>
+          <w:szCs w:val="21"/>
+          <w:shd w:val="clear" w:color="auto" w:fill="FFFFFF"/>
+        </w:rPr>
+        <w:t>apache</w:t>
+      </w:r>
+      <w:r>
+        <w:rPr>
+          <w:rFonts w:ascii="Helvetica" w:hAnsi="Helvetica" w:cs="Helvetica"/>
+          <w:color w:val="111111"/>
+          <w:szCs w:val="21"/>
+          <w:shd w:val="clear" w:color="auto" w:fill="FFFFFF"/>
+        </w:rPr>
+        <w:t>服务器配置</w:t>
+      </w:r>
+      <w:r>
+        <w:rPr>
+          <w:rFonts w:ascii="Helvetica" w:hAnsi="Helvetica" w:cs="Helvetica"/>
+          <w:color w:val="111111"/>
+          <w:szCs w:val="21"/>
+          <w:shd w:val="clear" w:color="auto" w:fill="FFFFFF"/>
+        </w:rPr>
+        <w:t> </w:t>
+      </w:r>
+      <w:r>
+        <w:rPr>
+          <w:rFonts w:ascii="Helvetica" w:hAnsi="Helvetica" w:cs="Helvetica"/>
+          <w:color w:val="111111"/>
+          <w:szCs w:val="21"/>
+        </w:rPr>
+        <w:br/>
+      </w:r>
+      <w:r>
+        <w:rPr>
+          <w:rFonts w:ascii="Helvetica" w:hAnsi="Helvetica" w:cs="Helvetica"/>
+          <w:color w:val="111111"/>
+          <w:szCs w:val="21"/>
+          <w:shd w:val="clear" w:color="auto" w:fill="FFFFFF"/>
+        </w:rPr>
+        <w:t>drools</w:t>
+      </w:r>
+      <w:r>
+        <w:rPr>
+          <w:rFonts w:ascii="Helvetica" w:hAnsi="Helvetica" w:cs="Helvetica"/>
+          <w:color w:val="111111"/>
+          <w:szCs w:val="21"/>
+          <w:shd w:val="clear" w:color="auto" w:fill="FFFFFF"/>
+        </w:rPr>
+        <w:t>规则引擎</w:t>
+      </w:r>
+      <w:r>
+        <w:rPr>
+          <w:rFonts w:ascii="Helvetica" w:hAnsi="Helvetica" w:cs="Helvetica"/>
+          <w:color w:val="111111"/>
+          <w:szCs w:val="21"/>
+          <w:shd w:val="clear" w:color="auto" w:fill="FFFFFF"/>
+        </w:rPr>
+        <w:t> </w:t>
+      </w:r>
+      <w:r>
+        <w:rPr>
+          <w:rFonts w:ascii="Helvetica" w:hAnsi="Helvetica" w:cs="Helvetica"/>
+          <w:color w:val="111111"/>
+          <w:szCs w:val="21"/>
+        </w:rPr>
+        <w:br/>
+      </w:r>
+      <w:proofErr w:type="spellStart"/>
+      <w:r>
+        <w:rPr>
+          <w:rFonts w:ascii="Helvetica" w:hAnsi="Helvetica" w:cs="Helvetica"/>
+          <w:color w:val="111111"/>
+          <w:szCs w:val="21"/>
+          <w:shd w:val="clear" w:color="auto" w:fill="FFFFFF"/>
+        </w:rPr>
+        <w:t>dwr</w:t>
+      </w:r>
+      <w:proofErr w:type="spellEnd"/>
+      <w:r>
+        <w:rPr>
+          <w:rFonts w:ascii="Helvetica" w:hAnsi="Helvetica" w:cs="Helvetica"/>
+          <w:color w:val="111111"/>
+          <w:szCs w:val="21"/>
+          <w:shd w:val="clear" w:color="auto" w:fill="FFFFFF"/>
+        </w:rPr>
+        <w:t> </w:t>
+      </w:r>
+      <w:r>
+        <w:rPr>
+          <w:rFonts w:ascii="Helvetica" w:hAnsi="Helvetica" w:cs="Helvetica"/>
+          <w:color w:val="111111"/>
+          <w:szCs w:val="21"/>
+        </w:rPr>
+        <w:br/>
+      </w:r>
+      <w:proofErr w:type="spellStart"/>
+      <w:r>
+        <w:rPr>
+          <w:rFonts w:ascii="Helvetica" w:hAnsi="Helvetica" w:cs="Helvetica"/>
+          <w:color w:val="111111"/>
+          <w:szCs w:val="21"/>
+          <w:shd w:val="clear" w:color="auto" w:fill="FFFFFF"/>
+        </w:rPr>
+        <w:t>EasyUI</w:t>
+      </w:r>
+      <w:proofErr w:type="spellEnd"/>
+      <w:r>
+        <w:rPr>
+          <w:rFonts w:ascii="Helvetica" w:hAnsi="Helvetica" w:cs="Helvetica"/>
+          <w:color w:val="111111"/>
+          <w:szCs w:val="21"/>
+          <w:shd w:val="clear" w:color="auto" w:fill="FFFFFF"/>
+        </w:rPr>
+        <w:t>教程</w:t>
+      </w:r>
+      <w:r>
+        <w:rPr>
+          <w:rFonts w:ascii="Helvetica" w:hAnsi="Helvetica" w:cs="Helvetica"/>
+          <w:color w:val="111111"/>
+          <w:szCs w:val="21"/>
+          <w:shd w:val="clear" w:color="auto" w:fill="FFFFFF"/>
+        </w:rPr>
+        <w:t> </w:t>
+      </w:r>
+      <w:r>
+        <w:rPr>
+          <w:rFonts w:ascii="Helvetica" w:hAnsi="Helvetica" w:cs="Helvetica"/>
+          <w:color w:val="111111"/>
+          <w:szCs w:val="21"/>
+        </w:rPr>
+        <w:br/>
+      </w:r>
+      <w:r>
+        <w:rPr>
+          <w:rFonts w:ascii="Helvetica" w:hAnsi="Helvetica" w:cs="Helvetica"/>
+          <w:color w:val="111111"/>
+          <w:szCs w:val="21"/>
+          <w:shd w:val="clear" w:color="auto" w:fill="FFFFFF"/>
+        </w:rPr>
+        <w:t>EJB3.0 </w:t>
+      </w:r>
+      <w:r>
+        <w:rPr>
+          <w:rFonts w:ascii="Helvetica" w:hAnsi="Helvetica" w:cs="Helvetica"/>
+          <w:color w:val="111111"/>
+          <w:szCs w:val="21"/>
+        </w:rPr>
+        <w:br/>
+      </w:r>
+      <w:proofErr w:type="spellStart"/>
+      <w:r>
+        <w:rPr>
+          <w:rFonts w:ascii="Helvetica" w:hAnsi="Helvetica" w:cs="Helvetica"/>
+          <w:color w:val="111111"/>
+          <w:szCs w:val="21"/>
+          <w:shd w:val="clear" w:color="auto" w:fill="FFFFFF"/>
+        </w:rPr>
+        <w:t>extjs</w:t>
+      </w:r>
+      <w:proofErr w:type="spellEnd"/>
+      <w:r>
+        <w:rPr>
+          <w:rFonts w:ascii="Helvetica" w:hAnsi="Helvetica" w:cs="Helvetica"/>
+          <w:color w:val="111111"/>
+          <w:szCs w:val="21"/>
+          <w:shd w:val="clear" w:color="auto" w:fill="FFFFFF"/>
+        </w:rPr>
+        <w:t> </w:t>
+      </w:r>
+      <w:r>
+        <w:rPr>
+          <w:rFonts w:ascii="Helvetica" w:hAnsi="Helvetica" w:cs="Helvetica"/>
+          <w:color w:val="111111"/>
+          <w:szCs w:val="21"/>
+        </w:rPr>
+        <w:br/>
+      </w:r>
+      <w:proofErr w:type="spellStart"/>
+      <w:r>
+        <w:rPr>
+          <w:rFonts w:ascii="Helvetica" w:hAnsi="Helvetica" w:cs="Helvetica"/>
+          <w:color w:val="111111"/>
+          <w:szCs w:val="21"/>
+          <w:shd w:val="clear" w:color="auto" w:fill="FFFFFF"/>
+        </w:rPr>
+        <w:t>fckeditor</w:t>
+      </w:r>
+      <w:proofErr w:type="spellEnd"/>
+      <w:r>
+        <w:rPr>
+          <w:rFonts w:ascii="Helvetica" w:hAnsi="Helvetica" w:cs="Helvetica"/>
+          <w:color w:val="111111"/>
+          <w:szCs w:val="21"/>
+          <w:shd w:val="clear" w:color="auto" w:fill="FFFFFF"/>
+        </w:rPr>
+        <w:t> </w:t>
+      </w:r>
+      <w:r>
+        <w:rPr>
+          <w:rFonts w:ascii="Helvetica" w:hAnsi="Helvetica" w:cs="Helvetica"/>
+          <w:color w:val="111111"/>
+          <w:szCs w:val="21"/>
+        </w:rPr>
+        <w:br/>
+      </w:r>
+      <w:r>
+        <w:rPr>
+          <w:rFonts w:ascii="Helvetica" w:hAnsi="Helvetica" w:cs="Helvetica"/>
+          <w:color w:val="111111"/>
+          <w:szCs w:val="21"/>
+          <w:shd w:val="clear" w:color="auto" w:fill="FFFFFF"/>
+        </w:rPr>
+        <w:t>Flex </w:t>
+      </w:r>
+      <w:r>
+        <w:rPr>
+          <w:rFonts w:ascii="Helvetica" w:hAnsi="Helvetica" w:cs="Helvetica"/>
+          <w:color w:val="111111"/>
+          <w:szCs w:val="21"/>
+        </w:rPr>
+        <w:br/>
+      </w:r>
+      <w:proofErr w:type="spellStart"/>
+      <w:r>
+        <w:rPr>
+          <w:rFonts w:ascii="Helvetica" w:hAnsi="Helvetica" w:cs="Helvetica"/>
+          <w:color w:val="111111"/>
+          <w:szCs w:val="21"/>
+          <w:shd w:val="clear" w:color="auto" w:fill="FFFFFF"/>
+        </w:rPr>
+        <w:t>freemarker</w:t>
+      </w:r>
+      <w:proofErr w:type="spellEnd"/>
+      <w:r>
+        <w:rPr>
+          <w:rFonts w:ascii="Helvetica" w:hAnsi="Helvetica" w:cs="Helvetica"/>
+          <w:color w:val="111111"/>
+          <w:szCs w:val="21"/>
+          <w:shd w:val="clear" w:color="auto" w:fill="FFFFFF"/>
+        </w:rPr>
+        <w:t> </w:t>
+      </w:r>
+      <w:r>
+        <w:rPr>
+          <w:rFonts w:ascii="Helvetica" w:hAnsi="Helvetica" w:cs="Helvetica"/>
+          <w:color w:val="111111"/>
+          <w:szCs w:val="21"/>
+        </w:rPr>
+        <w:br/>
+      </w:r>
+      <w:proofErr w:type="spellStart"/>
+      <w:r>
+        <w:rPr>
+          <w:rFonts w:ascii="Helvetica" w:hAnsi="Helvetica" w:cs="Helvetica"/>
+          <w:color w:val="111111"/>
+          <w:szCs w:val="21"/>
+          <w:shd w:val="clear" w:color="auto" w:fill="FFFFFF"/>
+        </w:rPr>
+        <w:t>github</w:t>
+      </w:r>
+      <w:proofErr w:type="spellEnd"/>
+      <w:r>
+        <w:rPr>
+          <w:rFonts w:ascii="Helvetica" w:hAnsi="Helvetica" w:cs="Helvetica"/>
+          <w:color w:val="111111"/>
+          <w:szCs w:val="21"/>
+          <w:shd w:val="clear" w:color="auto" w:fill="FFFFFF"/>
+        </w:rPr>
+        <w:t>专题</w:t>
+      </w:r>
+      <w:r>
+        <w:rPr>
+          <w:rFonts w:ascii="Helvetica" w:hAnsi="Helvetica" w:cs="Helvetica"/>
+          <w:color w:val="111111"/>
+          <w:szCs w:val="21"/>
+          <w:shd w:val="clear" w:color="auto" w:fill="FFFFFF"/>
+        </w:rPr>
+        <w:t> </w:t>
+      </w:r>
+      <w:r>
+        <w:rPr>
+          <w:rFonts w:ascii="Helvetica" w:hAnsi="Helvetica" w:cs="Helvetica"/>
+          <w:color w:val="111111"/>
+          <w:szCs w:val="21"/>
+        </w:rPr>
+        <w:br/>
+      </w:r>
+      <w:proofErr w:type="spellStart"/>
+      <w:r>
+        <w:rPr>
+          <w:rFonts w:ascii="Helvetica" w:hAnsi="Helvetica" w:cs="Helvetica"/>
+          <w:color w:val="111111"/>
+          <w:szCs w:val="21"/>
+          <w:shd w:val="clear" w:color="auto" w:fill="FFFFFF"/>
+        </w:rPr>
+        <w:t>javascript</w:t>
+      </w:r>
+      <w:proofErr w:type="spellEnd"/>
+      <w:r>
+        <w:rPr>
+          <w:rFonts w:ascii="Helvetica" w:hAnsi="Helvetica" w:cs="Helvetica"/>
+          <w:color w:val="111111"/>
+          <w:szCs w:val="21"/>
+          <w:shd w:val="clear" w:color="auto" w:fill="FFFFFF"/>
+        </w:rPr>
+        <w:t xml:space="preserve"> --</w:t>
+      </w:r>
+      <w:proofErr w:type="gramStart"/>
+      <w:r>
+        <w:rPr>
+          <w:rFonts w:ascii="Helvetica" w:hAnsi="Helvetica" w:cs="Helvetica"/>
+          <w:color w:val="111111"/>
+          <w:szCs w:val="21"/>
+          <w:shd w:val="clear" w:color="auto" w:fill="FFFFFF"/>
+        </w:rPr>
+        <w:t>岳</w:t>
+      </w:r>
+      <w:proofErr w:type="gramEnd"/>
+      <w:r>
+        <w:rPr>
+          <w:rFonts w:ascii="Helvetica" w:hAnsi="Helvetica" w:cs="Helvetica"/>
+          <w:color w:val="111111"/>
+          <w:szCs w:val="21"/>
+          <w:shd w:val="clear" w:color="auto" w:fill="FFFFFF"/>
+        </w:rPr>
+        <w:t>英俊</w:t>
+      </w:r>
+      <w:r>
+        <w:rPr>
+          <w:rFonts w:ascii="Helvetica" w:hAnsi="Helvetica" w:cs="Helvetica"/>
+          <w:color w:val="111111"/>
+          <w:szCs w:val="21"/>
+          <w:shd w:val="clear" w:color="auto" w:fill="FFFFFF"/>
+        </w:rPr>
+        <w:t> </w:t>
+      </w:r>
+      <w:r>
+        <w:rPr>
+          <w:rFonts w:ascii="Helvetica" w:hAnsi="Helvetica" w:cs="Helvetica"/>
+          <w:color w:val="111111"/>
+          <w:szCs w:val="21"/>
+        </w:rPr>
+        <w:br/>
+      </w:r>
+      <w:r>
+        <w:rPr>
+          <w:rFonts w:ascii="Helvetica" w:hAnsi="Helvetica" w:cs="Helvetica"/>
+          <w:color w:val="111111"/>
+          <w:szCs w:val="21"/>
+          <w:shd w:val="clear" w:color="auto" w:fill="FFFFFF"/>
+        </w:rPr>
+        <w:t>JBPM</w:t>
+      </w:r>
+      <w:r>
+        <w:rPr>
+          <w:rFonts w:ascii="Helvetica" w:hAnsi="Helvetica" w:cs="Helvetica"/>
+          <w:color w:val="111111"/>
+          <w:szCs w:val="21"/>
+          <w:shd w:val="clear" w:color="auto" w:fill="FFFFFF"/>
+        </w:rPr>
+        <w:t>视频教程</w:t>
+      </w:r>
+      <w:r>
+        <w:rPr>
+          <w:rFonts w:ascii="Helvetica" w:hAnsi="Helvetica" w:cs="Helvetica"/>
+          <w:color w:val="111111"/>
+          <w:szCs w:val="21"/>
+          <w:shd w:val="clear" w:color="auto" w:fill="FFFFFF"/>
+        </w:rPr>
+        <w:t> </w:t>
+      </w:r>
+      <w:r>
+        <w:rPr>
+          <w:rFonts w:ascii="Helvetica" w:hAnsi="Helvetica" w:cs="Helvetica"/>
+          <w:color w:val="111111"/>
+          <w:szCs w:val="21"/>
+        </w:rPr>
+        <w:br/>
+      </w:r>
+      <w:r>
+        <w:rPr>
+          <w:rFonts w:ascii="Helvetica" w:hAnsi="Helvetica" w:cs="Helvetica"/>
+          <w:color w:val="111111"/>
+          <w:szCs w:val="21"/>
+          <w:shd w:val="clear" w:color="auto" w:fill="FFFFFF"/>
+        </w:rPr>
+        <w:t>JPA</w:t>
+      </w:r>
+      <w:r>
+        <w:rPr>
+          <w:rFonts w:ascii="Helvetica" w:hAnsi="Helvetica" w:cs="Helvetica"/>
+          <w:color w:val="111111"/>
+          <w:szCs w:val="21"/>
+          <w:shd w:val="clear" w:color="auto" w:fill="FFFFFF"/>
+        </w:rPr>
+        <w:t>视频</w:t>
+      </w:r>
+      <w:r>
+        <w:rPr>
+          <w:rFonts w:ascii="Helvetica" w:hAnsi="Helvetica" w:cs="Helvetica"/>
+          <w:color w:val="111111"/>
+          <w:szCs w:val="21"/>
+          <w:shd w:val="clear" w:color="auto" w:fill="FFFFFF"/>
+        </w:rPr>
+        <w:t> </w:t>
+      </w:r>
+      <w:r>
+        <w:rPr>
+          <w:rFonts w:ascii="Helvetica" w:hAnsi="Helvetica" w:cs="Helvetica"/>
+          <w:color w:val="111111"/>
+          <w:szCs w:val="21"/>
+        </w:rPr>
+        <w:br/>
+      </w:r>
+      <w:r>
+        <w:rPr>
+          <w:rFonts w:ascii="Helvetica" w:hAnsi="Helvetica" w:cs="Helvetica"/>
+          <w:color w:val="111111"/>
+          <w:szCs w:val="21"/>
+          <w:shd w:val="clear" w:color="auto" w:fill="FFFFFF"/>
+        </w:rPr>
+        <w:t>Maven</w:t>
+      </w:r>
+      <w:r>
+        <w:rPr>
+          <w:rFonts w:ascii="Helvetica" w:hAnsi="Helvetica" w:cs="Helvetica"/>
+          <w:color w:val="111111"/>
+          <w:szCs w:val="21"/>
+          <w:shd w:val="clear" w:color="auto" w:fill="FFFFFF"/>
+        </w:rPr>
+        <w:t>学习教程分享</w:t>
+      </w:r>
+      <w:r>
+        <w:rPr>
+          <w:rFonts w:ascii="Helvetica" w:hAnsi="Helvetica" w:cs="Helvetica"/>
+          <w:color w:val="111111"/>
+          <w:szCs w:val="21"/>
+          <w:shd w:val="clear" w:color="auto" w:fill="FFFFFF"/>
+        </w:rPr>
+        <w:t> </w:t>
+      </w:r>
+      <w:r>
+        <w:rPr>
+          <w:rFonts w:ascii="Helvetica" w:hAnsi="Helvetica" w:cs="Helvetica"/>
+          <w:color w:val="111111"/>
+          <w:szCs w:val="21"/>
+        </w:rPr>
+        <w:br/>
+      </w:r>
+      <w:r>
+        <w:rPr>
+          <w:rFonts w:ascii="Helvetica" w:hAnsi="Helvetica" w:cs="Helvetica"/>
+          <w:color w:val="111111"/>
+          <w:szCs w:val="21"/>
+          <w:shd w:val="clear" w:color="auto" w:fill="FFFFFF"/>
+        </w:rPr>
+        <w:t>OSGI</w:t>
+      </w:r>
+      <w:r>
+        <w:rPr>
+          <w:rFonts w:ascii="Helvetica" w:hAnsi="Helvetica" w:cs="Helvetica"/>
+          <w:color w:val="111111"/>
+          <w:szCs w:val="21"/>
+          <w:shd w:val="clear" w:color="auto" w:fill="FFFFFF"/>
+        </w:rPr>
+        <w:t>视频教程</w:t>
+      </w:r>
+      <w:r>
+        <w:rPr>
+          <w:rFonts w:ascii="Helvetica" w:hAnsi="Helvetica" w:cs="Helvetica"/>
+          <w:color w:val="111111"/>
+          <w:szCs w:val="21"/>
+          <w:shd w:val="clear" w:color="auto" w:fill="FFFFFF"/>
+        </w:rPr>
+        <w:t> </w:t>
+      </w:r>
+      <w:r>
+        <w:rPr>
+          <w:rFonts w:ascii="Helvetica" w:hAnsi="Helvetica" w:cs="Helvetica"/>
+          <w:color w:val="111111"/>
+          <w:szCs w:val="21"/>
+        </w:rPr>
+        <w:br/>
+      </w:r>
+      <w:r>
+        <w:rPr>
+          <w:rFonts w:ascii="Helvetica" w:hAnsi="Helvetica" w:cs="Helvetica"/>
+          <w:color w:val="111111"/>
+          <w:szCs w:val="21"/>
+          <w:shd w:val="clear" w:color="auto" w:fill="FFFFFF"/>
+        </w:rPr>
+        <w:t>Quartz Job </w:t>
+      </w:r>
+      <w:r>
+        <w:rPr>
+          <w:rFonts w:ascii="Helvetica" w:hAnsi="Helvetica" w:cs="Helvetica"/>
+          <w:color w:val="111111"/>
+          <w:szCs w:val="21"/>
+        </w:rPr>
+        <w:br/>
+      </w:r>
+      <w:proofErr w:type="spellStart"/>
+      <w:r>
+        <w:rPr>
+          <w:rFonts w:ascii="Helvetica" w:hAnsi="Helvetica" w:cs="Helvetica"/>
+          <w:color w:val="111111"/>
+          <w:szCs w:val="21"/>
+          <w:shd w:val="clear" w:color="auto" w:fill="FFFFFF"/>
+        </w:rPr>
+        <w:t>Springmvc+Mybatis</w:t>
+      </w:r>
+      <w:proofErr w:type="spellEnd"/>
+      <w:r>
+        <w:rPr>
+          <w:rFonts w:ascii="Helvetica" w:hAnsi="Helvetica" w:cs="Helvetica"/>
+          <w:color w:val="111111"/>
+          <w:szCs w:val="21"/>
+          <w:shd w:val="clear" w:color="auto" w:fill="FFFFFF"/>
+        </w:rPr>
+        <w:t>由浅入深全套视频教程</w:t>
+      </w:r>
+      <w:r>
+        <w:rPr>
+          <w:rFonts w:ascii="Helvetica" w:hAnsi="Helvetica" w:cs="Helvetica"/>
+          <w:color w:val="111111"/>
+          <w:szCs w:val="21"/>
+          <w:shd w:val="clear" w:color="auto" w:fill="FFFFFF"/>
+        </w:rPr>
+        <w:t>video </w:t>
+      </w:r>
+      <w:r>
+        <w:rPr>
+          <w:rFonts w:ascii="Helvetica" w:hAnsi="Helvetica" w:cs="Helvetica"/>
+          <w:color w:val="111111"/>
+          <w:szCs w:val="21"/>
+        </w:rPr>
+        <w:br/>
+      </w:r>
+      <w:proofErr w:type="spellStart"/>
+      <w:r>
+        <w:rPr>
+          <w:rFonts w:ascii="Helvetica" w:hAnsi="Helvetica" w:cs="Helvetica"/>
+          <w:color w:val="111111"/>
+          <w:szCs w:val="21"/>
+          <w:shd w:val="clear" w:color="auto" w:fill="FFFFFF"/>
+        </w:rPr>
+        <w:t>SpringMvc+Spring+MyBatis+Maven</w:t>
+      </w:r>
+      <w:proofErr w:type="spellEnd"/>
+      <w:r>
+        <w:rPr>
+          <w:rFonts w:ascii="Helvetica" w:hAnsi="Helvetica" w:cs="Helvetica"/>
+          <w:color w:val="111111"/>
+          <w:szCs w:val="21"/>
+          <w:shd w:val="clear" w:color="auto" w:fill="FFFFFF"/>
+        </w:rPr>
+        <w:t>整合视频</w:t>
+      </w:r>
+      <w:r>
+        <w:rPr>
+          <w:rFonts w:ascii="Helvetica" w:hAnsi="Helvetica" w:cs="Helvetica"/>
+          <w:color w:val="111111"/>
+          <w:szCs w:val="21"/>
+          <w:shd w:val="clear" w:color="auto" w:fill="FFFFFF"/>
+        </w:rPr>
+        <w:t> </w:t>
+      </w:r>
+      <w:r>
+        <w:rPr>
+          <w:rFonts w:ascii="Helvetica" w:hAnsi="Helvetica" w:cs="Helvetica"/>
+          <w:color w:val="111111"/>
+          <w:szCs w:val="21"/>
+        </w:rPr>
+        <w:br/>
+      </w:r>
+      <w:r>
+        <w:rPr>
+          <w:rFonts w:ascii="Helvetica" w:hAnsi="Helvetica" w:cs="Helvetica"/>
+          <w:color w:val="111111"/>
+          <w:szCs w:val="21"/>
+          <w:shd w:val="clear" w:color="auto" w:fill="FFFFFF"/>
+        </w:rPr>
+        <w:t>struts2</w:t>
+      </w:r>
+      <w:r>
+        <w:rPr>
+          <w:rFonts w:ascii="Helvetica" w:hAnsi="Helvetica" w:cs="Helvetica"/>
+          <w:color w:val="111111"/>
+          <w:szCs w:val="21"/>
+          <w:shd w:val="clear" w:color="auto" w:fill="FFFFFF"/>
+        </w:rPr>
+        <w:t>整合</w:t>
+      </w:r>
+      <w:proofErr w:type="spellStart"/>
+      <w:r>
+        <w:rPr>
+          <w:rFonts w:ascii="Helvetica" w:hAnsi="Helvetica" w:cs="Helvetica"/>
+          <w:color w:val="111111"/>
+          <w:szCs w:val="21"/>
+          <w:shd w:val="clear" w:color="auto" w:fill="FFFFFF"/>
+        </w:rPr>
+        <w:t>freemarker.rar</w:t>
+      </w:r>
+      <w:proofErr w:type="spellEnd"/>
+      <w:r>
+        <w:rPr>
+          <w:rFonts w:ascii="Helvetica" w:hAnsi="Helvetica" w:cs="Helvetica"/>
+          <w:color w:val="111111"/>
+          <w:szCs w:val="21"/>
+          <w:shd w:val="clear" w:color="auto" w:fill="FFFFFF"/>
+        </w:rPr>
+        <w:t> </w:t>
+      </w:r>
+      <w:r>
+        <w:rPr>
+          <w:rFonts w:ascii="Helvetica" w:hAnsi="Helvetica" w:cs="Helvetica"/>
+          <w:color w:val="111111"/>
+          <w:szCs w:val="21"/>
+        </w:rPr>
+        <w:br/>
+      </w:r>
+      <w:r>
+        <w:rPr>
+          <w:rFonts w:ascii="Helvetica" w:hAnsi="Helvetica" w:cs="Helvetica"/>
+          <w:color w:val="111111"/>
+          <w:szCs w:val="21"/>
+          <w:shd w:val="clear" w:color="auto" w:fill="FFFFFF"/>
+        </w:rPr>
+        <w:t>03-java</w:t>
+      </w:r>
+      <w:r>
+        <w:rPr>
+          <w:rFonts w:ascii="Helvetica" w:hAnsi="Helvetica" w:cs="Helvetica"/>
+          <w:color w:val="111111"/>
+          <w:szCs w:val="21"/>
+          <w:shd w:val="clear" w:color="auto" w:fill="FFFFFF"/>
+        </w:rPr>
+        <w:t>高级</w:t>
+      </w:r>
+      <w:proofErr w:type="gramStart"/>
+      <w:r>
+        <w:rPr>
+          <w:rFonts w:ascii="Helvetica" w:hAnsi="Helvetica" w:cs="Helvetica"/>
+          <w:color w:val="111111"/>
+          <w:szCs w:val="21"/>
+          <w:shd w:val="clear" w:color="auto" w:fill="FFFFFF"/>
+        </w:rPr>
+        <w:t>架构师</w:t>
+      </w:r>
+      <w:proofErr w:type="gramEnd"/>
+      <w:r>
+        <w:rPr>
+          <w:rFonts w:ascii="Helvetica" w:hAnsi="Helvetica" w:cs="Helvetica"/>
+          <w:color w:val="111111"/>
+          <w:szCs w:val="21"/>
+          <w:shd w:val="clear" w:color="auto" w:fill="FFFFFF"/>
+        </w:rPr>
+        <w:t>设计</w:t>
+      </w:r>
+      <w:r>
+        <w:rPr>
+          <w:rFonts w:ascii="Helvetica" w:hAnsi="Helvetica" w:cs="Helvetica"/>
+          <w:color w:val="111111"/>
+          <w:szCs w:val="21"/>
+          <w:shd w:val="clear" w:color="auto" w:fill="FFFFFF"/>
+        </w:rPr>
+        <w:t>-</w:t>
+      </w:r>
+      <w:r>
+        <w:rPr>
+          <w:rFonts w:ascii="Helvetica" w:hAnsi="Helvetica" w:cs="Helvetica"/>
+          <w:color w:val="111111"/>
+          <w:szCs w:val="21"/>
+          <w:shd w:val="clear" w:color="auto" w:fill="FFFFFF"/>
+        </w:rPr>
+        <w:t>大数据</w:t>
+      </w:r>
+      <w:r>
+        <w:rPr>
+          <w:rFonts w:ascii="Helvetica" w:hAnsi="Helvetica" w:cs="Helvetica"/>
+          <w:color w:val="111111"/>
+          <w:szCs w:val="21"/>
+          <w:shd w:val="clear" w:color="auto" w:fill="FFFFFF"/>
+        </w:rPr>
+        <w:t> </w:t>
+      </w:r>
+      <w:r>
+        <w:rPr>
+          <w:rFonts w:ascii="Helvetica" w:hAnsi="Helvetica" w:cs="Helvetica"/>
+          <w:color w:val="111111"/>
+          <w:szCs w:val="21"/>
+        </w:rPr>
+        <w:br/>
+      </w:r>
+      <w:proofErr w:type="spellStart"/>
+      <w:r>
+        <w:rPr>
+          <w:rFonts w:ascii="Helvetica" w:hAnsi="Helvetica" w:cs="Helvetica"/>
+          <w:color w:val="111111"/>
+          <w:szCs w:val="21"/>
+          <w:shd w:val="clear" w:color="auto" w:fill="FFFFFF"/>
+        </w:rPr>
+        <w:t>hadoop</w:t>
+      </w:r>
+      <w:proofErr w:type="spellEnd"/>
+      <w:r>
+        <w:rPr>
+          <w:rFonts w:ascii="Helvetica" w:hAnsi="Helvetica" w:cs="Helvetica"/>
+          <w:color w:val="111111"/>
+          <w:szCs w:val="21"/>
+          <w:shd w:val="clear" w:color="auto" w:fill="FFFFFF"/>
+        </w:rPr>
+        <w:t>教程</w:t>
+      </w:r>
+      <w:r>
+        <w:rPr>
+          <w:rFonts w:ascii="Helvetica" w:hAnsi="Helvetica" w:cs="Helvetica"/>
+          <w:color w:val="111111"/>
+          <w:szCs w:val="21"/>
+          <w:shd w:val="clear" w:color="auto" w:fill="FFFFFF"/>
+        </w:rPr>
+        <w:t> </w:t>
+      </w:r>
+      <w:r>
+        <w:rPr>
+          <w:rFonts w:ascii="Helvetica" w:hAnsi="Helvetica" w:cs="Helvetica"/>
+          <w:color w:val="111111"/>
+          <w:szCs w:val="21"/>
+        </w:rPr>
+        <w:br/>
+      </w:r>
+      <w:r>
+        <w:rPr>
+          <w:rFonts w:ascii="Helvetica" w:hAnsi="Helvetica" w:cs="Helvetica"/>
+          <w:color w:val="111111"/>
+          <w:szCs w:val="21"/>
+          <w:shd w:val="clear" w:color="auto" w:fill="FFFFFF"/>
+        </w:rPr>
+        <w:t>spark</w:t>
+      </w:r>
+      <w:r>
+        <w:rPr>
+          <w:rFonts w:ascii="Helvetica" w:hAnsi="Helvetica" w:cs="Helvetica"/>
+          <w:color w:val="111111"/>
+          <w:szCs w:val="21"/>
+          <w:shd w:val="clear" w:color="auto" w:fill="FFFFFF"/>
+        </w:rPr>
+        <w:t>大数据平台新</w:t>
+      </w:r>
+      <w:r>
+        <w:rPr>
+          <w:rFonts w:ascii="Helvetica" w:hAnsi="Helvetica" w:cs="Helvetica"/>
+          <w:color w:val="111111"/>
+          <w:szCs w:val="21"/>
+          <w:shd w:val="clear" w:color="auto" w:fill="FFFFFF"/>
+        </w:rPr>
+        <w:t> </w:t>
+      </w:r>
+      <w:r>
+        <w:rPr>
+          <w:rFonts w:ascii="Helvetica" w:hAnsi="Helvetica" w:cs="Helvetica"/>
+          <w:color w:val="111111"/>
+          <w:szCs w:val="21"/>
+        </w:rPr>
+        <w:br/>
+      </w:r>
+      <w:r>
+        <w:rPr>
+          <w:rFonts w:ascii="Helvetica" w:hAnsi="Helvetica" w:cs="Helvetica"/>
+          <w:color w:val="111111"/>
+          <w:szCs w:val="21"/>
+          <w:shd w:val="clear" w:color="auto" w:fill="FFFFFF"/>
+        </w:rPr>
+        <w:t>Storm </w:t>
+      </w:r>
+      <w:r>
+        <w:rPr>
+          <w:rFonts w:ascii="Helvetica" w:hAnsi="Helvetica" w:cs="Helvetica"/>
+          <w:color w:val="111111"/>
+          <w:szCs w:val="21"/>
+        </w:rPr>
+        <w:br/>
+      </w:r>
+      <w:r>
+        <w:rPr>
+          <w:rFonts w:ascii="Helvetica" w:hAnsi="Helvetica" w:cs="Helvetica"/>
+          <w:color w:val="111111"/>
+          <w:szCs w:val="21"/>
+          <w:shd w:val="clear" w:color="auto" w:fill="FFFFFF"/>
+        </w:rPr>
+        <w:t>删除：大数据取舍之道（英）维克托</w:t>
+      </w:r>
+      <w:r>
+        <w:rPr>
+          <w:rFonts w:ascii="Helvetica" w:hAnsi="Helvetica" w:cs="Helvetica"/>
+          <w:color w:val="111111"/>
+          <w:szCs w:val="21"/>
+          <w:shd w:val="clear" w:color="auto" w:fill="FFFFFF"/>
+        </w:rPr>
+        <w:t>·</w:t>
+      </w:r>
+      <w:r>
+        <w:rPr>
+          <w:rFonts w:ascii="Helvetica" w:hAnsi="Helvetica" w:cs="Helvetica"/>
+          <w:color w:val="111111"/>
+          <w:szCs w:val="21"/>
+          <w:shd w:val="clear" w:color="auto" w:fill="FFFFFF"/>
+        </w:rPr>
+        <w:t>迈尔</w:t>
+      </w:r>
+      <w:r>
+        <w:rPr>
+          <w:rFonts w:ascii="Helvetica" w:hAnsi="Helvetica" w:cs="Helvetica"/>
+          <w:color w:val="111111"/>
+          <w:szCs w:val="21"/>
+          <w:shd w:val="clear" w:color="auto" w:fill="FFFFFF"/>
+        </w:rPr>
+        <w:t>-</w:t>
+      </w:r>
+      <w:r>
+        <w:rPr>
+          <w:rFonts w:ascii="Helvetica" w:hAnsi="Helvetica" w:cs="Helvetica"/>
+          <w:color w:val="111111"/>
+          <w:szCs w:val="21"/>
+          <w:shd w:val="clear" w:color="auto" w:fill="FFFFFF"/>
+        </w:rPr>
+        <w:t>舍恩伯格</w:t>
+      </w:r>
+      <w:r>
+        <w:rPr>
+          <w:rFonts w:ascii="Helvetica" w:hAnsi="Helvetica" w:cs="Helvetica"/>
+          <w:color w:val="111111"/>
+          <w:szCs w:val="21"/>
+          <w:shd w:val="clear" w:color="auto" w:fill="FFFFFF"/>
+        </w:rPr>
+        <w:t>.pdf </w:t>
+      </w:r>
+      <w:r>
+        <w:rPr>
+          <w:rFonts w:ascii="Helvetica" w:hAnsi="Helvetica" w:cs="Helvetica"/>
+          <w:color w:val="111111"/>
+          <w:szCs w:val="21"/>
+        </w:rPr>
+        <w:br/>
+      </w:r>
+      <w:r>
+        <w:rPr>
+          <w:rFonts w:ascii="Helvetica" w:hAnsi="Helvetica" w:cs="Helvetica"/>
+          <w:color w:val="111111"/>
+          <w:szCs w:val="21"/>
+          <w:shd w:val="clear" w:color="auto" w:fill="FFFFFF"/>
+        </w:rPr>
+        <w:t>04-java</w:t>
+      </w:r>
+      <w:r>
+        <w:rPr>
+          <w:rFonts w:ascii="Helvetica" w:hAnsi="Helvetica" w:cs="Helvetica"/>
+          <w:color w:val="111111"/>
+          <w:szCs w:val="21"/>
+          <w:shd w:val="clear" w:color="auto" w:fill="FFFFFF"/>
+        </w:rPr>
+        <w:t>高级</w:t>
+      </w:r>
+      <w:proofErr w:type="gramStart"/>
+      <w:r>
+        <w:rPr>
+          <w:rFonts w:ascii="Helvetica" w:hAnsi="Helvetica" w:cs="Helvetica"/>
+          <w:color w:val="111111"/>
+          <w:szCs w:val="21"/>
+          <w:shd w:val="clear" w:color="auto" w:fill="FFFFFF"/>
+        </w:rPr>
+        <w:t>架构师</w:t>
+      </w:r>
+      <w:proofErr w:type="gramEnd"/>
+      <w:r>
+        <w:rPr>
+          <w:rFonts w:ascii="Helvetica" w:hAnsi="Helvetica" w:cs="Helvetica"/>
+          <w:color w:val="111111"/>
+          <w:szCs w:val="21"/>
+          <w:shd w:val="clear" w:color="auto" w:fill="FFFFFF"/>
+        </w:rPr>
+        <w:t>设计</w:t>
+      </w:r>
+      <w:r>
+        <w:rPr>
+          <w:rFonts w:ascii="Helvetica" w:hAnsi="Helvetica" w:cs="Helvetica"/>
+          <w:color w:val="111111"/>
+          <w:szCs w:val="21"/>
+          <w:shd w:val="clear" w:color="auto" w:fill="FFFFFF"/>
+        </w:rPr>
+        <w:t>-</w:t>
+      </w:r>
+      <w:r>
+        <w:rPr>
+          <w:rFonts w:ascii="Helvetica" w:hAnsi="Helvetica" w:cs="Helvetica"/>
+          <w:color w:val="111111"/>
+          <w:szCs w:val="21"/>
+          <w:shd w:val="clear" w:color="auto" w:fill="FFFFFF"/>
+        </w:rPr>
+        <w:t>架构设计高级</w:t>
+      </w:r>
+      <w:r>
+        <w:rPr>
+          <w:rFonts w:ascii="Helvetica" w:hAnsi="Helvetica" w:cs="Helvetica"/>
+          <w:color w:val="111111"/>
+          <w:szCs w:val="21"/>
+          <w:shd w:val="clear" w:color="auto" w:fill="FFFFFF"/>
+        </w:rPr>
+        <w:t> </w:t>
+      </w:r>
+      <w:r>
+        <w:rPr>
+          <w:rFonts w:ascii="Helvetica" w:hAnsi="Helvetica" w:cs="Helvetica"/>
+          <w:color w:val="111111"/>
+          <w:szCs w:val="21"/>
+        </w:rPr>
+        <w:br/>
+      </w:r>
+      <w:r>
+        <w:rPr>
+          <w:rFonts w:ascii="Helvetica" w:hAnsi="Helvetica" w:cs="Helvetica"/>
+          <w:color w:val="111111"/>
+          <w:szCs w:val="21"/>
+          <w:shd w:val="clear" w:color="auto" w:fill="FFFFFF"/>
+        </w:rPr>
+        <w:t>01-ActiveMQ </w:t>
+      </w:r>
+      <w:r>
+        <w:rPr>
+          <w:rFonts w:ascii="Helvetica" w:hAnsi="Helvetica" w:cs="Helvetica"/>
+          <w:color w:val="111111"/>
+          <w:szCs w:val="21"/>
+        </w:rPr>
+        <w:br/>
+      </w:r>
+      <w:r>
+        <w:rPr>
+          <w:rFonts w:ascii="Helvetica" w:hAnsi="Helvetica" w:cs="Helvetica"/>
+          <w:color w:val="111111"/>
+          <w:szCs w:val="21"/>
+          <w:shd w:val="clear" w:color="auto" w:fill="FFFFFF"/>
+        </w:rPr>
+        <w:t>02-groovy</w:t>
+      </w:r>
+      <w:r>
+        <w:rPr>
+          <w:rFonts w:ascii="Helvetica" w:hAnsi="Helvetica" w:cs="Helvetica"/>
+          <w:color w:val="111111"/>
+          <w:szCs w:val="21"/>
+          <w:shd w:val="clear" w:color="auto" w:fill="FFFFFF"/>
+        </w:rPr>
+        <w:t>视频</w:t>
+      </w:r>
+      <w:r>
+        <w:rPr>
+          <w:rFonts w:ascii="Helvetica" w:hAnsi="Helvetica" w:cs="Helvetica"/>
+          <w:color w:val="111111"/>
+          <w:szCs w:val="21"/>
+          <w:shd w:val="clear" w:color="auto" w:fill="FFFFFF"/>
+        </w:rPr>
+        <w:t> </w:t>
+      </w:r>
+      <w:r>
+        <w:rPr>
+          <w:rFonts w:ascii="Helvetica" w:hAnsi="Helvetica" w:cs="Helvetica"/>
+          <w:color w:val="111111"/>
+          <w:szCs w:val="21"/>
+        </w:rPr>
+        <w:br/>
+      </w:r>
+      <w:r>
+        <w:rPr>
+          <w:rFonts w:ascii="Helvetica" w:hAnsi="Helvetica" w:cs="Helvetica"/>
+          <w:color w:val="111111"/>
+          <w:szCs w:val="21"/>
+          <w:shd w:val="clear" w:color="auto" w:fill="FFFFFF"/>
+        </w:rPr>
+        <w:t>03-lucene</w:t>
+      </w:r>
+      <w:r>
+        <w:rPr>
+          <w:rFonts w:ascii="Helvetica" w:hAnsi="Helvetica" w:cs="Helvetica"/>
+          <w:color w:val="111111"/>
+          <w:szCs w:val="21"/>
+          <w:shd w:val="clear" w:color="auto" w:fill="FFFFFF"/>
+        </w:rPr>
+        <w:t>检索引擎</w:t>
+      </w:r>
+      <w:r>
+        <w:rPr>
+          <w:rFonts w:ascii="Helvetica" w:hAnsi="Helvetica" w:cs="Helvetica"/>
+          <w:color w:val="111111"/>
+          <w:szCs w:val="21"/>
+          <w:shd w:val="clear" w:color="auto" w:fill="FFFFFF"/>
+        </w:rPr>
+        <w:t> </w:t>
+      </w:r>
+      <w:r>
+        <w:rPr>
+          <w:rFonts w:ascii="Helvetica" w:hAnsi="Helvetica" w:cs="Helvetica"/>
+          <w:color w:val="111111"/>
+          <w:szCs w:val="21"/>
+        </w:rPr>
+        <w:br/>
+      </w:r>
+      <w:r>
+        <w:rPr>
+          <w:rFonts w:ascii="Helvetica" w:hAnsi="Helvetica" w:cs="Helvetica"/>
+          <w:color w:val="111111"/>
+          <w:szCs w:val="21"/>
+          <w:shd w:val="clear" w:color="auto" w:fill="FFFFFF"/>
+        </w:rPr>
+        <w:t>04-mongoDB</w:t>
+      </w:r>
+      <w:r>
+        <w:rPr>
+          <w:rFonts w:ascii="Helvetica" w:hAnsi="Helvetica" w:cs="Helvetica"/>
+          <w:color w:val="111111"/>
+          <w:szCs w:val="21"/>
+          <w:shd w:val="clear" w:color="auto" w:fill="FFFFFF"/>
+        </w:rPr>
+        <w:t>技术</w:t>
+      </w:r>
+      <w:r>
+        <w:rPr>
+          <w:rFonts w:ascii="Helvetica" w:hAnsi="Helvetica" w:cs="Helvetica"/>
+          <w:color w:val="111111"/>
+          <w:szCs w:val="21"/>
+          <w:shd w:val="clear" w:color="auto" w:fill="FFFFFF"/>
+        </w:rPr>
+        <w:t> </w:t>
+      </w:r>
+      <w:r>
+        <w:rPr>
+          <w:rFonts w:ascii="Helvetica" w:hAnsi="Helvetica" w:cs="Helvetica"/>
+          <w:color w:val="111111"/>
+          <w:szCs w:val="21"/>
+        </w:rPr>
+        <w:br/>
+      </w:r>
+      <w:r>
+        <w:rPr>
+          <w:rFonts w:ascii="Helvetica" w:hAnsi="Helvetica" w:cs="Helvetica"/>
+          <w:color w:val="111111"/>
+          <w:szCs w:val="21"/>
+          <w:shd w:val="clear" w:color="auto" w:fill="FFFFFF"/>
+        </w:rPr>
+        <w:t>05-nginx</w:t>
+      </w:r>
+      <w:r>
+        <w:rPr>
+          <w:rFonts w:ascii="Helvetica" w:hAnsi="Helvetica" w:cs="Helvetica"/>
+          <w:color w:val="111111"/>
+          <w:szCs w:val="21"/>
+          <w:shd w:val="clear" w:color="auto" w:fill="FFFFFF"/>
+        </w:rPr>
+        <w:t>网站架构实战（</w:t>
+      </w:r>
+      <w:r>
+        <w:rPr>
+          <w:rFonts w:ascii="Helvetica" w:hAnsi="Helvetica" w:cs="Helvetica"/>
+          <w:color w:val="111111"/>
+          <w:szCs w:val="21"/>
+          <w:shd w:val="clear" w:color="auto" w:fill="FFFFFF"/>
+        </w:rPr>
+        <w:t>web</w:t>
+      </w:r>
+      <w:r>
+        <w:rPr>
+          <w:rFonts w:ascii="Helvetica" w:hAnsi="Helvetica" w:cs="Helvetica"/>
+          <w:color w:val="111111"/>
+          <w:szCs w:val="21"/>
+          <w:shd w:val="clear" w:color="auto" w:fill="FFFFFF"/>
+        </w:rPr>
+        <w:t>）</w:t>
+      </w:r>
+      <w:r>
+        <w:rPr>
+          <w:rFonts w:ascii="Helvetica" w:hAnsi="Helvetica" w:cs="Helvetica"/>
+          <w:color w:val="111111"/>
+          <w:szCs w:val="21"/>
+          <w:shd w:val="clear" w:color="auto" w:fill="FFFFFF"/>
+        </w:rPr>
+        <w:t> </w:t>
+      </w:r>
+      <w:r>
+        <w:rPr>
+          <w:rFonts w:ascii="Helvetica" w:hAnsi="Helvetica" w:cs="Helvetica"/>
+          <w:color w:val="111111"/>
+          <w:szCs w:val="21"/>
+        </w:rPr>
+        <w:br/>
+      </w:r>
+      <w:r>
+        <w:rPr>
+          <w:rFonts w:ascii="Helvetica" w:hAnsi="Helvetica" w:cs="Helvetica"/>
+          <w:color w:val="111111"/>
+          <w:szCs w:val="21"/>
+          <w:shd w:val="clear" w:color="auto" w:fill="FFFFFF"/>
+        </w:rPr>
+        <w:t xml:space="preserve">06-Node.js </w:t>
+      </w:r>
+      <w:r>
+        <w:rPr>
+          <w:rFonts w:ascii="Helvetica" w:hAnsi="Helvetica" w:cs="Helvetica"/>
+          <w:color w:val="111111"/>
+          <w:szCs w:val="21"/>
+          <w:shd w:val="clear" w:color="auto" w:fill="FFFFFF"/>
+        </w:rPr>
+        <w:t>教程</w:t>
+      </w:r>
+      <w:r>
+        <w:rPr>
+          <w:rFonts w:ascii="Helvetica" w:hAnsi="Helvetica" w:cs="Helvetica"/>
+          <w:color w:val="111111"/>
+          <w:szCs w:val="21"/>
+          <w:shd w:val="clear" w:color="auto" w:fill="FFFFFF"/>
+        </w:rPr>
+        <w:t> </w:t>
+      </w:r>
+      <w:r>
+        <w:rPr>
+          <w:rFonts w:ascii="Helvetica" w:hAnsi="Helvetica" w:cs="Helvetica"/>
+          <w:color w:val="111111"/>
+          <w:szCs w:val="21"/>
+        </w:rPr>
+        <w:br/>
+      </w:r>
+      <w:r>
+        <w:rPr>
+          <w:rFonts w:ascii="Helvetica" w:hAnsi="Helvetica" w:cs="Helvetica"/>
+          <w:color w:val="111111"/>
+          <w:szCs w:val="21"/>
+          <w:shd w:val="clear" w:color="auto" w:fill="FFFFFF"/>
+        </w:rPr>
+        <w:t>07-NoSql</w:t>
+      </w:r>
+      <w:r>
+        <w:rPr>
+          <w:rFonts w:ascii="Helvetica" w:hAnsi="Helvetica" w:cs="Helvetica"/>
+          <w:color w:val="111111"/>
+          <w:szCs w:val="21"/>
+          <w:shd w:val="clear" w:color="auto" w:fill="FFFFFF"/>
+        </w:rPr>
+        <w:t>视频教程</w:t>
+      </w:r>
+      <w:r>
+        <w:rPr>
+          <w:rFonts w:ascii="Helvetica" w:hAnsi="Helvetica" w:cs="Helvetica"/>
+          <w:color w:val="111111"/>
+          <w:szCs w:val="21"/>
+          <w:shd w:val="clear" w:color="auto" w:fill="FFFFFF"/>
+        </w:rPr>
+        <w:t>-</w:t>
+      </w:r>
+      <w:proofErr w:type="spellStart"/>
+      <w:r>
+        <w:rPr>
+          <w:rFonts w:ascii="Helvetica" w:hAnsi="Helvetica" w:cs="Helvetica"/>
+          <w:color w:val="111111"/>
+          <w:szCs w:val="21"/>
+          <w:shd w:val="clear" w:color="auto" w:fill="FFFFFF"/>
+        </w:rPr>
+        <w:t>memcached-redis-mongodb</w:t>
+      </w:r>
+      <w:proofErr w:type="spellEnd"/>
+      <w:r>
+        <w:rPr>
+          <w:rFonts w:ascii="Helvetica" w:hAnsi="Helvetica" w:cs="Helvetica"/>
+          <w:color w:val="111111"/>
+          <w:szCs w:val="21"/>
+          <w:shd w:val="clear" w:color="auto" w:fill="FFFFFF"/>
+        </w:rPr>
+        <w:t> </w:t>
+      </w:r>
+      <w:r>
+        <w:rPr>
+          <w:rFonts w:ascii="Helvetica" w:hAnsi="Helvetica" w:cs="Helvetica"/>
+          <w:color w:val="111111"/>
+          <w:szCs w:val="21"/>
+        </w:rPr>
+        <w:br/>
+      </w:r>
+      <w:r>
+        <w:rPr>
+          <w:rFonts w:ascii="Helvetica" w:hAnsi="Helvetica" w:cs="Helvetica"/>
+          <w:color w:val="111111"/>
+          <w:szCs w:val="21"/>
+          <w:shd w:val="clear" w:color="auto" w:fill="FFFFFF"/>
+        </w:rPr>
+        <w:t>08-Memcached</w:t>
+      </w:r>
+      <w:r>
+        <w:rPr>
+          <w:rFonts w:ascii="Helvetica" w:hAnsi="Helvetica" w:cs="Helvetica"/>
+          <w:color w:val="111111"/>
+          <w:szCs w:val="21"/>
+          <w:shd w:val="clear" w:color="auto" w:fill="FFFFFF"/>
+        </w:rPr>
+        <w:t>分布式集群</w:t>
+      </w:r>
+      <w:r>
+        <w:rPr>
+          <w:rFonts w:ascii="Helvetica" w:hAnsi="Helvetica" w:cs="Helvetica"/>
+          <w:color w:val="111111"/>
+          <w:szCs w:val="21"/>
+          <w:shd w:val="clear" w:color="auto" w:fill="FFFFFF"/>
+        </w:rPr>
+        <w:t> </w:t>
+      </w:r>
+      <w:r>
+        <w:rPr>
+          <w:rFonts w:ascii="Helvetica" w:hAnsi="Helvetica" w:cs="Helvetica"/>
+          <w:color w:val="111111"/>
+          <w:szCs w:val="21"/>
+        </w:rPr>
+        <w:br/>
+      </w:r>
+      <w:r>
+        <w:rPr>
+          <w:rFonts w:ascii="Helvetica" w:hAnsi="Helvetica" w:cs="Helvetica"/>
+          <w:color w:val="111111"/>
+          <w:szCs w:val="21"/>
+          <w:shd w:val="clear" w:color="auto" w:fill="FFFFFF"/>
+        </w:rPr>
+        <w:t>09-nutch</w:t>
+      </w:r>
+      <w:r>
+        <w:rPr>
+          <w:rFonts w:ascii="Helvetica" w:hAnsi="Helvetica" w:cs="Helvetica"/>
+          <w:color w:val="111111"/>
+          <w:szCs w:val="21"/>
+          <w:shd w:val="clear" w:color="auto" w:fill="FFFFFF"/>
+        </w:rPr>
+        <w:t>技术</w:t>
+      </w:r>
+      <w:r>
+        <w:rPr>
+          <w:rFonts w:ascii="Helvetica" w:hAnsi="Helvetica" w:cs="Helvetica"/>
+          <w:color w:val="111111"/>
+          <w:szCs w:val="21"/>
+          <w:shd w:val="clear" w:color="auto" w:fill="FFFFFF"/>
+        </w:rPr>
+        <w:t> </w:t>
+      </w:r>
+      <w:r>
+        <w:rPr>
+          <w:rFonts w:ascii="Helvetica" w:hAnsi="Helvetica" w:cs="Helvetica"/>
+          <w:color w:val="111111"/>
+          <w:szCs w:val="21"/>
+        </w:rPr>
+        <w:br/>
+      </w:r>
+      <w:r>
+        <w:rPr>
+          <w:rFonts w:ascii="Helvetica" w:hAnsi="Helvetica" w:cs="Helvetica"/>
+          <w:color w:val="111111"/>
+          <w:szCs w:val="21"/>
+          <w:shd w:val="clear" w:color="auto" w:fill="FFFFFF"/>
+        </w:rPr>
+        <w:t>10-OpenStack </w:t>
+      </w:r>
+      <w:r>
+        <w:rPr>
+          <w:rFonts w:ascii="Helvetica" w:hAnsi="Helvetica" w:cs="Helvetica"/>
+          <w:color w:val="111111"/>
+          <w:szCs w:val="21"/>
+        </w:rPr>
+        <w:br/>
+      </w:r>
+      <w:r>
+        <w:rPr>
+          <w:rFonts w:ascii="Helvetica" w:hAnsi="Helvetica" w:cs="Helvetica"/>
+          <w:color w:val="111111"/>
+          <w:szCs w:val="21"/>
+          <w:shd w:val="clear" w:color="auto" w:fill="FFFFFF"/>
+        </w:rPr>
+        <w:t>11-oracle</w:t>
+      </w:r>
+      <w:r>
+        <w:rPr>
+          <w:rFonts w:ascii="Helvetica" w:hAnsi="Helvetica" w:cs="Helvetica"/>
+          <w:color w:val="111111"/>
+          <w:szCs w:val="21"/>
+          <w:shd w:val="clear" w:color="auto" w:fill="FFFFFF"/>
+        </w:rPr>
+        <w:t>高可用</w:t>
+      </w:r>
+      <w:r>
+        <w:rPr>
+          <w:rFonts w:ascii="Helvetica" w:hAnsi="Helvetica" w:cs="Helvetica"/>
+          <w:color w:val="111111"/>
+          <w:szCs w:val="21"/>
+          <w:shd w:val="clear" w:color="auto" w:fill="FFFFFF"/>
+        </w:rPr>
+        <w:t> </w:t>
+      </w:r>
+      <w:r>
+        <w:rPr>
+          <w:rFonts w:ascii="Helvetica" w:hAnsi="Helvetica" w:cs="Helvetica"/>
+          <w:color w:val="111111"/>
+          <w:szCs w:val="21"/>
+        </w:rPr>
+        <w:br/>
+      </w:r>
+      <w:r>
+        <w:rPr>
+          <w:rFonts w:ascii="Helvetica" w:hAnsi="Helvetica" w:cs="Helvetica"/>
+          <w:color w:val="111111"/>
+          <w:szCs w:val="21"/>
+          <w:shd w:val="clear" w:color="auto" w:fill="FFFFFF"/>
+        </w:rPr>
+        <w:t>12-oracle</w:t>
+      </w:r>
+      <w:r>
+        <w:rPr>
+          <w:rFonts w:ascii="Helvetica" w:hAnsi="Helvetica" w:cs="Helvetica"/>
+          <w:color w:val="111111"/>
+          <w:szCs w:val="21"/>
+          <w:shd w:val="clear" w:color="auto" w:fill="FFFFFF"/>
+        </w:rPr>
+        <w:t>性能优化</w:t>
+      </w:r>
+      <w:r>
+        <w:rPr>
+          <w:rFonts w:ascii="Helvetica" w:hAnsi="Helvetica" w:cs="Helvetica"/>
+          <w:color w:val="111111"/>
+          <w:szCs w:val="21"/>
+          <w:shd w:val="clear" w:color="auto" w:fill="FFFFFF"/>
+        </w:rPr>
+        <w:t> </w:t>
+      </w:r>
+      <w:r>
+        <w:rPr>
+          <w:rFonts w:ascii="Helvetica" w:hAnsi="Helvetica" w:cs="Helvetica"/>
+          <w:color w:val="111111"/>
+          <w:szCs w:val="21"/>
+        </w:rPr>
+        <w:br/>
+      </w:r>
+      <w:r>
+        <w:rPr>
+          <w:rFonts w:ascii="Helvetica" w:hAnsi="Helvetica" w:cs="Helvetica"/>
+          <w:color w:val="111111"/>
+          <w:szCs w:val="21"/>
+          <w:shd w:val="clear" w:color="auto" w:fill="FFFFFF"/>
+        </w:rPr>
+        <w:t>13-Redis</w:t>
+      </w:r>
+      <w:r>
+        <w:rPr>
+          <w:rFonts w:ascii="Helvetica" w:hAnsi="Helvetica" w:cs="Helvetica"/>
+          <w:color w:val="111111"/>
+          <w:szCs w:val="21"/>
+          <w:shd w:val="clear" w:color="auto" w:fill="FFFFFF"/>
+        </w:rPr>
+        <w:t>从入门到精通</w:t>
+      </w:r>
+      <w:r>
+        <w:rPr>
+          <w:rFonts w:ascii="Helvetica" w:hAnsi="Helvetica" w:cs="Helvetica"/>
+          <w:color w:val="111111"/>
+          <w:szCs w:val="21"/>
+          <w:shd w:val="clear" w:color="auto" w:fill="FFFFFF"/>
+        </w:rPr>
+        <w:t> </w:t>
+      </w:r>
+      <w:r>
+        <w:rPr>
+          <w:rFonts w:ascii="Helvetica" w:hAnsi="Helvetica" w:cs="Helvetica"/>
+          <w:color w:val="111111"/>
+          <w:szCs w:val="21"/>
+        </w:rPr>
+        <w:br/>
+      </w:r>
+      <w:r>
+        <w:rPr>
+          <w:rFonts w:ascii="Helvetica" w:hAnsi="Helvetica" w:cs="Helvetica"/>
+          <w:color w:val="111111"/>
+          <w:szCs w:val="21"/>
+          <w:shd w:val="clear" w:color="auto" w:fill="FFFFFF"/>
+        </w:rPr>
+        <w:t>14-rest</w:t>
+      </w:r>
+      <w:r>
+        <w:rPr>
+          <w:rFonts w:ascii="Helvetica" w:hAnsi="Helvetica" w:cs="Helvetica"/>
+          <w:color w:val="111111"/>
+          <w:szCs w:val="21"/>
+          <w:shd w:val="clear" w:color="auto" w:fill="FFFFFF"/>
+        </w:rPr>
+        <w:t>原则</w:t>
+      </w:r>
+      <w:r>
+        <w:rPr>
+          <w:rFonts w:ascii="Helvetica" w:hAnsi="Helvetica" w:cs="Helvetica"/>
+          <w:color w:val="111111"/>
+          <w:szCs w:val="21"/>
+          <w:shd w:val="clear" w:color="auto" w:fill="FFFFFF"/>
+        </w:rPr>
+        <w:t> </w:t>
+      </w:r>
+      <w:r>
+        <w:rPr>
+          <w:rFonts w:ascii="Helvetica" w:hAnsi="Helvetica" w:cs="Helvetica"/>
+          <w:color w:val="111111"/>
+          <w:szCs w:val="21"/>
+        </w:rPr>
+        <w:br/>
+      </w:r>
+      <w:r>
+        <w:rPr>
+          <w:rFonts w:ascii="Helvetica" w:hAnsi="Helvetica" w:cs="Helvetica"/>
+          <w:color w:val="111111"/>
+          <w:szCs w:val="21"/>
+          <w:shd w:val="clear" w:color="auto" w:fill="FFFFFF"/>
+        </w:rPr>
+        <w:t>15-R</w:t>
+      </w:r>
+      <w:r>
+        <w:rPr>
+          <w:rFonts w:ascii="Helvetica" w:hAnsi="Helvetica" w:cs="Helvetica"/>
+          <w:color w:val="111111"/>
+          <w:szCs w:val="21"/>
+          <w:shd w:val="clear" w:color="auto" w:fill="FFFFFF"/>
+        </w:rPr>
+        <w:t>语言里面的七种武器</w:t>
+      </w:r>
+      <w:r>
+        <w:rPr>
+          <w:rFonts w:ascii="Helvetica" w:hAnsi="Helvetica" w:cs="Helvetica"/>
+          <w:color w:val="111111"/>
+          <w:szCs w:val="21"/>
+          <w:shd w:val="clear" w:color="auto" w:fill="FFFFFF"/>
+        </w:rPr>
+        <w:t> </w:t>
+      </w:r>
+      <w:r>
+        <w:rPr>
+          <w:rFonts w:ascii="Helvetica" w:hAnsi="Helvetica" w:cs="Helvetica"/>
+          <w:color w:val="111111"/>
+          <w:szCs w:val="21"/>
+        </w:rPr>
+        <w:br/>
+      </w:r>
+      <w:r>
+        <w:rPr>
+          <w:rFonts w:ascii="Helvetica" w:hAnsi="Helvetica" w:cs="Helvetica"/>
+          <w:color w:val="111111"/>
+          <w:szCs w:val="21"/>
+          <w:shd w:val="clear" w:color="auto" w:fill="FFFFFF"/>
+        </w:rPr>
+        <w:t>16-Solr</w:t>
+      </w:r>
+      <w:r>
+        <w:rPr>
+          <w:rFonts w:ascii="Helvetica" w:hAnsi="Helvetica" w:cs="Helvetica"/>
+          <w:color w:val="111111"/>
+          <w:szCs w:val="21"/>
+          <w:shd w:val="clear" w:color="auto" w:fill="FFFFFF"/>
+        </w:rPr>
+        <w:t>千万级海量搜索技术</w:t>
+      </w:r>
+      <w:r>
+        <w:rPr>
+          <w:rFonts w:ascii="Helvetica" w:hAnsi="Helvetica" w:cs="Helvetica"/>
+          <w:color w:val="111111"/>
+          <w:szCs w:val="21"/>
+          <w:shd w:val="clear" w:color="auto" w:fill="FFFFFF"/>
+        </w:rPr>
+        <w:t> </w:t>
+      </w:r>
+      <w:r>
+        <w:rPr>
+          <w:rFonts w:ascii="Helvetica" w:hAnsi="Helvetica" w:cs="Helvetica"/>
+          <w:color w:val="111111"/>
+          <w:szCs w:val="21"/>
+        </w:rPr>
+        <w:br/>
+      </w:r>
+      <w:r>
+        <w:rPr>
+          <w:rFonts w:ascii="Helvetica" w:hAnsi="Helvetica" w:cs="Helvetica"/>
+          <w:color w:val="111111"/>
+          <w:szCs w:val="21"/>
+          <w:shd w:val="clear" w:color="auto" w:fill="FFFFFF"/>
+        </w:rPr>
+        <w:t>17-spark </w:t>
+      </w:r>
+      <w:r>
+        <w:rPr>
+          <w:rFonts w:ascii="Helvetica" w:hAnsi="Helvetica" w:cs="Helvetica"/>
+          <w:color w:val="111111"/>
+          <w:szCs w:val="21"/>
+        </w:rPr>
+        <w:br/>
+      </w:r>
+      <w:r>
+        <w:rPr>
+          <w:rFonts w:ascii="Helvetica" w:hAnsi="Helvetica" w:cs="Helvetica"/>
+          <w:color w:val="111111"/>
+          <w:szCs w:val="21"/>
+          <w:shd w:val="clear" w:color="auto" w:fill="FFFFFF"/>
+        </w:rPr>
+        <w:t>18-</w:t>
+      </w:r>
+      <w:r>
+        <w:rPr>
+          <w:rFonts w:ascii="Helvetica" w:hAnsi="Helvetica" w:cs="Helvetica"/>
+          <w:color w:val="111111"/>
+          <w:szCs w:val="21"/>
+          <w:shd w:val="clear" w:color="auto" w:fill="FFFFFF"/>
+        </w:rPr>
+        <w:t>百度、阿里、</w:t>
+      </w:r>
+      <w:proofErr w:type="gramStart"/>
+      <w:r>
+        <w:rPr>
+          <w:rFonts w:ascii="Helvetica" w:hAnsi="Helvetica" w:cs="Helvetica"/>
+          <w:color w:val="111111"/>
+          <w:szCs w:val="21"/>
+          <w:shd w:val="clear" w:color="auto" w:fill="FFFFFF"/>
+        </w:rPr>
+        <w:t>腾讯是</w:t>
+      </w:r>
+      <w:proofErr w:type="gramEnd"/>
+      <w:r>
+        <w:rPr>
+          <w:rFonts w:ascii="Helvetica" w:hAnsi="Helvetica" w:cs="Helvetica"/>
+          <w:color w:val="111111"/>
+          <w:szCs w:val="21"/>
+          <w:shd w:val="clear" w:color="auto" w:fill="FFFFFF"/>
+        </w:rPr>
+        <w:t>如何承载</w:t>
+      </w:r>
+      <w:r>
+        <w:rPr>
+          <w:rFonts w:ascii="Helvetica" w:hAnsi="Helvetica" w:cs="Helvetica"/>
+          <w:color w:val="111111"/>
+          <w:szCs w:val="21"/>
+          <w:shd w:val="clear" w:color="auto" w:fill="FFFFFF"/>
+        </w:rPr>
+        <w:t>PB</w:t>
+      </w:r>
+      <w:r>
+        <w:rPr>
+          <w:rFonts w:ascii="Helvetica" w:hAnsi="Helvetica" w:cs="Helvetica"/>
+          <w:color w:val="111111"/>
+          <w:szCs w:val="21"/>
+          <w:shd w:val="clear" w:color="auto" w:fill="FFFFFF"/>
+        </w:rPr>
+        <w:t>级别大数据的</w:t>
+      </w:r>
+      <w:r>
+        <w:rPr>
+          <w:rFonts w:ascii="Helvetica" w:hAnsi="Helvetica" w:cs="Helvetica"/>
+          <w:color w:val="111111"/>
+          <w:szCs w:val="21"/>
+          <w:shd w:val="clear" w:color="auto" w:fill="FFFFFF"/>
+        </w:rPr>
+        <w:t> </w:t>
+      </w:r>
+      <w:r>
+        <w:rPr>
+          <w:rFonts w:ascii="Helvetica" w:hAnsi="Helvetica" w:cs="Helvetica"/>
+          <w:color w:val="111111"/>
+          <w:szCs w:val="21"/>
+        </w:rPr>
+        <w:br/>
+      </w:r>
+      <w:r>
+        <w:rPr>
+          <w:rFonts w:ascii="Helvetica" w:hAnsi="Helvetica" w:cs="Helvetica"/>
+          <w:color w:val="111111"/>
+          <w:szCs w:val="21"/>
+          <w:shd w:val="clear" w:color="auto" w:fill="FFFFFF"/>
+        </w:rPr>
+        <w:lastRenderedPageBreak/>
+        <w:t>19-</w:t>
+      </w:r>
+      <w:r>
+        <w:rPr>
+          <w:rFonts w:ascii="Helvetica" w:hAnsi="Helvetica" w:cs="Helvetica"/>
+          <w:color w:val="111111"/>
+          <w:szCs w:val="21"/>
+          <w:shd w:val="clear" w:color="auto" w:fill="FFFFFF"/>
+        </w:rPr>
+        <w:t>大数据的矩阵计算基础</w:t>
+      </w:r>
+      <w:r>
+        <w:rPr>
+          <w:rFonts w:ascii="Helvetica" w:hAnsi="Helvetica" w:cs="Helvetica"/>
+          <w:color w:val="111111"/>
+          <w:szCs w:val="21"/>
+          <w:shd w:val="clear" w:color="auto" w:fill="FFFFFF"/>
+        </w:rPr>
+        <w:t> </w:t>
+      </w:r>
+      <w:r>
+        <w:rPr>
+          <w:rFonts w:ascii="Helvetica" w:hAnsi="Helvetica" w:cs="Helvetica"/>
+          <w:color w:val="111111"/>
+          <w:szCs w:val="21"/>
+        </w:rPr>
+        <w:br/>
+      </w:r>
+      <w:r>
+        <w:rPr>
+          <w:rFonts w:ascii="Helvetica" w:hAnsi="Helvetica" w:cs="Helvetica"/>
+          <w:color w:val="111111"/>
+          <w:szCs w:val="21"/>
+          <w:shd w:val="clear" w:color="auto" w:fill="FFFFFF"/>
+        </w:rPr>
+        <w:t>20-</w:t>
+      </w:r>
+      <w:r>
+        <w:rPr>
+          <w:rFonts w:ascii="Helvetica" w:hAnsi="Helvetica" w:cs="Helvetica"/>
+          <w:color w:val="111111"/>
+          <w:szCs w:val="21"/>
+          <w:shd w:val="clear" w:color="auto" w:fill="FFFFFF"/>
+        </w:rPr>
+        <w:t>大数据相关</w:t>
+      </w:r>
+      <w:proofErr w:type="gramStart"/>
+      <w:r>
+        <w:rPr>
+          <w:rFonts w:ascii="Helvetica" w:hAnsi="Helvetica" w:cs="Helvetica"/>
+          <w:color w:val="111111"/>
+          <w:szCs w:val="21"/>
+          <w:shd w:val="clear" w:color="auto" w:fill="FFFFFF"/>
+        </w:rPr>
+        <w:t>技术电</w:t>
+      </w:r>
+      <w:proofErr w:type="gramEnd"/>
+      <w:r>
+        <w:rPr>
+          <w:rFonts w:ascii="Helvetica" w:hAnsi="Helvetica" w:cs="Helvetica"/>
+          <w:color w:val="111111"/>
+          <w:szCs w:val="21"/>
+          <w:shd w:val="clear" w:color="auto" w:fill="FFFFFF"/>
+        </w:rPr>
+        <w:t>子书英文原版</w:t>
+      </w:r>
+      <w:r>
+        <w:rPr>
+          <w:rFonts w:ascii="Helvetica" w:hAnsi="Helvetica" w:cs="Helvetica"/>
+          <w:color w:val="111111"/>
+          <w:szCs w:val="21"/>
+          <w:shd w:val="clear" w:color="auto" w:fill="FFFFFF"/>
+        </w:rPr>
+        <w:t> </w:t>
+      </w:r>
+      <w:r>
+        <w:rPr>
+          <w:rFonts w:ascii="Helvetica" w:hAnsi="Helvetica" w:cs="Helvetica"/>
+          <w:color w:val="111111"/>
+          <w:szCs w:val="21"/>
+        </w:rPr>
+        <w:br/>
+      </w:r>
+      <w:r>
+        <w:rPr>
+          <w:rFonts w:ascii="Helvetica" w:hAnsi="Helvetica" w:cs="Helvetica"/>
+          <w:color w:val="111111"/>
+          <w:szCs w:val="21"/>
+          <w:shd w:val="clear" w:color="auto" w:fill="FFFFFF"/>
+        </w:rPr>
+        <w:t>21-</w:t>
+      </w:r>
+      <w:r>
+        <w:rPr>
+          <w:rFonts w:ascii="Helvetica" w:hAnsi="Helvetica" w:cs="Helvetica"/>
+          <w:color w:val="111111"/>
+          <w:szCs w:val="21"/>
+          <w:shd w:val="clear" w:color="auto" w:fill="FFFFFF"/>
+        </w:rPr>
+        <w:t>大型电商分布式系统实践</w:t>
+      </w:r>
+      <w:r>
+        <w:rPr>
+          <w:rFonts w:ascii="Helvetica" w:hAnsi="Helvetica" w:cs="Helvetica"/>
+          <w:color w:val="111111"/>
+          <w:szCs w:val="21"/>
+          <w:shd w:val="clear" w:color="auto" w:fill="FFFFFF"/>
+        </w:rPr>
+        <w:t> </w:t>
+      </w:r>
+      <w:r>
+        <w:rPr>
+          <w:rFonts w:ascii="Helvetica" w:hAnsi="Helvetica" w:cs="Helvetica"/>
+          <w:color w:val="111111"/>
+          <w:szCs w:val="21"/>
+        </w:rPr>
+        <w:br/>
+      </w:r>
+      <w:r>
+        <w:rPr>
+          <w:rFonts w:ascii="Helvetica" w:hAnsi="Helvetica" w:cs="Helvetica"/>
+          <w:color w:val="111111"/>
+          <w:szCs w:val="21"/>
+          <w:shd w:val="clear" w:color="auto" w:fill="FFFFFF"/>
+        </w:rPr>
+        <w:t>22-</w:t>
+      </w:r>
+      <w:r>
+        <w:rPr>
+          <w:rFonts w:ascii="Helvetica" w:hAnsi="Helvetica" w:cs="Helvetica"/>
+          <w:color w:val="111111"/>
+          <w:szCs w:val="21"/>
+          <w:shd w:val="clear" w:color="auto" w:fill="FFFFFF"/>
+        </w:rPr>
+        <w:t>大型网站架构设计</w:t>
+      </w:r>
+      <w:r>
+        <w:rPr>
+          <w:rFonts w:ascii="Helvetica" w:hAnsi="Helvetica" w:cs="Helvetica"/>
+          <w:color w:val="111111"/>
+          <w:szCs w:val="21"/>
+          <w:shd w:val="clear" w:color="auto" w:fill="FFFFFF"/>
+        </w:rPr>
+        <w:t> </w:t>
+      </w:r>
+      <w:r>
+        <w:rPr>
+          <w:rFonts w:ascii="Helvetica" w:hAnsi="Helvetica" w:cs="Helvetica"/>
+          <w:color w:val="111111"/>
+          <w:szCs w:val="21"/>
+        </w:rPr>
+        <w:br/>
+      </w:r>
+      <w:r>
+        <w:rPr>
+          <w:rFonts w:ascii="Helvetica" w:hAnsi="Helvetica" w:cs="Helvetica"/>
+          <w:color w:val="111111"/>
+          <w:szCs w:val="21"/>
+          <w:shd w:val="clear" w:color="auto" w:fill="FFFFFF"/>
+        </w:rPr>
+        <w:t>23-</w:t>
+      </w:r>
+      <w:r>
+        <w:rPr>
+          <w:rFonts w:ascii="Helvetica" w:hAnsi="Helvetica" w:cs="Helvetica"/>
+          <w:color w:val="111111"/>
+          <w:szCs w:val="21"/>
+          <w:shd w:val="clear" w:color="auto" w:fill="FFFFFF"/>
+        </w:rPr>
+        <w:t>高并发下的数据库设计</w:t>
+      </w:r>
+      <w:r>
+        <w:rPr>
+          <w:rFonts w:ascii="Helvetica" w:hAnsi="Helvetica" w:cs="Helvetica"/>
+          <w:color w:val="111111"/>
+          <w:szCs w:val="21"/>
+          <w:shd w:val="clear" w:color="auto" w:fill="FFFFFF"/>
+        </w:rPr>
+        <w:t> </w:t>
+      </w:r>
+      <w:r>
+        <w:rPr>
+          <w:rFonts w:ascii="Helvetica" w:hAnsi="Helvetica" w:cs="Helvetica"/>
+          <w:color w:val="111111"/>
+          <w:szCs w:val="21"/>
+        </w:rPr>
+        <w:br/>
+      </w:r>
+      <w:r>
+        <w:rPr>
+          <w:rFonts w:ascii="Helvetica" w:hAnsi="Helvetica" w:cs="Helvetica"/>
+          <w:color w:val="111111"/>
+          <w:szCs w:val="21"/>
+          <w:shd w:val="clear" w:color="auto" w:fill="FFFFFF"/>
+        </w:rPr>
+        <w:t>24</w:t>
+      </w:r>
+      <w:r>
+        <w:rPr>
+          <w:rFonts w:ascii="Helvetica" w:hAnsi="Helvetica" w:cs="Helvetica"/>
+          <w:color w:val="111111"/>
+          <w:szCs w:val="21"/>
+          <w:shd w:val="clear" w:color="auto" w:fill="FFFFFF"/>
+        </w:rPr>
+        <w:t>高可用可扩展网站技术实践</w:t>
+      </w:r>
+      <w:r>
+        <w:rPr>
+          <w:rFonts w:ascii="Helvetica" w:hAnsi="Helvetica" w:cs="Helvetica"/>
+          <w:color w:val="111111"/>
+          <w:szCs w:val="21"/>
+          <w:shd w:val="clear" w:color="auto" w:fill="FFFFFF"/>
+        </w:rPr>
+        <w:t> </w:t>
+      </w:r>
+      <w:r>
+        <w:rPr>
+          <w:rFonts w:ascii="Helvetica" w:hAnsi="Helvetica" w:cs="Helvetica"/>
+          <w:color w:val="111111"/>
+          <w:szCs w:val="21"/>
+        </w:rPr>
+        <w:br/>
+      </w:r>
+      <w:r>
+        <w:rPr>
+          <w:rFonts w:ascii="Helvetica" w:hAnsi="Helvetica" w:cs="Helvetica"/>
+          <w:color w:val="111111"/>
+          <w:szCs w:val="21"/>
+          <w:shd w:val="clear" w:color="auto" w:fill="FFFFFF"/>
+        </w:rPr>
+        <w:t>25-</w:t>
+      </w:r>
+      <w:r>
+        <w:rPr>
+          <w:rFonts w:ascii="Helvetica" w:hAnsi="Helvetica" w:cs="Helvetica"/>
+          <w:color w:val="111111"/>
+          <w:szCs w:val="21"/>
+          <w:shd w:val="clear" w:color="auto" w:fill="FFFFFF"/>
+        </w:rPr>
+        <w:t>海量数据库架构设计</w:t>
+      </w:r>
+      <w:r>
+        <w:rPr>
+          <w:rFonts w:ascii="Helvetica" w:hAnsi="Helvetica" w:cs="Helvetica"/>
+          <w:color w:val="111111"/>
+          <w:szCs w:val="21"/>
+          <w:shd w:val="clear" w:color="auto" w:fill="FFFFFF"/>
+        </w:rPr>
+        <w:t> </w:t>
+      </w:r>
+      <w:r>
+        <w:rPr>
+          <w:rFonts w:ascii="Helvetica" w:hAnsi="Helvetica" w:cs="Helvetica"/>
+          <w:color w:val="111111"/>
+          <w:szCs w:val="21"/>
+        </w:rPr>
+        <w:br/>
+      </w:r>
+      <w:r>
+        <w:rPr>
+          <w:rFonts w:ascii="Helvetica" w:hAnsi="Helvetica" w:cs="Helvetica"/>
+          <w:color w:val="111111"/>
+          <w:szCs w:val="21"/>
+          <w:shd w:val="clear" w:color="auto" w:fill="FFFFFF"/>
+        </w:rPr>
+        <w:t>26-</w:t>
+      </w:r>
+      <w:r>
+        <w:rPr>
+          <w:rFonts w:ascii="Helvetica" w:hAnsi="Helvetica" w:cs="Helvetica"/>
+          <w:color w:val="111111"/>
+          <w:szCs w:val="21"/>
+          <w:shd w:val="clear" w:color="auto" w:fill="FFFFFF"/>
+        </w:rPr>
+        <w:t>互联网公司技术架构资料</w:t>
+      </w:r>
+      <w:r>
+        <w:rPr>
+          <w:rFonts w:ascii="Helvetica" w:hAnsi="Helvetica" w:cs="Helvetica"/>
+          <w:color w:val="111111"/>
+          <w:szCs w:val="21"/>
+          <w:shd w:val="clear" w:color="auto" w:fill="FFFFFF"/>
+        </w:rPr>
+        <w:t>-</w:t>
+      </w:r>
+      <w:r>
+        <w:rPr>
+          <w:rFonts w:ascii="Helvetica" w:hAnsi="Helvetica" w:cs="Helvetica"/>
+          <w:color w:val="111111"/>
+          <w:szCs w:val="21"/>
+          <w:shd w:val="clear" w:color="auto" w:fill="FFFFFF"/>
+        </w:rPr>
+        <w:t>新浪</w:t>
+      </w:r>
+      <w:r>
+        <w:rPr>
+          <w:rFonts w:ascii="Helvetica" w:hAnsi="Helvetica" w:cs="Helvetica"/>
+          <w:color w:val="111111"/>
+          <w:szCs w:val="21"/>
+          <w:shd w:val="clear" w:color="auto" w:fill="FFFFFF"/>
+        </w:rPr>
+        <w:t>.</w:t>
+      </w:r>
+      <w:r>
+        <w:rPr>
+          <w:rFonts w:ascii="Helvetica" w:hAnsi="Helvetica" w:cs="Helvetica"/>
+          <w:color w:val="111111"/>
+          <w:szCs w:val="21"/>
+          <w:shd w:val="clear" w:color="auto" w:fill="FFFFFF"/>
+        </w:rPr>
+        <w:t>百度</w:t>
+      </w:r>
+      <w:r>
+        <w:rPr>
+          <w:rFonts w:ascii="Helvetica" w:hAnsi="Helvetica" w:cs="Helvetica"/>
+          <w:color w:val="111111"/>
+          <w:szCs w:val="21"/>
+          <w:shd w:val="clear" w:color="auto" w:fill="FFFFFF"/>
+        </w:rPr>
+        <w:t>.</w:t>
+      </w:r>
+      <w:proofErr w:type="gramStart"/>
+      <w:r>
+        <w:rPr>
+          <w:rFonts w:ascii="Helvetica" w:hAnsi="Helvetica" w:cs="Helvetica"/>
+          <w:color w:val="111111"/>
+          <w:szCs w:val="21"/>
+          <w:shd w:val="clear" w:color="auto" w:fill="FFFFFF"/>
+        </w:rPr>
+        <w:t>腾讯</w:t>
+      </w:r>
+      <w:proofErr w:type="gramEnd"/>
+      <w:r>
+        <w:rPr>
+          <w:rFonts w:ascii="Helvetica" w:hAnsi="Helvetica" w:cs="Helvetica"/>
+          <w:color w:val="111111"/>
+          <w:szCs w:val="21"/>
+          <w:shd w:val="clear" w:color="auto" w:fill="FFFFFF"/>
+        </w:rPr>
+        <w:t>.</w:t>
+      </w:r>
+      <w:r>
+        <w:rPr>
+          <w:rFonts w:ascii="Helvetica" w:hAnsi="Helvetica" w:cs="Helvetica"/>
+          <w:color w:val="111111"/>
+          <w:szCs w:val="21"/>
+          <w:shd w:val="clear" w:color="auto" w:fill="FFFFFF"/>
+        </w:rPr>
+        <w:t>淘宝</w:t>
+      </w:r>
+      <w:r>
+        <w:rPr>
+          <w:rFonts w:ascii="Helvetica" w:hAnsi="Helvetica" w:cs="Helvetica"/>
+          <w:color w:val="111111"/>
+          <w:szCs w:val="21"/>
+          <w:shd w:val="clear" w:color="auto" w:fill="FFFFFF"/>
+        </w:rPr>
+        <w:t> </w:t>
+      </w:r>
+      <w:r>
+        <w:rPr>
+          <w:rFonts w:ascii="Helvetica" w:hAnsi="Helvetica" w:cs="Helvetica"/>
+          <w:color w:val="111111"/>
+          <w:szCs w:val="21"/>
+        </w:rPr>
+        <w:br/>
+      </w:r>
+      <w:r>
+        <w:rPr>
+          <w:rFonts w:ascii="Helvetica" w:hAnsi="Helvetica" w:cs="Helvetica"/>
+          <w:color w:val="111111"/>
+          <w:szCs w:val="21"/>
+          <w:shd w:val="clear" w:color="auto" w:fill="FFFFFF"/>
+        </w:rPr>
+        <w:t>27-</w:t>
+      </w:r>
+      <w:r>
+        <w:rPr>
+          <w:rFonts w:ascii="Helvetica" w:hAnsi="Helvetica" w:cs="Helvetica"/>
+          <w:color w:val="111111"/>
+          <w:szCs w:val="21"/>
+          <w:shd w:val="clear" w:color="auto" w:fill="FFFFFF"/>
+        </w:rPr>
+        <w:t>互联网企业高并发解决方案</w:t>
+      </w:r>
+      <w:r>
+        <w:rPr>
+          <w:rFonts w:ascii="Helvetica" w:hAnsi="Helvetica" w:cs="Helvetica"/>
+          <w:color w:val="111111"/>
+          <w:szCs w:val="21"/>
+          <w:shd w:val="clear" w:color="auto" w:fill="FFFFFF"/>
+        </w:rPr>
+        <w:t> </w:t>
+      </w:r>
+      <w:r>
+        <w:rPr>
+          <w:rFonts w:ascii="Helvetica" w:hAnsi="Helvetica" w:cs="Helvetica"/>
+          <w:color w:val="111111"/>
+          <w:szCs w:val="21"/>
+        </w:rPr>
+        <w:br/>
+      </w:r>
+      <w:r>
+        <w:rPr>
+          <w:rFonts w:ascii="Helvetica" w:hAnsi="Helvetica" w:cs="Helvetica"/>
+          <w:color w:val="111111"/>
+          <w:szCs w:val="21"/>
+          <w:shd w:val="clear" w:color="auto" w:fill="FFFFFF"/>
+        </w:rPr>
+        <w:t>28-</w:t>
+      </w:r>
+      <w:r>
+        <w:rPr>
+          <w:rFonts w:ascii="Helvetica" w:hAnsi="Helvetica" w:cs="Helvetica"/>
+          <w:color w:val="111111"/>
+          <w:szCs w:val="21"/>
+          <w:shd w:val="clear" w:color="auto" w:fill="FFFFFF"/>
+        </w:rPr>
+        <w:t>基于案例学习数据挖掘</w:t>
+      </w:r>
+      <w:r>
+        <w:rPr>
+          <w:rFonts w:ascii="Helvetica" w:hAnsi="Helvetica" w:cs="Helvetica"/>
+          <w:color w:val="111111"/>
+          <w:szCs w:val="21"/>
+          <w:shd w:val="clear" w:color="auto" w:fill="FFFFFF"/>
+        </w:rPr>
+        <w:t> </w:t>
+      </w:r>
+      <w:r>
+        <w:rPr>
+          <w:rFonts w:ascii="Helvetica" w:hAnsi="Helvetica" w:cs="Helvetica"/>
+          <w:color w:val="111111"/>
+          <w:szCs w:val="21"/>
+        </w:rPr>
+        <w:br/>
+      </w:r>
+      <w:r>
+        <w:rPr>
+          <w:rFonts w:ascii="Helvetica" w:hAnsi="Helvetica" w:cs="Helvetica"/>
+          <w:color w:val="111111"/>
+          <w:szCs w:val="21"/>
+          <w:shd w:val="clear" w:color="auto" w:fill="FFFFFF"/>
+        </w:rPr>
+        <w:t>29-</w:t>
+      </w:r>
+      <w:r>
+        <w:rPr>
+          <w:rFonts w:ascii="Helvetica" w:hAnsi="Helvetica" w:cs="Helvetica"/>
+          <w:color w:val="111111"/>
+          <w:szCs w:val="21"/>
+          <w:shd w:val="clear" w:color="auto" w:fill="FFFFFF"/>
+        </w:rPr>
+        <w:t>京东内部技术</w:t>
+      </w:r>
+      <w:r>
+        <w:rPr>
+          <w:rFonts w:ascii="Helvetica" w:hAnsi="Helvetica" w:cs="Helvetica"/>
+          <w:color w:val="111111"/>
+          <w:szCs w:val="21"/>
+          <w:shd w:val="clear" w:color="auto" w:fill="FFFFFF"/>
+        </w:rPr>
+        <w:t> </w:t>
+      </w:r>
+      <w:r>
+        <w:rPr>
+          <w:rFonts w:ascii="Helvetica" w:hAnsi="Helvetica" w:cs="Helvetica"/>
+          <w:color w:val="111111"/>
+          <w:szCs w:val="21"/>
+        </w:rPr>
+        <w:br/>
+      </w:r>
+      <w:r>
+        <w:rPr>
+          <w:rFonts w:ascii="Helvetica" w:hAnsi="Helvetica" w:cs="Helvetica"/>
+          <w:color w:val="111111"/>
+          <w:szCs w:val="21"/>
+          <w:shd w:val="clear" w:color="auto" w:fill="FFFFFF"/>
+        </w:rPr>
+        <w:t>30-</w:t>
+      </w:r>
+      <w:r>
+        <w:rPr>
+          <w:rFonts w:ascii="Helvetica" w:hAnsi="Helvetica" w:cs="Helvetica"/>
+          <w:color w:val="111111"/>
+          <w:szCs w:val="21"/>
+          <w:shd w:val="clear" w:color="auto" w:fill="FFFFFF"/>
+        </w:rPr>
+        <w:t>快速数据挖掘平台</w:t>
+      </w:r>
+      <w:r>
+        <w:rPr>
+          <w:rFonts w:ascii="Helvetica" w:hAnsi="Helvetica" w:cs="Helvetica"/>
+          <w:color w:val="111111"/>
+          <w:szCs w:val="21"/>
+          <w:shd w:val="clear" w:color="auto" w:fill="FFFFFF"/>
+        </w:rPr>
+        <w:t> </w:t>
+      </w:r>
+      <w:r>
+        <w:rPr>
+          <w:rFonts w:ascii="Helvetica" w:hAnsi="Helvetica" w:cs="Helvetica"/>
+          <w:color w:val="111111"/>
+          <w:szCs w:val="21"/>
+        </w:rPr>
+        <w:br/>
+      </w:r>
+      <w:r>
+        <w:rPr>
+          <w:rFonts w:ascii="Helvetica" w:hAnsi="Helvetica" w:cs="Helvetica"/>
+          <w:color w:val="111111"/>
+          <w:szCs w:val="21"/>
+          <w:shd w:val="clear" w:color="auto" w:fill="FFFFFF"/>
+        </w:rPr>
+        <w:t>31-</w:t>
+      </w:r>
+      <w:r>
+        <w:rPr>
+          <w:rFonts w:ascii="Helvetica" w:hAnsi="Helvetica" w:cs="Helvetica"/>
+          <w:color w:val="111111"/>
+          <w:szCs w:val="21"/>
+          <w:shd w:val="clear" w:color="auto" w:fill="FFFFFF"/>
+        </w:rPr>
+        <w:t>数据库引擎开发</w:t>
+      </w:r>
+      <w:r>
+        <w:rPr>
+          <w:rFonts w:ascii="Helvetica" w:hAnsi="Helvetica" w:cs="Helvetica"/>
+          <w:color w:val="111111"/>
+          <w:szCs w:val="21"/>
+          <w:shd w:val="clear" w:color="auto" w:fill="FFFFFF"/>
+        </w:rPr>
+        <w:t> </w:t>
+      </w:r>
+      <w:r>
+        <w:rPr>
+          <w:rFonts w:ascii="Helvetica" w:hAnsi="Helvetica" w:cs="Helvetica"/>
+          <w:color w:val="111111"/>
+          <w:szCs w:val="21"/>
+        </w:rPr>
+        <w:br/>
+      </w:r>
+      <w:r>
+        <w:rPr>
+          <w:rFonts w:ascii="Helvetica" w:hAnsi="Helvetica" w:cs="Helvetica"/>
+          <w:color w:val="111111"/>
+          <w:szCs w:val="21"/>
+          <w:shd w:val="clear" w:color="auto" w:fill="FFFFFF"/>
+        </w:rPr>
+        <w:t>32-</w:t>
+      </w:r>
+      <w:r>
+        <w:rPr>
+          <w:rFonts w:ascii="Helvetica" w:hAnsi="Helvetica" w:cs="Helvetica"/>
+          <w:color w:val="111111"/>
+          <w:szCs w:val="21"/>
+          <w:shd w:val="clear" w:color="auto" w:fill="FFFFFF"/>
+        </w:rPr>
+        <w:t>深度揭秘服务器端内幕</w:t>
+      </w:r>
+      <w:r>
+        <w:rPr>
+          <w:rFonts w:ascii="Helvetica" w:hAnsi="Helvetica" w:cs="Helvetica"/>
+          <w:color w:val="111111"/>
+          <w:szCs w:val="21"/>
+          <w:shd w:val="clear" w:color="auto" w:fill="FFFFFF"/>
+        </w:rPr>
+        <w:t> </w:t>
+      </w:r>
+      <w:r>
+        <w:rPr>
+          <w:rFonts w:ascii="Helvetica" w:hAnsi="Helvetica" w:cs="Helvetica"/>
+          <w:color w:val="111111"/>
+          <w:szCs w:val="21"/>
+        </w:rPr>
+        <w:br/>
+      </w:r>
+      <w:r>
+        <w:rPr>
+          <w:rFonts w:ascii="Helvetica" w:hAnsi="Helvetica" w:cs="Helvetica"/>
+          <w:color w:val="111111"/>
+          <w:szCs w:val="21"/>
+          <w:shd w:val="clear" w:color="auto" w:fill="FFFFFF"/>
+        </w:rPr>
+        <w:t>33-</w:t>
+      </w:r>
+      <w:r>
+        <w:rPr>
+          <w:rFonts w:ascii="Helvetica" w:hAnsi="Helvetica" w:cs="Helvetica"/>
+          <w:color w:val="111111"/>
+          <w:szCs w:val="21"/>
+          <w:shd w:val="clear" w:color="auto" w:fill="FFFFFF"/>
+        </w:rPr>
+        <w:t>深入</w:t>
+      </w:r>
+      <w:r>
+        <w:rPr>
+          <w:rFonts w:ascii="Helvetica" w:hAnsi="Helvetica" w:cs="Helvetica"/>
+          <w:color w:val="111111"/>
+          <w:szCs w:val="21"/>
+          <w:shd w:val="clear" w:color="auto" w:fill="FFFFFF"/>
+        </w:rPr>
+        <w:t>JVM</w:t>
+      </w:r>
+      <w:r>
+        <w:rPr>
+          <w:rFonts w:ascii="Helvetica" w:hAnsi="Helvetica" w:cs="Helvetica"/>
+          <w:color w:val="111111"/>
+          <w:szCs w:val="21"/>
+          <w:shd w:val="clear" w:color="auto" w:fill="FFFFFF"/>
+        </w:rPr>
+        <w:t>内核</w:t>
+      </w:r>
+      <w:r>
+        <w:rPr>
+          <w:rFonts w:ascii="Helvetica" w:hAnsi="Helvetica" w:cs="Helvetica"/>
+          <w:color w:val="111111"/>
+          <w:szCs w:val="21"/>
+          <w:shd w:val="clear" w:color="auto" w:fill="FFFFFF"/>
+        </w:rPr>
+        <w:t>—</w:t>
+      </w:r>
+      <w:r>
+        <w:rPr>
+          <w:rFonts w:ascii="Helvetica" w:hAnsi="Helvetica" w:cs="Helvetica"/>
+          <w:color w:val="111111"/>
+          <w:szCs w:val="21"/>
+          <w:shd w:val="clear" w:color="auto" w:fill="FFFFFF"/>
+        </w:rPr>
+        <w:t>原理、诊断与优化</w:t>
+      </w:r>
+      <w:r>
+        <w:rPr>
+          <w:rFonts w:ascii="Helvetica" w:hAnsi="Helvetica" w:cs="Helvetica"/>
+          <w:color w:val="111111"/>
+          <w:szCs w:val="21"/>
+          <w:shd w:val="clear" w:color="auto" w:fill="FFFFFF"/>
+        </w:rPr>
+        <w:t> </w:t>
+      </w:r>
+      <w:r>
+        <w:rPr>
+          <w:rFonts w:ascii="Helvetica" w:hAnsi="Helvetica" w:cs="Helvetica"/>
+          <w:color w:val="111111"/>
+          <w:szCs w:val="21"/>
+        </w:rPr>
+        <w:br/>
+      </w:r>
+      <w:r>
+        <w:rPr>
+          <w:rFonts w:ascii="Helvetica" w:hAnsi="Helvetica" w:cs="Helvetica"/>
+          <w:color w:val="111111"/>
+          <w:szCs w:val="21"/>
+          <w:shd w:val="clear" w:color="auto" w:fill="FFFFFF"/>
+        </w:rPr>
+        <w:t>34-</w:t>
+      </w:r>
+      <w:r>
+        <w:rPr>
+          <w:rFonts w:ascii="Helvetica" w:hAnsi="Helvetica" w:cs="Helvetica"/>
+          <w:color w:val="111111"/>
+          <w:szCs w:val="21"/>
+          <w:shd w:val="clear" w:color="auto" w:fill="FFFFFF"/>
+        </w:rPr>
+        <w:t>数据引擎开发系列教程</w:t>
+      </w:r>
+      <w:r>
+        <w:rPr>
+          <w:rFonts w:ascii="Helvetica" w:hAnsi="Helvetica" w:cs="Helvetica"/>
+          <w:color w:val="111111"/>
+          <w:szCs w:val="21"/>
+          <w:shd w:val="clear" w:color="auto" w:fill="FFFFFF"/>
+        </w:rPr>
+        <w:t> </w:t>
+      </w:r>
+      <w:r>
+        <w:rPr>
+          <w:rFonts w:ascii="Helvetica" w:hAnsi="Helvetica" w:cs="Helvetica"/>
+          <w:color w:val="111111"/>
+          <w:szCs w:val="21"/>
+        </w:rPr>
+        <w:br/>
+      </w:r>
+      <w:r>
+        <w:rPr>
+          <w:rFonts w:ascii="Helvetica" w:hAnsi="Helvetica" w:cs="Helvetica"/>
+          <w:color w:val="111111"/>
+          <w:szCs w:val="21"/>
+          <w:shd w:val="clear" w:color="auto" w:fill="FFFFFF"/>
+        </w:rPr>
+        <w:t>35-</w:t>
+      </w:r>
+      <w:r>
+        <w:rPr>
+          <w:rFonts w:ascii="Helvetica" w:hAnsi="Helvetica" w:cs="Helvetica"/>
+          <w:color w:val="111111"/>
+          <w:szCs w:val="21"/>
+          <w:shd w:val="clear" w:color="auto" w:fill="FFFFFF"/>
+        </w:rPr>
+        <w:t>数据优化技术</w:t>
+      </w:r>
+      <w:proofErr w:type="spellStart"/>
+      <w:r>
+        <w:rPr>
+          <w:rFonts w:ascii="Helvetica" w:hAnsi="Helvetica" w:cs="Helvetica"/>
+          <w:color w:val="111111"/>
+          <w:szCs w:val="21"/>
+          <w:shd w:val="clear" w:color="auto" w:fill="FFFFFF"/>
+        </w:rPr>
+        <w:t>Redis</w:t>
+      </w:r>
+      <w:proofErr w:type="spellEnd"/>
+      <w:r>
+        <w:rPr>
+          <w:rFonts w:ascii="Helvetica" w:hAnsi="Helvetica" w:cs="Helvetica"/>
+          <w:color w:val="111111"/>
+          <w:szCs w:val="21"/>
+          <w:shd w:val="clear" w:color="auto" w:fill="FFFFFF"/>
+        </w:rPr>
+        <w:t>视频教程</w:t>
+      </w:r>
+      <w:r>
+        <w:rPr>
+          <w:rFonts w:ascii="Helvetica" w:hAnsi="Helvetica" w:cs="Helvetica"/>
+          <w:color w:val="111111"/>
+          <w:szCs w:val="21"/>
+          <w:shd w:val="clear" w:color="auto" w:fill="FFFFFF"/>
+        </w:rPr>
+        <w:t> </w:t>
+      </w:r>
+      <w:r>
+        <w:rPr>
+          <w:rFonts w:ascii="Helvetica" w:hAnsi="Helvetica" w:cs="Helvetica"/>
+          <w:color w:val="111111"/>
+          <w:szCs w:val="21"/>
+        </w:rPr>
+        <w:br/>
+      </w:r>
+      <w:r>
+        <w:rPr>
+          <w:rFonts w:ascii="Helvetica" w:hAnsi="Helvetica" w:cs="Helvetica"/>
+          <w:color w:val="111111"/>
+          <w:szCs w:val="21"/>
+          <w:shd w:val="clear" w:color="auto" w:fill="FFFFFF"/>
+        </w:rPr>
+        <w:t>36-</w:t>
+      </w:r>
+      <w:r>
+        <w:rPr>
+          <w:rFonts w:ascii="Helvetica" w:hAnsi="Helvetica" w:cs="Helvetica"/>
+          <w:color w:val="111111"/>
+          <w:szCs w:val="21"/>
+          <w:shd w:val="clear" w:color="auto" w:fill="FFFFFF"/>
+        </w:rPr>
+        <w:t>算法导论</w:t>
+      </w:r>
+      <w:r>
+        <w:rPr>
+          <w:rFonts w:ascii="Helvetica" w:hAnsi="Helvetica" w:cs="Helvetica"/>
+          <w:color w:val="111111"/>
+          <w:szCs w:val="21"/>
+          <w:shd w:val="clear" w:color="auto" w:fill="FFFFFF"/>
+        </w:rPr>
+        <w:t> </w:t>
+      </w:r>
+      <w:r>
+        <w:rPr>
+          <w:rFonts w:ascii="Helvetica" w:hAnsi="Helvetica" w:cs="Helvetica"/>
+          <w:color w:val="111111"/>
+          <w:szCs w:val="21"/>
+        </w:rPr>
+        <w:br/>
+      </w:r>
+      <w:r>
+        <w:rPr>
+          <w:rFonts w:ascii="Helvetica" w:hAnsi="Helvetica" w:cs="Helvetica"/>
+          <w:color w:val="111111"/>
+          <w:szCs w:val="21"/>
+          <w:shd w:val="clear" w:color="auto" w:fill="FFFFFF"/>
+        </w:rPr>
+        <w:t>37-</w:t>
+      </w:r>
+      <w:r>
+        <w:rPr>
+          <w:rFonts w:ascii="Helvetica" w:hAnsi="Helvetica" w:cs="Helvetica"/>
+          <w:color w:val="111111"/>
+          <w:szCs w:val="21"/>
+          <w:shd w:val="clear" w:color="auto" w:fill="FFFFFF"/>
+        </w:rPr>
+        <w:t>系统架构设计师视频教程</w:t>
+      </w:r>
+      <w:r>
+        <w:rPr>
+          <w:rFonts w:ascii="Helvetica" w:hAnsi="Helvetica" w:cs="Helvetica"/>
+          <w:color w:val="111111"/>
+          <w:szCs w:val="21"/>
+          <w:shd w:val="clear" w:color="auto" w:fill="FFFFFF"/>
+        </w:rPr>
+        <w:t> </w:t>
+      </w:r>
+      <w:r>
+        <w:rPr>
+          <w:rFonts w:ascii="Helvetica" w:hAnsi="Helvetica" w:cs="Helvetica"/>
+          <w:color w:val="111111"/>
+          <w:szCs w:val="21"/>
+        </w:rPr>
+        <w:br/>
+      </w:r>
+      <w:r>
+        <w:rPr>
+          <w:rFonts w:ascii="Helvetica" w:hAnsi="Helvetica" w:cs="Helvetica"/>
+          <w:color w:val="111111"/>
+          <w:szCs w:val="21"/>
+          <w:shd w:val="clear" w:color="auto" w:fill="FFFFFF"/>
+        </w:rPr>
+        <w:t>38-</w:t>
+      </w:r>
+      <w:proofErr w:type="gramStart"/>
+      <w:r>
+        <w:rPr>
+          <w:rFonts w:ascii="Helvetica" w:hAnsi="Helvetica" w:cs="Helvetica"/>
+          <w:color w:val="111111"/>
+          <w:szCs w:val="21"/>
+          <w:shd w:val="clear" w:color="auto" w:fill="FFFFFF"/>
+        </w:rPr>
+        <w:t>云计算</w:t>
+      </w:r>
+      <w:proofErr w:type="gramEnd"/>
+      <w:r>
+        <w:rPr>
+          <w:rFonts w:ascii="Helvetica" w:hAnsi="Helvetica" w:cs="Helvetica"/>
+          <w:color w:val="111111"/>
+          <w:szCs w:val="21"/>
+          <w:shd w:val="clear" w:color="auto" w:fill="FFFFFF"/>
+        </w:rPr>
+        <w:t>架构文档</w:t>
+      </w:r>
+      <w:r>
+        <w:rPr>
+          <w:rFonts w:ascii="Helvetica" w:hAnsi="Helvetica" w:cs="Helvetica"/>
+          <w:color w:val="111111"/>
+          <w:szCs w:val="21"/>
+          <w:shd w:val="clear" w:color="auto" w:fill="FFFFFF"/>
+        </w:rPr>
+        <w:t> </w:t>
+      </w:r>
+      <w:r>
+        <w:rPr>
+          <w:rFonts w:ascii="Helvetica" w:hAnsi="Helvetica" w:cs="Helvetica"/>
+          <w:color w:val="111111"/>
+          <w:szCs w:val="21"/>
+        </w:rPr>
+        <w:br/>
+      </w:r>
+      <w:r>
+        <w:rPr>
+          <w:rFonts w:ascii="Helvetica" w:hAnsi="Helvetica" w:cs="Helvetica"/>
+          <w:color w:val="111111"/>
+          <w:szCs w:val="21"/>
+          <w:shd w:val="clear" w:color="auto" w:fill="FFFFFF"/>
+        </w:rPr>
+        <w:t>39-</w:t>
+      </w:r>
+      <w:r>
+        <w:rPr>
+          <w:rFonts w:ascii="Helvetica" w:hAnsi="Helvetica" w:cs="Helvetica"/>
+          <w:color w:val="111111"/>
+          <w:szCs w:val="21"/>
+          <w:shd w:val="clear" w:color="auto" w:fill="FFFFFF"/>
+        </w:rPr>
+        <w:t>中间件</w:t>
+      </w:r>
+      <w:r>
+        <w:rPr>
+          <w:rFonts w:ascii="Helvetica" w:hAnsi="Helvetica" w:cs="Helvetica"/>
+          <w:color w:val="111111"/>
+          <w:szCs w:val="21"/>
+          <w:shd w:val="clear" w:color="auto" w:fill="FFFFFF"/>
+        </w:rPr>
+        <w:t> </w:t>
+      </w:r>
+      <w:r>
+        <w:rPr>
+          <w:rFonts w:ascii="Helvetica" w:hAnsi="Helvetica" w:cs="Helvetica"/>
+          <w:color w:val="111111"/>
+          <w:szCs w:val="21"/>
+        </w:rPr>
+        <w:br/>
+      </w:r>
+      <w:r>
+        <w:rPr>
+          <w:rFonts w:ascii="Helvetica" w:hAnsi="Helvetica" w:cs="Helvetica"/>
+          <w:color w:val="111111"/>
+          <w:szCs w:val="21"/>
+          <w:shd w:val="clear" w:color="auto" w:fill="FFFFFF"/>
+        </w:rPr>
+        <w:t>40-dubbo</w:t>
+      </w:r>
+      <w:r>
+        <w:rPr>
+          <w:rFonts w:ascii="Helvetica" w:hAnsi="Helvetica" w:cs="Helvetica"/>
+          <w:color w:val="111111"/>
+          <w:szCs w:val="21"/>
+          <w:shd w:val="clear" w:color="auto" w:fill="FFFFFF"/>
+        </w:rPr>
+        <w:t>全套视频教程</w:t>
+      </w:r>
+      <w:r>
+        <w:rPr>
+          <w:rFonts w:ascii="Helvetica" w:hAnsi="Helvetica" w:cs="Helvetica"/>
+          <w:color w:val="111111"/>
+          <w:szCs w:val="21"/>
+          <w:shd w:val="clear" w:color="auto" w:fill="FFFFFF"/>
+        </w:rPr>
+        <w:t> </w:t>
+      </w:r>
+      <w:r>
+        <w:rPr>
+          <w:rFonts w:ascii="Helvetica" w:hAnsi="Helvetica" w:cs="Helvetica"/>
+          <w:color w:val="111111"/>
+          <w:szCs w:val="21"/>
+        </w:rPr>
+        <w:br/>
+      </w:r>
+      <w:r>
+        <w:rPr>
+          <w:rFonts w:ascii="Helvetica" w:hAnsi="Helvetica" w:cs="Helvetica"/>
+          <w:color w:val="111111"/>
+          <w:szCs w:val="21"/>
+          <w:shd w:val="clear" w:color="auto" w:fill="FFFFFF"/>
+        </w:rPr>
+        <w:t>30</w:t>
+      </w:r>
+      <w:r>
+        <w:rPr>
+          <w:rFonts w:ascii="Helvetica" w:hAnsi="Helvetica" w:cs="Helvetica"/>
+          <w:color w:val="111111"/>
+          <w:szCs w:val="21"/>
+          <w:shd w:val="clear" w:color="auto" w:fill="FFFFFF"/>
+        </w:rPr>
+        <w:t>种</w:t>
+      </w:r>
+      <w:r>
+        <w:rPr>
+          <w:rFonts w:ascii="Helvetica" w:hAnsi="Helvetica" w:cs="Helvetica"/>
+          <w:color w:val="111111"/>
+          <w:szCs w:val="21"/>
+          <w:shd w:val="clear" w:color="auto" w:fill="FFFFFF"/>
+        </w:rPr>
+        <w:t>java</w:t>
+      </w:r>
+      <w:r>
+        <w:rPr>
+          <w:rFonts w:ascii="Helvetica" w:hAnsi="Helvetica" w:cs="Helvetica"/>
+          <w:color w:val="111111"/>
+          <w:szCs w:val="21"/>
+          <w:shd w:val="clear" w:color="auto" w:fill="FFFFFF"/>
+        </w:rPr>
+        <w:t>技术框架图</w:t>
+      </w:r>
+      <w:r>
+        <w:rPr>
+          <w:rFonts w:ascii="Helvetica" w:hAnsi="Helvetica" w:cs="Helvetica"/>
+          <w:color w:val="111111"/>
+          <w:szCs w:val="21"/>
+          <w:shd w:val="clear" w:color="auto" w:fill="FFFFFF"/>
+        </w:rPr>
+        <w:t>.pdf </w:t>
+      </w:r>
+      <w:r>
+        <w:rPr>
+          <w:rFonts w:ascii="Helvetica" w:hAnsi="Helvetica" w:cs="Helvetica"/>
+          <w:color w:val="111111"/>
+          <w:szCs w:val="21"/>
+        </w:rPr>
+        <w:br/>
+      </w:r>
+      <w:r>
+        <w:rPr>
+          <w:rFonts w:ascii="Helvetica" w:hAnsi="Helvetica" w:cs="Helvetica"/>
+          <w:color w:val="111111"/>
+          <w:szCs w:val="21"/>
+          <w:shd w:val="clear" w:color="auto" w:fill="FFFFFF"/>
+        </w:rPr>
+        <w:t>40-</w:t>
+      </w:r>
+      <w:proofErr w:type="gramStart"/>
+      <w:r>
+        <w:rPr>
+          <w:rFonts w:ascii="Helvetica" w:hAnsi="Helvetica" w:cs="Helvetica"/>
+          <w:color w:val="111111"/>
+          <w:szCs w:val="21"/>
+          <w:shd w:val="clear" w:color="auto" w:fill="FFFFFF"/>
+        </w:rPr>
+        <w:t>淘宝是</w:t>
+      </w:r>
+      <w:proofErr w:type="gramEnd"/>
+      <w:r>
+        <w:rPr>
+          <w:rFonts w:ascii="Helvetica" w:hAnsi="Helvetica" w:cs="Helvetica"/>
+          <w:color w:val="111111"/>
+          <w:szCs w:val="21"/>
+          <w:shd w:val="clear" w:color="auto" w:fill="FFFFFF"/>
+        </w:rPr>
+        <w:t>如何承载海量商品图片的？</w:t>
+      </w:r>
+      <w:r>
+        <w:rPr>
+          <w:rFonts w:ascii="Helvetica" w:hAnsi="Helvetica" w:cs="Helvetica"/>
+          <w:color w:val="111111"/>
+          <w:szCs w:val="21"/>
+          <w:shd w:val="clear" w:color="auto" w:fill="FFFFFF"/>
+        </w:rPr>
+        <w:t>.zip </w:t>
+      </w:r>
+      <w:r>
+        <w:rPr>
+          <w:rFonts w:ascii="Helvetica" w:hAnsi="Helvetica" w:cs="Helvetica"/>
+          <w:color w:val="111111"/>
+          <w:szCs w:val="21"/>
+        </w:rPr>
+        <w:br/>
+      </w:r>
+      <w:r>
+        <w:rPr>
+          <w:rFonts w:ascii="Helvetica" w:hAnsi="Helvetica" w:cs="Helvetica"/>
+          <w:color w:val="111111"/>
+          <w:szCs w:val="21"/>
+          <w:shd w:val="clear" w:color="auto" w:fill="FFFFFF"/>
+        </w:rPr>
+        <w:t>41-Nginx</w:t>
+      </w:r>
+      <w:r>
+        <w:rPr>
+          <w:rFonts w:ascii="Helvetica" w:hAnsi="Helvetica" w:cs="Helvetica"/>
+          <w:color w:val="111111"/>
+          <w:szCs w:val="21"/>
+          <w:shd w:val="clear" w:color="auto" w:fill="FFFFFF"/>
+        </w:rPr>
+        <w:t>大型网站优化技术资料</w:t>
+      </w:r>
+      <w:r>
+        <w:rPr>
+          <w:rFonts w:ascii="Helvetica" w:hAnsi="Helvetica" w:cs="Helvetica"/>
+          <w:color w:val="111111"/>
+          <w:szCs w:val="21"/>
+          <w:shd w:val="clear" w:color="auto" w:fill="FFFFFF"/>
+        </w:rPr>
+        <w:t>.</w:t>
+      </w:r>
+      <w:proofErr w:type="spellStart"/>
+      <w:r>
+        <w:rPr>
+          <w:rFonts w:ascii="Helvetica" w:hAnsi="Helvetica" w:cs="Helvetica"/>
+          <w:color w:val="111111"/>
+          <w:szCs w:val="21"/>
+          <w:shd w:val="clear" w:color="auto" w:fill="FFFFFF"/>
+        </w:rPr>
+        <w:t>rar</w:t>
+      </w:r>
+      <w:proofErr w:type="spellEnd"/>
+      <w:r>
+        <w:rPr>
+          <w:rFonts w:ascii="Helvetica" w:hAnsi="Helvetica" w:cs="Helvetica"/>
+          <w:color w:val="111111"/>
+          <w:szCs w:val="21"/>
+          <w:shd w:val="clear" w:color="auto" w:fill="FFFFFF"/>
+        </w:rPr>
+        <w:t> </w:t>
+      </w:r>
+      <w:r>
+        <w:rPr>
+          <w:rFonts w:ascii="Helvetica" w:hAnsi="Helvetica" w:cs="Helvetica"/>
+          <w:color w:val="111111"/>
+          <w:szCs w:val="21"/>
+        </w:rPr>
+        <w:br/>
+      </w:r>
+      <w:r>
+        <w:rPr>
+          <w:rFonts w:ascii="Helvetica" w:hAnsi="Helvetica" w:cs="Helvetica"/>
+          <w:color w:val="111111"/>
+          <w:szCs w:val="21"/>
+          <w:shd w:val="clear" w:color="auto" w:fill="FFFFFF"/>
+        </w:rPr>
+        <w:t>42-Java</w:t>
+      </w:r>
+      <w:r>
+        <w:rPr>
+          <w:rFonts w:ascii="Helvetica" w:hAnsi="Helvetica" w:cs="Helvetica"/>
+          <w:color w:val="111111"/>
+          <w:szCs w:val="21"/>
+          <w:shd w:val="clear" w:color="auto" w:fill="FFFFFF"/>
+        </w:rPr>
+        <w:t>虚拟机调优</w:t>
+      </w:r>
+      <w:r>
+        <w:rPr>
+          <w:rFonts w:ascii="Helvetica" w:hAnsi="Helvetica" w:cs="Helvetica"/>
+          <w:color w:val="111111"/>
+          <w:szCs w:val="21"/>
+          <w:shd w:val="clear" w:color="auto" w:fill="FFFFFF"/>
+        </w:rPr>
+        <w:t> </w:t>
+      </w:r>
+      <w:r>
+        <w:rPr>
+          <w:rFonts w:ascii="Helvetica" w:hAnsi="Helvetica" w:cs="Helvetica"/>
+          <w:color w:val="111111"/>
+          <w:szCs w:val="21"/>
+        </w:rPr>
+        <w:br/>
+      </w:r>
+      <w:r>
+        <w:rPr>
+          <w:rFonts w:ascii="Helvetica" w:hAnsi="Helvetica" w:cs="Helvetica"/>
+          <w:color w:val="111111"/>
+          <w:szCs w:val="21"/>
+          <w:shd w:val="clear" w:color="auto" w:fill="FFFFFF"/>
+        </w:rPr>
+        <w:t>CDN</w:t>
+      </w:r>
+      <w:r>
+        <w:rPr>
+          <w:rFonts w:ascii="Helvetica" w:hAnsi="Helvetica" w:cs="Helvetica"/>
+          <w:color w:val="111111"/>
+          <w:szCs w:val="21"/>
+          <w:shd w:val="clear" w:color="auto" w:fill="FFFFFF"/>
+        </w:rPr>
+        <w:t>技术详解</w:t>
+      </w:r>
+      <w:r>
+        <w:rPr>
+          <w:rFonts w:ascii="Helvetica" w:hAnsi="Helvetica" w:cs="Helvetica"/>
+          <w:color w:val="111111"/>
+          <w:szCs w:val="21"/>
+          <w:shd w:val="clear" w:color="auto" w:fill="FFFFFF"/>
+        </w:rPr>
+        <w:t>(</w:t>
+      </w:r>
+      <w:r>
+        <w:rPr>
+          <w:rFonts w:ascii="Helvetica" w:hAnsi="Helvetica" w:cs="Helvetica"/>
+          <w:color w:val="111111"/>
+          <w:szCs w:val="21"/>
+          <w:shd w:val="clear" w:color="auto" w:fill="FFFFFF"/>
+        </w:rPr>
+        <w:t>雷葆华</w:t>
+      </w:r>
+      <w:r>
+        <w:rPr>
+          <w:rFonts w:ascii="Helvetica" w:hAnsi="Helvetica" w:cs="Helvetica"/>
+          <w:color w:val="111111"/>
+          <w:szCs w:val="21"/>
+          <w:shd w:val="clear" w:color="auto" w:fill="FFFFFF"/>
+        </w:rPr>
+        <w:t>,</w:t>
+      </w:r>
+      <w:r>
+        <w:rPr>
+          <w:rFonts w:ascii="Helvetica" w:hAnsi="Helvetica" w:cs="Helvetica"/>
+          <w:color w:val="111111"/>
+          <w:szCs w:val="21"/>
+          <w:shd w:val="clear" w:color="auto" w:fill="FFFFFF"/>
+        </w:rPr>
+        <w:t>孙颖</w:t>
+      </w:r>
+      <w:r>
+        <w:rPr>
+          <w:rFonts w:ascii="Helvetica" w:hAnsi="Helvetica" w:cs="Helvetica"/>
+          <w:color w:val="111111"/>
+          <w:szCs w:val="21"/>
+          <w:shd w:val="clear" w:color="auto" w:fill="FFFFFF"/>
+        </w:rPr>
+        <w:t>).pdf </w:t>
+      </w:r>
+      <w:r>
+        <w:rPr>
+          <w:rFonts w:ascii="Helvetica" w:hAnsi="Helvetica" w:cs="Helvetica"/>
+          <w:color w:val="111111"/>
+          <w:szCs w:val="21"/>
+        </w:rPr>
+        <w:br/>
+      </w:r>
+      <w:proofErr w:type="spellStart"/>
+      <w:r>
+        <w:rPr>
+          <w:rFonts w:ascii="Helvetica" w:hAnsi="Helvetica" w:cs="Helvetica"/>
+          <w:color w:val="111111"/>
+          <w:szCs w:val="21"/>
+          <w:shd w:val="clear" w:color="auto" w:fill="FFFFFF"/>
+        </w:rPr>
+        <w:t>CentOS+Jdk+Jboss+dubbo+zookeeper</w:t>
+      </w:r>
+      <w:proofErr w:type="spellEnd"/>
+      <w:r>
+        <w:rPr>
+          <w:rFonts w:ascii="Helvetica" w:hAnsi="Helvetica" w:cs="Helvetica"/>
+          <w:color w:val="111111"/>
+          <w:szCs w:val="21"/>
+          <w:shd w:val="clear" w:color="auto" w:fill="FFFFFF"/>
+        </w:rPr>
+        <w:t>集群配置教程</w:t>
+      </w:r>
+      <w:r>
+        <w:rPr>
+          <w:rFonts w:ascii="Helvetica" w:hAnsi="Helvetica" w:cs="Helvetica"/>
+          <w:color w:val="111111"/>
+          <w:szCs w:val="21"/>
+          <w:shd w:val="clear" w:color="auto" w:fill="FFFFFF"/>
+        </w:rPr>
+        <w:t>.</w:t>
+      </w:r>
+      <w:proofErr w:type="spellStart"/>
+      <w:r>
+        <w:rPr>
+          <w:rFonts w:ascii="Helvetica" w:hAnsi="Helvetica" w:cs="Helvetica"/>
+          <w:color w:val="111111"/>
+          <w:szCs w:val="21"/>
+          <w:shd w:val="clear" w:color="auto" w:fill="FFFFFF"/>
+        </w:rPr>
+        <w:t>docx</w:t>
+      </w:r>
+      <w:proofErr w:type="spellEnd"/>
+      <w:r>
+        <w:rPr>
+          <w:rFonts w:ascii="Helvetica" w:hAnsi="Helvetica" w:cs="Helvetica"/>
+          <w:color w:val="111111"/>
+          <w:szCs w:val="21"/>
+          <w:shd w:val="clear" w:color="auto" w:fill="FFFFFF"/>
+        </w:rPr>
+        <w:t> </w:t>
+      </w:r>
+      <w:r>
+        <w:rPr>
+          <w:rFonts w:ascii="Helvetica" w:hAnsi="Helvetica" w:cs="Helvetica"/>
+          <w:color w:val="111111"/>
+          <w:szCs w:val="21"/>
+        </w:rPr>
+        <w:br/>
+      </w:r>
+      <w:r>
+        <w:rPr>
+          <w:rFonts w:ascii="Helvetica" w:hAnsi="Helvetica" w:cs="Helvetica"/>
+          <w:color w:val="111111"/>
+          <w:szCs w:val="21"/>
+          <w:shd w:val="clear" w:color="auto" w:fill="FFFFFF"/>
+        </w:rPr>
+        <w:t>Getting Real</w:t>
+      </w:r>
+      <w:r>
+        <w:rPr>
+          <w:rFonts w:ascii="Helvetica" w:hAnsi="Helvetica" w:cs="Helvetica"/>
+          <w:color w:val="111111"/>
+          <w:szCs w:val="21"/>
+          <w:shd w:val="clear" w:color="auto" w:fill="FFFFFF"/>
+        </w:rPr>
+        <w:t>中文版</w:t>
+      </w:r>
+      <w:r>
+        <w:rPr>
+          <w:rFonts w:ascii="Helvetica" w:hAnsi="Helvetica" w:cs="Helvetica"/>
+          <w:color w:val="111111"/>
+          <w:szCs w:val="21"/>
+          <w:shd w:val="clear" w:color="auto" w:fill="FFFFFF"/>
+        </w:rPr>
+        <w:t>.pdf </w:t>
+      </w:r>
+      <w:r>
+        <w:rPr>
+          <w:rFonts w:ascii="Helvetica" w:hAnsi="Helvetica" w:cs="Helvetica"/>
+          <w:color w:val="111111"/>
+          <w:szCs w:val="21"/>
+        </w:rPr>
+        <w:br/>
+      </w:r>
+      <w:r>
+        <w:rPr>
+          <w:rFonts w:ascii="Helvetica" w:hAnsi="Helvetica" w:cs="Helvetica"/>
+          <w:color w:val="111111"/>
+          <w:szCs w:val="21"/>
+          <w:shd w:val="clear" w:color="auto" w:fill="FFFFFF"/>
+        </w:rPr>
         <w:t>Java</w:t>
       </w:r>
       <w:r>
-        <w:t>基础</w:t>
-      </w:r>
-      <w:r>
-        <w:rPr>
-          <w:rFonts w:hint="eastAsia"/>
-        </w:rPr>
-        <w:t>、</w:t>
-      </w:r>
-      <w:r>
-        <w:t>消息队列</w:t>
-      </w:r>
-      <w:r>
-        <w:rPr>
-          <w:rFonts w:hint="eastAsia"/>
-        </w:rPr>
-        <w:t>、</w:t>
+        <w:rPr>
+          <w:rFonts w:ascii="Helvetica" w:hAnsi="Helvetica" w:cs="Helvetica"/>
+          <w:color w:val="111111"/>
+          <w:szCs w:val="21"/>
+          <w:shd w:val="clear" w:color="auto" w:fill="FFFFFF"/>
+        </w:rPr>
+        <w:t>程序性能优化</w:t>
+      </w:r>
+      <w:r>
+        <w:rPr>
+          <w:rFonts w:ascii="Helvetica" w:hAnsi="Helvetica" w:cs="Helvetica"/>
+          <w:color w:val="111111"/>
+          <w:szCs w:val="21"/>
+          <w:shd w:val="clear" w:color="auto" w:fill="FFFFFF"/>
+        </w:rPr>
+        <w:t xml:space="preserve"> </w:t>
+      </w:r>
+      <w:r>
+        <w:rPr>
+          <w:rFonts w:ascii="Helvetica" w:hAnsi="Helvetica" w:cs="Helvetica"/>
+          <w:color w:val="111111"/>
+          <w:szCs w:val="21"/>
+          <w:shd w:val="clear" w:color="auto" w:fill="FFFFFF"/>
+        </w:rPr>
+        <w:t>让你的</w:t>
+      </w:r>
+      <w:r>
+        <w:rPr>
+          <w:rFonts w:ascii="Helvetica" w:hAnsi="Helvetica" w:cs="Helvetica"/>
+          <w:color w:val="111111"/>
+          <w:szCs w:val="21"/>
+          <w:shd w:val="clear" w:color="auto" w:fill="FFFFFF"/>
+        </w:rPr>
+        <w:t>Java</w:t>
+      </w:r>
+      <w:r>
+        <w:rPr>
+          <w:rFonts w:ascii="Helvetica" w:hAnsi="Helvetica" w:cs="Helvetica"/>
+          <w:color w:val="111111"/>
+          <w:szCs w:val="21"/>
+          <w:shd w:val="clear" w:color="auto" w:fill="FFFFFF"/>
+        </w:rPr>
+        <w:t>程序更快、更稳定</w:t>
+      </w:r>
+      <w:r>
+        <w:rPr>
+          <w:rFonts w:ascii="Helvetica" w:hAnsi="Helvetica" w:cs="Helvetica"/>
+          <w:color w:val="111111"/>
+          <w:szCs w:val="21"/>
+          <w:shd w:val="clear" w:color="auto" w:fill="FFFFFF"/>
+        </w:rPr>
+        <w:t>.pdf </w:t>
+      </w:r>
+      <w:r>
+        <w:rPr>
+          <w:rFonts w:ascii="Helvetica" w:hAnsi="Helvetica" w:cs="Helvetica"/>
+          <w:color w:val="111111"/>
+          <w:szCs w:val="21"/>
+        </w:rPr>
+        <w:br/>
+      </w:r>
+      <w:r>
+        <w:rPr>
+          <w:rFonts w:ascii="Helvetica" w:hAnsi="Helvetica" w:cs="Helvetica"/>
+          <w:color w:val="111111"/>
+          <w:szCs w:val="21"/>
+          <w:shd w:val="clear" w:color="auto" w:fill="FFFFFF"/>
+        </w:rPr>
+        <w:t>Java</w:t>
+      </w:r>
+      <w:r>
+        <w:rPr>
+          <w:rFonts w:ascii="Helvetica" w:hAnsi="Helvetica" w:cs="Helvetica"/>
+          <w:color w:val="111111"/>
+          <w:szCs w:val="21"/>
+          <w:shd w:val="clear" w:color="auto" w:fill="FFFFFF"/>
+        </w:rPr>
+        <w:t>事务设计策略</w:t>
+      </w:r>
+      <w:r>
+        <w:rPr>
+          <w:rFonts w:ascii="Helvetica" w:hAnsi="Helvetica" w:cs="Helvetica"/>
+          <w:color w:val="111111"/>
+          <w:szCs w:val="21"/>
+          <w:shd w:val="clear" w:color="auto" w:fill="FFFFFF"/>
+        </w:rPr>
+        <w:t>.pdf </w:t>
+      </w:r>
+      <w:r>
+        <w:rPr>
+          <w:rFonts w:ascii="Helvetica" w:hAnsi="Helvetica" w:cs="Helvetica"/>
+          <w:color w:val="111111"/>
+          <w:szCs w:val="21"/>
+        </w:rPr>
+        <w:br/>
+      </w:r>
+      <w:r>
+        <w:rPr>
+          <w:rFonts w:ascii="Helvetica" w:hAnsi="Helvetica" w:cs="Helvetica"/>
+          <w:color w:val="111111"/>
+          <w:szCs w:val="21"/>
+          <w:shd w:val="clear" w:color="auto" w:fill="FFFFFF"/>
+        </w:rPr>
+        <w:t>Memcached.pdf </w:t>
+      </w:r>
+      <w:r>
+        <w:rPr>
+          <w:rFonts w:ascii="Helvetica" w:hAnsi="Helvetica" w:cs="Helvetica"/>
+          <w:color w:val="111111"/>
+          <w:szCs w:val="21"/>
+        </w:rPr>
+        <w:br/>
+      </w:r>
+      <w:r>
+        <w:rPr>
+          <w:rFonts w:ascii="Helvetica" w:hAnsi="Helvetica" w:cs="Helvetica"/>
+          <w:color w:val="111111"/>
+          <w:szCs w:val="21"/>
+          <w:shd w:val="clear" w:color="auto" w:fill="FFFFFF"/>
+        </w:rPr>
+        <w:t>NoSQL</w:t>
+      </w:r>
+      <w:r>
+        <w:rPr>
+          <w:rFonts w:ascii="Helvetica" w:hAnsi="Helvetica" w:cs="Helvetica"/>
+          <w:color w:val="111111"/>
+          <w:szCs w:val="21"/>
+          <w:shd w:val="clear" w:color="auto" w:fill="FFFFFF"/>
+        </w:rPr>
+        <w:t>精粹</w:t>
+      </w:r>
+      <w:r>
+        <w:rPr>
+          <w:rFonts w:ascii="Helvetica" w:hAnsi="Helvetica" w:cs="Helvetica"/>
+          <w:color w:val="111111"/>
+          <w:szCs w:val="21"/>
+          <w:shd w:val="clear" w:color="auto" w:fill="FFFFFF"/>
+        </w:rPr>
+        <w:t>_</w:t>
+      </w:r>
+      <w:r>
+        <w:rPr>
+          <w:rFonts w:ascii="Helvetica" w:hAnsi="Helvetica" w:cs="Helvetica"/>
+          <w:color w:val="111111"/>
+          <w:szCs w:val="21"/>
+          <w:shd w:val="clear" w:color="auto" w:fill="FFFFFF"/>
+        </w:rPr>
+        <w:t>中文完整版</w:t>
+      </w:r>
+      <w:r>
+        <w:rPr>
+          <w:rFonts w:ascii="Helvetica" w:hAnsi="Helvetica" w:cs="Helvetica"/>
+          <w:color w:val="111111"/>
+          <w:szCs w:val="21"/>
+          <w:shd w:val="clear" w:color="auto" w:fill="FFFFFF"/>
+        </w:rPr>
+        <w:t>.pdf </w:t>
+      </w:r>
+      <w:r>
+        <w:rPr>
+          <w:rFonts w:ascii="Helvetica" w:hAnsi="Helvetica" w:cs="Helvetica"/>
+          <w:color w:val="111111"/>
+          <w:szCs w:val="21"/>
+        </w:rPr>
+        <w:br/>
+      </w:r>
+      <w:r>
+        <w:rPr>
+          <w:rFonts w:ascii="Helvetica" w:hAnsi="Helvetica" w:cs="Helvetica"/>
+          <w:color w:val="111111"/>
+          <w:szCs w:val="21"/>
+          <w:shd w:val="clear" w:color="auto" w:fill="FFFFFF"/>
+        </w:rPr>
+        <w:t>NoSQL</w:t>
+      </w:r>
+      <w:r>
+        <w:rPr>
+          <w:rFonts w:ascii="Helvetica" w:hAnsi="Helvetica" w:cs="Helvetica"/>
+          <w:color w:val="111111"/>
+          <w:szCs w:val="21"/>
+          <w:shd w:val="clear" w:color="auto" w:fill="FFFFFF"/>
+        </w:rPr>
+        <w:t>数据库之</w:t>
       </w:r>
       <w:proofErr w:type="spellStart"/>
       <w:r>
-        <w:t>docker</w:t>
+        <w:rPr>
+          <w:rFonts w:ascii="Helvetica" w:hAnsi="Helvetica" w:cs="Helvetica"/>
+          <w:color w:val="111111"/>
+          <w:szCs w:val="21"/>
+          <w:shd w:val="clear" w:color="auto" w:fill="FFFFFF"/>
+        </w:rPr>
+        <w:t>Redis</w:t>
       </w:r>
       <w:proofErr w:type="spellEnd"/>
       <w:r>
         <w:rPr>
-          <w:rFonts w:hint="eastAsia"/>
-        </w:rPr>
-        <w:t>、分布式</w:t>
-      </w:r>
-      <w:r>
-        <w:rPr>
-          <w:rFonts w:hint="eastAsia"/>
-        </w:rPr>
-        <w:t>、</w:t>
-      </w:r>
-      <w:r>
+          <w:rFonts w:ascii="Helvetica" w:hAnsi="Helvetica" w:cs="Helvetica"/>
+          <w:color w:val="111111"/>
+          <w:szCs w:val="21"/>
+          <w:shd w:val="clear" w:color="auto" w:fill="FFFFFF"/>
+        </w:rPr>
+        <w:t>数据库管理五</w:t>
+      </w:r>
+      <w:r>
+        <w:rPr>
+          <w:rFonts w:ascii="Helvetica" w:hAnsi="Helvetica" w:cs="Helvetica"/>
+          <w:color w:val="111111"/>
+          <w:szCs w:val="21"/>
+          <w:shd w:val="clear" w:color="auto" w:fill="FFFFFF"/>
+        </w:rPr>
+        <w:t>(</w:t>
+      </w:r>
+      <w:proofErr w:type="spellStart"/>
+      <w:r>
+        <w:rPr>
+          <w:rFonts w:ascii="Helvetica" w:hAnsi="Helvetica" w:cs="Helvetica"/>
+          <w:color w:val="111111"/>
+          <w:szCs w:val="21"/>
+          <w:shd w:val="clear" w:color="auto" w:fill="FFFFFF"/>
+        </w:rPr>
+        <w:t>Redis</w:t>
+      </w:r>
+      <w:proofErr w:type="spellEnd"/>
+      <w:r>
+        <w:rPr>
+          <w:rFonts w:ascii="Helvetica" w:hAnsi="Helvetica" w:cs="Helvetica"/>
+          <w:color w:val="111111"/>
+          <w:szCs w:val="21"/>
+          <w:shd w:val="clear" w:color="auto" w:fill="FFFFFF"/>
+        </w:rPr>
+        <w:t>的常用命令及高级应用之安全性、主从复制</w:t>
+      </w:r>
+      <w:r>
+        <w:rPr>
+          <w:rFonts w:ascii="Helvetica" w:hAnsi="Helvetica" w:cs="Helvetica"/>
+          <w:color w:val="111111"/>
+          <w:szCs w:val="21"/>
+          <w:shd w:val="clear" w:color="auto" w:fill="FFFFFF"/>
+        </w:rPr>
+        <w:t>).zip </w:t>
+      </w:r>
+      <w:r>
+        <w:rPr>
+          <w:rFonts w:ascii="Helvetica" w:hAnsi="Helvetica" w:cs="Helvetica"/>
+          <w:color w:val="111111"/>
+          <w:szCs w:val="21"/>
+        </w:rPr>
+        <w:br/>
+      </w:r>
+      <w:r>
+        <w:rPr>
+          <w:rFonts w:ascii="Helvetica" w:hAnsi="Helvetica" w:cs="Helvetica"/>
+          <w:color w:val="111111"/>
+          <w:szCs w:val="21"/>
+          <w:shd w:val="clear" w:color="auto" w:fill="FFFFFF"/>
+        </w:rPr>
+        <w:t xml:space="preserve">REWORK </w:t>
+      </w:r>
+      <w:r>
+        <w:rPr>
+          <w:rFonts w:ascii="Helvetica" w:hAnsi="Helvetica" w:cs="Helvetica"/>
+          <w:color w:val="111111"/>
+          <w:szCs w:val="21"/>
+          <w:shd w:val="clear" w:color="auto" w:fill="FFFFFF"/>
+        </w:rPr>
+        <w:t>重来</w:t>
+      </w:r>
+      <w:r>
+        <w:rPr>
+          <w:rFonts w:ascii="Helvetica" w:hAnsi="Helvetica" w:cs="Helvetica"/>
+          <w:color w:val="111111"/>
+          <w:szCs w:val="21"/>
+          <w:shd w:val="clear" w:color="auto" w:fill="FFFFFF"/>
+        </w:rPr>
+        <w:t xml:space="preserve"> .pdf </w:t>
+      </w:r>
+      <w:r>
+        <w:rPr>
+          <w:rFonts w:ascii="Helvetica" w:hAnsi="Helvetica" w:cs="Helvetica"/>
+          <w:color w:val="111111"/>
+          <w:szCs w:val="21"/>
+        </w:rPr>
+        <w:br/>
+      </w:r>
+      <w:r>
+        <w:rPr>
+          <w:rFonts w:ascii="Helvetica" w:hAnsi="Helvetica" w:cs="Helvetica"/>
+          <w:color w:val="111111"/>
+          <w:szCs w:val="21"/>
+          <w:shd w:val="clear" w:color="auto" w:fill="FFFFFF"/>
+        </w:rPr>
+        <w:t>Web</w:t>
+      </w:r>
+      <w:r>
+        <w:rPr>
+          <w:rFonts w:ascii="Helvetica" w:hAnsi="Helvetica" w:cs="Helvetica"/>
+          <w:color w:val="111111"/>
+          <w:szCs w:val="21"/>
+          <w:shd w:val="clear" w:color="auto" w:fill="FFFFFF"/>
+        </w:rPr>
+        <w:t>信息架构：设计大型网站（第三版）</w:t>
+      </w:r>
+      <w:r>
+        <w:rPr>
+          <w:rFonts w:ascii="Helvetica" w:hAnsi="Helvetica" w:cs="Helvetica"/>
+          <w:color w:val="111111"/>
+          <w:szCs w:val="21"/>
+          <w:shd w:val="clear" w:color="auto" w:fill="FFFFFF"/>
+        </w:rPr>
+        <w:t>.pdf </w:t>
+      </w:r>
+      <w:r>
+        <w:rPr>
+          <w:rFonts w:ascii="Helvetica" w:hAnsi="Helvetica" w:cs="Helvetica"/>
+          <w:color w:val="111111"/>
+          <w:szCs w:val="21"/>
+        </w:rPr>
+        <w:br/>
+      </w:r>
+      <w:r>
+        <w:rPr>
+          <w:rFonts w:ascii="Helvetica" w:hAnsi="Helvetica" w:cs="Helvetica"/>
+          <w:color w:val="111111"/>
+          <w:szCs w:val="21"/>
+          <w:shd w:val="clear" w:color="auto" w:fill="FFFFFF"/>
+        </w:rPr>
+        <w:t>[firelen.com].</w:t>
+      </w:r>
+      <w:r>
+        <w:rPr>
+          <w:rFonts w:ascii="Helvetica" w:hAnsi="Helvetica" w:cs="Helvetica"/>
+          <w:color w:val="111111"/>
+          <w:szCs w:val="21"/>
+          <w:shd w:val="clear" w:color="auto" w:fill="FFFFFF"/>
+        </w:rPr>
+        <w:t>互联网运营智慧</w:t>
+      </w:r>
+      <w:r>
+        <w:rPr>
+          <w:rFonts w:ascii="Helvetica" w:hAnsi="Helvetica" w:cs="Helvetica"/>
+          <w:color w:val="111111"/>
+          <w:szCs w:val="21"/>
+          <w:shd w:val="clear" w:color="auto" w:fill="FFFFFF"/>
+        </w:rPr>
+        <w:t>-</w:t>
+      </w:r>
+      <w:r>
+        <w:rPr>
+          <w:rFonts w:ascii="Helvetica" w:hAnsi="Helvetica" w:cs="Helvetica"/>
+          <w:color w:val="111111"/>
+          <w:szCs w:val="21"/>
+          <w:shd w:val="clear" w:color="auto" w:fill="FFFFFF"/>
+        </w:rPr>
+        <w:t>高可用可扩展网站技术实战</w:t>
+      </w:r>
+      <w:r>
+        <w:rPr>
+          <w:rFonts w:ascii="Helvetica" w:hAnsi="Helvetica" w:cs="Helvetica"/>
+          <w:color w:val="111111"/>
+          <w:szCs w:val="21"/>
+          <w:shd w:val="clear" w:color="auto" w:fill="FFFFFF"/>
+        </w:rPr>
+        <w:t>.pdf </w:t>
+      </w:r>
+      <w:r>
+        <w:rPr>
+          <w:rFonts w:ascii="Helvetica" w:hAnsi="Helvetica" w:cs="Helvetica"/>
+          <w:color w:val="111111"/>
+          <w:szCs w:val="21"/>
+        </w:rPr>
+        <w:br/>
+      </w:r>
+      <w:r>
+        <w:rPr>
+          <w:rFonts w:ascii="Helvetica" w:hAnsi="Helvetica" w:cs="Helvetica"/>
+          <w:color w:val="111111"/>
+          <w:szCs w:val="21"/>
+          <w:shd w:val="clear" w:color="auto" w:fill="FFFFFF"/>
+        </w:rPr>
+        <w:t>《大型分布式网站架构设计与实践》</w:t>
+      </w:r>
+      <w:r>
+        <w:rPr>
+          <w:rFonts w:ascii="Helvetica" w:hAnsi="Helvetica" w:cs="Helvetica"/>
+          <w:color w:val="111111"/>
+          <w:szCs w:val="21"/>
+          <w:shd w:val="clear" w:color="auto" w:fill="FFFFFF"/>
+        </w:rPr>
+        <w:t>.pdf </w:t>
+      </w:r>
+      <w:r>
+        <w:rPr>
+          <w:rFonts w:ascii="Helvetica" w:hAnsi="Helvetica" w:cs="Helvetica"/>
+          <w:color w:val="111111"/>
+          <w:szCs w:val="21"/>
+        </w:rPr>
+        <w:br/>
+      </w:r>
+      <w:r>
+        <w:rPr>
+          <w:rFonts w:ascii="Helvetica" w:hAnsi="Helvetica" w:cs="Helvetica"/>
+          <w:color w:val="111111"/>
+          <w:szCs w:val="21"/>
+          <w:shd w:val="clear" w:color="auto" w:fill="FFFFFF"/>
+        </w:rPr>
+        <w:t>阿里分布式数据库服务实践</w:t>
+      </w:r>
+      <w:r>
+        <w:rPr>
+          <w:rFonts w:ascii="Helvetica" w:hAnsi="Helvetica" w:cs="Helvetica"/>
+          <w:color w:val="111111"/>
+          <w:szCs w:val="21"/>
+          <w:shd w:val="clear" w:color="auto" w:fill="FFFFFF"/>
+        </w:rPr>
+        <w:t>wangjingyu.pdf </w:t>
+      </w:r>
+      <w:r>
+        <w:rPr>
+          <w:rFonts w:ascii="Helvetica" w:hAnsi="Helvetica" w:cs="Helvetica"/>
+          <w:color w:val="111111"/>
+          <w:szCs w:val="21"/>
+        </w:rPr>
+        <w:br/>
+      </w:r>
+      <w:r>
+        <w:rPr>
+          <w:rFonts w:ascii="Helvetica" w:hAnsi="Helvetica" w:cs="Helvetica"/>
+          <w:color w:val="111111"/>
+          <w:szCs w:val="21"/>
+          <w:shd w:val="clear" w:color="auto" w:fill="FFFFFF"/>
+        </w:rPr>
+        <w:t>大规模分布式存储系统：原理解析与架构实战</w:t>
+      </w:r>
+      <w:r>
+        <w:rPr>
+          <w:rFonts w:ascii="Helvetica" w:hAnsi="Helvetica" w:cs="Helvetica"/>
+          <w:color w:val="111111"/>
+          <w:szCs w:val="21"/>
+          <w:shd w:val="clear" w:color="auto" w:fill="FFFFFF"/>
+        </w:rPr>
+        <w:t>.pdf </w:t>
+      </w:r>
+      <w:r>
+        <w:rPr>
+          <w:rFonts w:ascii="Helvetica" w:hAnsi="Helvetica" w:cs="Helvetica"/>
+          <w:color w:val="111111"/>
+          <w:szCs w:val="21"/>
+        </w:rPr>
+        <w:br/>
+      </w:r>
+      <w:r>
+        <w:rPr>
+          <w:rFonts w:ascii="Helvetica" w:hAnsi="Helvetica" w:cs="Helvetica"/>
+          <w:color w:val="111111"/>
+          <w:szCs w:val="21"/>
+          <w:shd w:val="clear" w:color="auto" w:fill="FFFFFF"/>
+        </w:rPr>
+        <w:t>豆瓣数据架构实践</w:t>
+      </w:r>
+      <w:r>
+        <w:rPr>
+          <w:rFonts w:ascii="Helvetica" w:hAnsi="Helvetica" w:cs="Helvetica"/>
+          <w:color w:val="111111"/>
+          <w:szCs w:val="21"/>
+          <w:shd w:val="clear" w:color="auto" w:fill="FFFFFF"/>
+        </w:rPr>
+        <w:t>-</w:t>
+      </w:r>
+      <w:r>
+        <w:rPr>
+          <w:rFonts w:ascii="Helvetica" w:hAnsi="Helvetica" w:cs="Helvetica"/>
+          <w:color w:val="111111"/>
+          <w:szCs w:val="21"/>
+          <w:shd w:val="clear" w:color="auto" w:fill="FFFFFF"/>
+        </w:rPr>
+        <w:t>员旭鹏</w:t>
+      </w:r>
+      <w:r>
+        <w:rPr>
+          <w:rFonts w:ascii="Helvetica" w:hAnsi="Helvetica" w:cs="Helvetica"/>
+          <w:color w:val="111111"/>
+          <w:szCs w:val="21"/>
+          <w:shd w:val="clear" w:color="auto" w:fill="FFFFFF"/>
+        </w:rPr>
+        <w:t>.pdf </w:t>
+      </w:r>
+      <w:r>
+        <w:rPr>
+          <w:rFonts w:ascii="Helvetica" w:hAnsi="Helvetica" w:cs="Helvetica"/>
+          <w:color w:val="111111"/>
+          <w:szCs w:val="21"/>
+        </w:rPr>
+        <w:br/>
+      </w:r>
+      <w:r>
+        <w:rPr>
+          <w:rFonts w:ascii="Helvetica" w:hAnsi="Helvetica" w:cs="Helvetica"/>
+          <w:color w:val="111111"/>
+          <w:szCs w:val="21"/>
+          <w:shd w:val="clear" w:color="auto" w:fill="FFFFFF"/>
+        </w:rPr>
+        <w:t>分布式</w:t>
+      </w:r>
+      <w:r>
+        <w:rPr>
+          <w:rFonts w:ascii="Helvetica" w:hAnsi="Helvetica" w:cs="Helvetica"/>
+          <w:color w:val="111111"/>
+          <w:szCs w:val="21"/>
+          <w:shd w:val="clear" w:color="auto" w:fill="FFFFFF"/>
+        </w:rPr>
+        <w:t>Java</w:t>
+      </w:r>
+      <w:r>
+        <w:rPr>
+          <w:rFonts w:ascii="Helvetica" w:hAnsi="Helvetica" w:cs="Helvetica"/>
+          <w:color w:val="111111"/>
+          <w:szCs w:val="21"/>
+          <w:shd w:val="clear" w:color="auto" w:fill="FFFFFF"/>
+        </w:rPr>
+        <w:t>应用</w:t>
+      </w:r>
+      <w:r>
+        <w:rPr>
+          <w:rFonts w:ascii="Helvetica" w:hAnsi="Helvetica" w:cs="Helvetica"/>
+          <w:color w:val="111111"/>
+          <w:szCs w:val="21"/>
+          <w:shd w:val="clear" w:color="auto" w:fill="FFFFFF"/>
+        </w:rPr>
+        <w:t>.pdf </w:t>
+      </w:r>
+      <w:r>
+        <w:rPr>
+          <w:rFonts w:ascii="Helvetica" w:hAnsi="Helvetica" w:cs="Helvetica"/>
+          <w:color w:val="111111"/>
+          <w:szCs w:val="21"/>
+        </w:rPr>
+        <w:br/>
+      </w:r>
+      <w:r>
+        <w:rPr>
+          <w:rFonts w:ascii="Helvetica" w:hAnsi="Helvetica" w:cs="Helvetica"/>
+          <w:color w:val="111111"/>
+          <w:szCs w:val="21"/>
+          <w:shd w:val="clear" w:color="auto" w:fill="FFFFFF"/>
+        </w:rPr>
+        <w:t>高性能高并发服务器架构</w:t>
+      </w:r>
+      <w:r>
+        <w:rPr>
+          <w:rFonts w:ascii="Helvetica" w:hAnsi="Helvetica" w:cs="Helvetica"/>
+          <w:color w:val="111111"/>
+          <w:szCs w:val="21"/>
+          <w:shd w:val="clear" w:color="auto" w:fill="FFFFFF"/>
+        </w:rPr>
+        <w:t>.pdf </w:t>
+      </w:r>
+      <w:r>
+        <w:rPr>
+          <w:rFonts w:ascii="Helvetica" w:hAnsi="Helvetica" w:cs="Helvetica"/>
+          <w:color w:val="111111"/>
+          <w:szCs w:val="21"/>
+        </w:rPr>
+        <w:br/>
+      </w:r>
+      <w:r>
+        <w:rPr>
+          <w:rFonts w:ascii="Helvetica" w:hAnsi="Helvetica" w:cs="Helvetica"/>
+          <w:color w:val="111111"/>
+          <w:szCs w:val="21"/>
+          <w:shd w:val="clear" w:color="auto" w:fill="FFFFFF"/>
+        </w:rPr>
+        <w:lastRenderedPageBreak/>
+        <w:t>构建高性能</w:t>
+      </w:r>
+      <w:r>
+        <w:rPr>
+          <w:rFonts w:ascii="Helvetica" w:hAnsi="Helvetica" w:cs="Helvetica"/>
+          <w:color w:val="111111"/>
+          <w:szCs w:val="21"/>
+          <w:shd w:val="clear" w:color="auto" w:fill="FFFFFF"/>
+        </w:rPr>
+        <w:t>Web</w:t>
+      </w:r>
+      <w:r>
+        <w:rPr>
+          <w:rFonts w:ascii="Helvetica" w:hAnsi="Helvetica" w:cs="Helvetica"/>
+          <w:color w:val="111111"/>
+          <w:szCs w:val="21"/>
+          <w:shd w:val="clear" w:color="auto" w:fill="FFFFFF"/>
+        </w:rPr>
+        <w:t>站点</w:t>
+      </w:r>
+      <w:r>
+        <w:rPr>
+          <w:rFonts w:ascii="Helvetica" w:hAnsi="Helvetica" w:cs="Helvetica"/>
+          <w:color w:val="111111"/>
+          <w:szCs w:val="21"/>
+          <w:shd w:val="clear" w:color="auto" w:fill="FFFFFF"/>
+        </w:rPr>
+        <w:t>.pdf </w:t>
+      </w:r>
+      <w:r>
+        <w:rPr>
+          <w:rFonts w:ascii="Helvetica" w:hAnsi="Helvetica" w:cs="Helvetica"/>
+          <w:color w:val="111111"/>
+          <w:szCs w:val="21"/>
+        </w:rPr>
+        <w:br/>
+      </w:r>
+      <w:r>
+        <w:rPr>
+          <w:rFonts w:ascii="Helvetica" w:hAnsi="Helvetica" w:cs="Helvetica"/>
+          <w:color w:val="111111"/>
+          <w:szCs w:val="21"/>
+          <w:shd w:val="clear" w:color="auto" w:fill="FFFFFF"/>
+        </w:rPr>
+        <w:t>了不起的</w:t>
+      </w:r>
+      <w:r>
+        <w:rPr>
+          <w:rFonts w:ascii="Helvetica" w:hAnsi="Helvetica" w:cs="Helvetica"/>
+          <w:color w:val="111111"/>
+          <w:szCs w:val="21"/>
+          <w:shd w:val="clear" w:color="auto" w:fill="FFFFFF"/>
+        </w:rPr>
+        <w:t>NodeJS.pdf </w:t>
+      </w:r>
+      <w:r>
+        <w:rPr>
+          <w:rFonts w:ascii="Helvetica" w:hAnsi="Helvetica" w:cs="Helvetica"/>
+          <w:color w:val="111111"/>
+          <w:szCs w:val="21"/>
+        </w:rPr>
+        <w:br/>
+      </w:r>
+      <w:r>
+        <w:rPr>
+          <w:rFonts w:ascii="Helvetica" w:hAnsi="Helvetica" w:cs="Helvetica"/>
+          <w:color w:val="111111"/>
+          <w:szCs w:val="21"/>
+          <w:shd w:val="clear" w:color="auto" w:fill="FFFFFF"/>
+        </w:rPr>
+        <w:t>淘宝技术架构</w:t>
+      </w:r>
+      <w:r>
+        <w:rPr>
+          <w:rFonts w:ascii="Helvetica" w:hAnsi="Helvetica" w:cs="Helvetica"/>
+          <w:color w:val="111111"/>
+          <w:szCs w:val="21"/>
+          <w:shd w:val="clear" w:color="auto" w:fill="FFFFFF"/>
+        </w:rPr>
+        <w:t>.pdf </w:t>
+      </w:r>
+      <w:r>
+        <w:rPr>
+          <w:rFonts w:ascii="Helvetica" w:hAnsi="Helvetica" w:cs="Helvetica"/>
+          <w:color w:val="111111"/>
+          <w:szCs w:val="21"/>
+        </w:rPr>
+        <w:br/>
+      </w:r>
+      <w:r>
+        <w:rPr>
+          <w:rFonts w:ascii="Helvetica" w:hAnsi="Helvetica" w:cs="Helvetica"/>
+          <w:color w:val="111111"/>
+          <w:szCs w:val="21"/>
+          <w:shd w:val="clear" w:color="auto" w:fill="FFFFFF"/>
+        </w:rPr>
+        <w:t>淘宝技术这十年，完整最终确认版</w:t>
+      </w:r>
+      <w:r>
+        <w:rPr>
+          <w:rFonts w:ascii="Helvetica" w:hAnsi="Helvetica" w:cs="Helvetica"/>
+          <w:color w:val="111111"/>
+          <w:szCs w:val="21"/>
+          <w:shd w:val="clear" w:color="auto" w:fill="FFFFFF"/>
+        </w:rPr>
+        <w:t>.pdf.pdf </w:t>
+      </w:r>
+      <w:r>
+        <w:rPr>
+          <w:rFonts w:ascii="Helvetica" w:hAnsi="Helvetica" w:cs="Helvetica"/>
+          <w:color w:val="111111"/>
+          <w:szCs w:val="21"/>
+        </w:rPr>
+        <w:br/>
+      </w:r>
+      <w:r>
+        <w:rPr>
+          <w:rFonts w:ascii="Helvetica" w:hAnsi="Helvetica" w:cs="Helvetica"/>
+          <w:color w:val="111111"/>
+          <w:szCs w:val="21"/>
+          <w:shd w:val="clear" w:color="auto" w:fill="FFFFFF"/>
+        </w:rPr>
+        <w:t>系统架构设计师教程</w:t>
+      </w:r>
+      <w:r>
+        <w:rPr>
+          <w:rFonts w:ascii="Helvetica" w:hAnsi="Helvetica" w:cs="Helvetica"/>
+          <w:color w:val="111111"/>
+          <w:szCs w:val="21"/>
+          <w:shd w:val="clear" w:color="auto" w:fill="FFFFFF"/>
+        </w:rPr>
+        <w:t>.pdf </w:t>
+      </w:r>
+      <w:r>
+        <w:rPr>
+          <w:rFonts w:ascii="Helvetica" w:hAnsi="Helvetica" w:cs="Helvetica"/>
+          <w:color w:val="111111"/>
+          <w:szCs w:val="21"/>
+        </w:rPr>
+        <w:br/>
+      </w:r>
+      <w:r>
+        <w:rPr>
+          <w:rFonts w:ascii="Helvetica" w:hAnsi="Helvetica" w:cs="Helvetica"/>
+          <w:color w:val="111111"/>
+          <w:szCs w:val="21"/>
+          <w:shd w:val="clear" w:color="auto" w:fill="FFFFFF"/>
+        </w:rPr>
+        <w:t>05-java</w:t>
+      </w:r>
+      <w:r>
+        <w:rPr>
+          <w:rFonts w:ascii="Helvetica" w:hAnsi="Helvetica" w:cs="Helvetica"/>
+          <w:color w:val="111111"/>
+          <w:szCs w:val="21"/>
+          <w:shd w:val="clear" w:color="auto" w:fill="FFFFFF"/>
+        </w:rPr>
+        <w:t>高级架构师设计</w:t>
+      </w:r>
+      <w:r>
+        <w:rPr>
+          <w:rFonts w:ascii="Helvetica" w:hAnsi="Helvetica" w:cs="Helvetica"/>
+          <w:color w:val="111111"/>
+          <w:szCs w:val="21"/>
+          <w:shd w:val="clear" w:color="auto" w:fill="FFFFFF"/>
+        </w:rPr>
+        <w:t>-</w:t>
+      </w:r>
+      <w:proofErr w:type="spellStart"/>
+      <w:r>
+        <w:rPr>
+          <w:rFonts w:ascii="Helvetica" w:hAnsi="Helvetica" w:cs="Helvetica"/>
+          <w:color w:val="111111"/>
+          <w:szCs w:val="21"/>
+          <w:shd w:val="clear" w:color="auto" w:fill="FFFFFF"/>
+        </w:rPr>
+        <w:t>linux</w:t>
+      </w:r>
+      <w:proofErr w:type="spellEnd"/>
+      <w:r>
+        <w:rPr>
+          <w:rFonts w:ascii="Helvetica" w:hAnsi="Helvetica" w:cs="Helvetica"/>
+          <w:color w:val="111111"/>
+          <w:szCs w:val="21"/>
+          <w:shd w:val="clear" w:color="auto" w:fill="FFFFFF"/>
+        </w:rPr>
+        <w:t>运维</w:t>
+      </w:r>
+      <w:r>
+        <w:rPr>
+          <w:rFonts w:ascii="Helvetica" w:hAnsi="Helvetica" w:cs="Helvetica"/>
+          <w:color w:val="111111"/>
+          <w:szCs w:val="21"/>
+          <w:shd w:val="clear" w:color="auto" w:fill="FFFFFF"/>
+        </w:rPr>
+        <w:t> </w:t>
+      </w:r>
+      <w:r>
+        <w:rPr>
+          <w:rFonts w:ascii="Helvetica" w:hAnsi="Helvetica" w:cs="Helvetica"/>
+          <w:color w:val="111111"/>
+          <w:szCs w:val="21"/>
+        </w:rPr>
+        <w:br/>
+      </w:r>
+      <w:r>
+        <w:rPr>
+          <w:rFonts w:ascii="Helvetica" w:hAnsi="Helvetica" w:cs="Helvetica"/>
+          <w:color w:val="111111"/>
+          <w:szCs w:val="21"/>
+          <w:shd w:val="clear" w:color="auto" w:fill="FFFFFF"/>
+        </w:rPr>
+        <w:t>2015</w:t>
+      </w:r>
+      <w:r>
+        <w:rPr>
+          <w:rFonts w:ascii="Helvetica" w:hAnsi="Helvetica" w:cs="Helvetica"/>
+          <w:color w:val="111111"/>
+          <w:szCs w:val="21"/>
+          <w:shd w:val="clear" w:color="auto" w:fill="FFFFFF"/>
+        </w:rPr>
+        <w:t>老男孩</w:t>
+      </w:r>
+      <w:proofErr w:type="spellStart"/>
+      <w:r>
+        <w:rPr>
+          <w:rFonts w:ascii="Helvetica" w:hAnsi="Helvetica" w:cs="Helvetica"/>
+          <w:color w:val="111111"/>
+          <w:szCs w:val="21"/>
+          <w:shd w:val="clear" w:color="auto" w:fill="FFFFFF"/>
+        </w:rPr>
+        <w:t>linux</w:t>
+      </w:r>
+      <w:proofErr w:type="spellEnd"/>
+      <w:r>
+        <w:rPr>
+          <w:rFonts w:ascii="Helvetica" w:hAnsi="Helvetica" w:cs="Helvetica"/>
+          <w:color w:val="111111"/>
+          <w:szCs w:val="21"/>
+          <w:shd w:val="clear" w:color="auto" w:fill="FFFFFF"/>
+        </w:rPr>
+        <w:t>高级架构</w:t>
+      </w:r>
+      <w:r>
+        <w:rPr>
+          <w:rFonts w:ascii="Helvetica" w:hAnsi="Helvetica" w:cs="Helvetica"/>
+          <w:color w:val="111111"/>
+          <w:szCs w:val="21"/>
+          <w:shd w:val="clear" w:color="auto" w:fill="FFFFFF"/>
+        </w:rPr>
+        <w:t>1-7 </w:t>
+      </w:r>
+      <w:r>
+        <w:rPr>
+          <w:rFonts w:ascii="Helvetica" w:hAnsi="Helvetica" w:cs="Helvetica"/>
+          <w:color w:val="111111"/>
+          <w:szCs w:val="21"/>
+        </w:rPr>
+        <w:br/>
+      </w:r>
+      <w:r>
+        <w:rPr>
+          <w:rFonts w:ascii="Helvetica" w:hAnsi="Helvetica" w:cs="Helvetica"/>
+          <w:color w:val="111111"/>
+          <w:szCs w:val="21"/>
+          <w:shd w:val="clear" w:color="auto" w:fill="FFFFFF"/>
+        </w:rPr>
+        <w:t>Linux </w:t>
+      </w:r>
+      <w:r>
+        <w:rPr>
+          <w:rFonts w:ascii="Helvetica" w:hAnsi="Helvetica" w:cs="Helvetica"/>
+          <w:color w:val="111111"/>
+          <w:szCs w:val="21"/>
+        </w:rPr>
+        <w:br/>
+      </w:r>
+      <w:r>
+        <w:rPr>
+          <w:rFonts w:ascii="Helvetica" w:hAnsi="Helvetica" w:cs="Helvetica"/>
+          <w:color w:val="111111"/>
+          <w:szCs w:val="21"/>
+          <w:shd w:val="clear" w:color="auto" w:fill="FFFFFF"/>
+        </w:rPr>
+        <w:t>赶星作品：</w:t>
+      </w:r>
+      <w:r>
+        <w:rPr>
+          <w:rFonts w:ascii="Helvetica" w:hAnsi="Helvetica" w:cs="Helvetica"/>
+          <w:color w:val="111111"/>
+          <w:szCs w:val="21"/>
+          <w:shd w:val="clear" w:color="auto" w:fill="FFFFFF"/>
+        </w:rPr>
         <w:t>Linux</w:t>
       </w:r>
       <w:r>
         <w:rPr>
-          <w:rFonts w:hint="eastAsia"/>
-        </w:rPr>
-        <w:t>、</w:t>
-      </w:r>
-      <w:r>
-        <w:t>并发</w:t>
-      </w:r>
-      <w:r>
-        <w:rPr>
-          <w:rFonts w:hint="eastAsia"/>
-        </w:rPr>
-        <w:t>、</w:t>
-      </w:r>
-      <w:r>
-        <w:t>大数据</w:t>
-      </w:r>
-      <w:r>
-        <w:rPr>
-          <w:rFonts w:hint="eastAsia"/>
-        </w:rPr>
-        <w:t>、</w:t>
-      </w:r>
-      <w:r>
-        <w:t>数据库优化</w:t>
-      </w:r>
-      <w:r>
-        <w:rPr>
-          <w:rFonts w:hint="eastAsia"/>
-        </w:rPr>
-        <w:t>、</w:t>
-      </w:r>
-      <w:r>
-        <w:t>缓存</w:t>
-      </w:r>
-      <w:r>
-        <w:rPr>
-          <w:rFonts w:hint="eastAsia"/>
-        </w:rPr>
-        <w:t>、</w:t>
+          <w:rFonts w:ascii="Helvetica" w:hAnsi="Helvetica" w:cs="Helvetica"/>
+          <w:color w:val="111111"/>
+          <w:szCs w:val="21"/>
+          <w:shd w:val="clear" w:color="auto" w:fill="FFFFFF"/>
+        </w:rPr>
+        <w:t>开源集群架构视频教程（</w:t>
+      </w:r>
+      <w:r>
+        <w:rPr>
+          <w:rFonts w:ascii="Helvetica" w:hAnsi="Helvetica" w:cs="Helvetica"/>
+          <w:color w:val="111111"/>
+          <w:szCs w:val="21"/>
+          <w:shd w:val="clear" w:color="auto" w:fill="FFFFFF"/>
+        </w:rPr>
+        <w:t>31</w:t>
+      </w:r>
+      <w:r>
+        <w:rPr>
+          <w:rFonts w:ascii="Helvetica" w:hAnsi="Helvetica" w:cs="Helvetica"/>
+          <w:color w:val="111111"/>
+          <w:szCs w:val="21"/>
+          <w:shd w:val="clear" w:color="auto" w:fill="FFFFFF"/>
+        </w:rPr>
+        <w:t>课全）解压密码：</w:t>
+      </w:r>
+      <w:r>
+        <w:rPr>
+          <w:rFonts w:ascii="Helvetica" w:hAnsi="Helvetica" w:cs="Helvetica"/>
+          <w:color w:val="111111"/>
+          <w:szCs w:val="21"/>
+          <w:shd w:val="clear" w:color="auto" w:fill="FFFFFF"/>
+        </w:rPr>
+        <w:t>makee869426503.rar </w:t>
+      </w:r>
+      <w:r>
+        <w:rPr>
+          <w:rFonts w:ascii="Helvetica" w:hAnsi="Helvetica" w:cs="Helvetica"/>
+          <w:color w:val="111111"/>
+          <w:szCs w:val="21"/>
+        </w:rPr>
+        <w:br/>
+      </w:r>
+      <w:r>
+        <w:rPr>
+          <w:rFonts w:ascii="Helvetica" w:hAnsi="Helvetica" w:cs="Helvetica"/>
+          <w:color w:val="111111"/>
+          <w:szCs w:val="21"/>
+          <w:shd w:val="clear" w:color="auto" w:fill="FFFFFF"/>
+        </w:rPr>
+        <w:t>06-java</w:t>
+      </w:r>
+      <w:r>
+        <w:rPr>
+          <w:rFonts w:ascii="Helvetica" w:hAnsi="Helvetica" w:cs="Helvetica"/>
+          <w:color w:val="111111"/>
+          <w:szCs w:val="21"/>
+          <w:shd w:val="clear" w:color="auto" w:fill="FFFFFF"/>
+        </w:rPr>
+        <w:t>高级架构师设计</w:t>
+      </w:r>
+      <w:r>
+        <w:rPr>
+          <w:rFonts w:ascii="Helvetica" w:hAnsi="Helvetica" w:cs="Helvetica"/>
+          <w:color w:val="111111"/>
+          <w:szCs w:val="21"/>
+          <w:shd w:val="clear" w:color="auto" w:fill="FFFFFF"/>
+        </w:rPr>
+        <w:t>-</w:t>
+      </w:r>
+      <w:r>
+        <w:rPr>
+          <w:rFonts w:ascii="Helvetica" w:hAnsi="Helvetica" w:cs="Helvetica"/>
+          <w:color w:val="111111"/>
+          <w:szCs w:val="21"/>
+          <w:shd w:val="clear" w:color="auto" w:fill="FFFFFF"/>
+        </w:rPr>
+        <w:t>数据库</w:t>
+      </w:r>
+      <w:r>
+        <w:rPr>
+          <w:rFonts w:ascii="Helvetica" w:hAnsi="Helvetica" w:cs="Helvetica"/>
+          <w:color w:val="111111"/>
+          <w:szCs w:val="21"/>
+          <w:shd w:val="clear" w:color="auto" w:fill="FFFFFF"/>
+        </w:rPr>
+        <w:t> </w:t>
+      </w:r>
+      <w:r>
+        <w:rPr>
+          <w:rFonts w:ascii="Helvetica" w:hAnsi="Helvetica" w:cs="Helvetica"/>
+          <w:color w:val="111111"/>
+          <w:szCs w:val="21"/>
+        </w:rPr>
+        <w:br/>
+      </w:r>
+      <w:r>
+        <w:rPr>
+          <w:rFonts w:ascii="Helvetica" w:hAnsi="Helvetica" w:cs="Helvetica"/>
+          <w:color w:val="111111"/>
+          <w:szCs w:val="21"/>
+          <w:shd w:val="clear" w:color="auto" w:fill="FFFFFF"/>
+        </w:rPr>
+        <w:t>(</w:t>
+      </w:r>
+      <w:r>
+        <w:rPr>
+          <w:rFonts w:ascii="Helvetica" w:hAnsi="Helvetica" w:cs="Helvetica"/>
+          <w:color w:val="111111"/>
+          <w:szCs w:val="21"/>
+          <w:shd w:val="clear" w:color="auto" w:fill="FFFFFF"/>
+        </w:rPr>
+        <w:t>完</w:t>
+      </w:r>
+      <w:r>
+        <w:rPr>
+          <w:rFonts w:ascii="Helvetica" w:hAnsi="Helvetica" w:cs="Helvetica"/>
+          <w:color w:val="111111"/>
+          <w:szCs w:val="21"/>
+          <w:shd w:val="clear" w:color="auto" w:fill="FFFFFF"/>
+        </w:rPr>
+        <w:t>)oracle</w:t>
+      </w:r>
+      <w:r>
+        <w:rPr>
+          <w:rFonts w:ascii="Helvetica" w:hAnsi="Helvetica" w:cs="Helvetica"/>
+          <w:color w:val="111111"/>
+          <w:szCs w:val="21"/>
+          <w:shd w:val="clear" w:color="auto" w:fill="FFFFFF"/>
+        </w:rPr>
+        <w:t>深入</w:t>
+      </w:r>
+      <w:r>
+        <w:rPr>
+          <w:rFonts w:ascii="Helvetica" w:hAnsi="Helvetica" w:cs="Helvetica"/>
+          <w:color w:val="111111"/>
+          <w:szCs w:val="21"/>
+          <w:shd w:val="clear" w:color="auto" w:fill="FFFFFF"/>
+        </w:rPr>
+        <w:t> </w:t>
+      </w:r>
+      <w:r>
+        <w:rPr>
+          <w:rFonts w:ascii="Helvetica" w:hAnsi="Helvetica" w:cs="Helvetica"/>
+          <w:color w:val="111111"/>
+          <w:szCs w:val="21"/>
+        </w:rPr>
+        <w:br/>
+      </w:r>
+      <w:r>
+        <w:rPr>
+          <w:rFonts w:ascii="Helvetica" w:hAnsi="Helvetica" w:cs="Helvetica"/>
+          <w:color w:val="111111"/>
+          <w:szCs w:val="21"/>
+          <w:shd w:val="clear" w:color="auto" w:fill="FFFFFF"/>
+        </w:rPr>
+        <w:t>(</w:t>
+      </w:r>
+      <w:r>
+        <w:rPr>
+          <w:rFonts w:ascii="Helvetica" w:hAnsi="Helvetica" w:cs="Helvetica"/>
+          <w:color w:val="111111"/>
+          <w:szCs w:val="21"/>
+          <w:shd w:val="clear" w:color="auto" w:fill="FFFFFF"/>
+        </w:rPr>
+        <w:t>完</w:t>
+      </w:r>
+      <w:r>
+        <w:rPr>
+          <w:rFonts w:ascii="Helvetica" w:hAnsi="Helvetica" w:cs="Helvetica"/>
+          <w:color w:val="111111"/>
+          <w:szCs w:val="21"/>
+          <w:shd w:val="clear" w:color="auto" w:fill="FFFFFF"/>
+        </w:rPr>
+        <w:t>)oracle</w:t>
+      </w:r>
+      <w:r>
+        <w:rPr>
+          <w:rFonts w:ascii="Helvetica" w:hAnsi="Helvetica" w:cs="Helvetica"/>
+          <w:color w:val="111111"/>
+          <w:szCs w:val="21"/>
+          <w:shd w:val="clear" w:color="auto" w:fill="FFFFFF"/>
+        </w:rPr>
+        <w:t>引航</w:t>
+      </w:r>
+      <w:r>
+        <w:rPr>
+          <w:rFonts w:ascii="Helvetica" w:hAnsi="Helvetica" w:cs="Helvetica"/>
+          <w:color w:val="111111"/>
+          <w:szCs w:val="21"/>
+          <w:shd w:val="clear" w:color="auto" w:fill="FFFFFF"/>
+        </w:rPr>
+        <w:t> </w:t>
+      </w:r>
+      <w:r>
+        <w:rPr>
+          <w:rFonts w:ascii="Helvetica" w:hAnsi="Helvetica" w:cs="Helvetica"/>
+          <w:color w:val="111111"/>
+          <w:szCs w:val="21"/>
+        </w:rPr>
+        <w:br/>
+      </w:r>
+      <w:r>
+        <w:rPr>
+          <w:rFonts w:ascii="Helvetica" w:hAnsi="Helvetica" w:cs="Helvetica"/>
+          <w:color w:val="111111"/>
+          <w:szCs w:val="21"/>
+          <w:shd w:val="clear" w:color="auto" w:fill="FFFFFF"/>
+        </w:rPr>
+        <w:t xml:space="preserve">DB2 </w:t>
+      </w:r>
+      <w:r>
+        <w:rPr>
+          <w:rFonts w:ascii="Helvetica" w:hAnsi="Helvetica" w:cs="Helvetica"/>
+          <w:color w:val="111111"/>
+          <w:szCs w:val="21"/>
+          <w:shd w:val="clear" w:color="auto" w:fill="FFFFFF"/>
+        </w:rPr>
+        <w:t>视频</w:t>
+      </w:r>
+      <w:r>
+        <w:rPr>
+          <w:rFonts w:ascii="Helvetica" w:hAnsi="Helvetica" w:cs="Helvetica"/>
+          <w:color w:val="111111"/>
+          <w:szCs w:val="21"/>
+          <w:shd w:val="clear" w:color="auto" w:fill="FFFFFF"/>
+        </w:rPr>
+        <w:t> </w:t>
+      </w:r>
+      <w:r>
+        <w:rPr>
+          <w:rFonts w:ascii="Helvetica" w:hAnsi="Helvetica" w:cs="Helvetica"/>
+          <w:color w:val="111111"/>
+          <w:szCs w:val="21"/>
+        </w:rPr>
+        <w:br/>
       </w:r>
       <w:proofErr w:type="spellStart"/>
       <w:r>
         <w:rPr>
-          <w:rFonts w:hint="eastAsia"/>
-        </w:rPr>
-        <w:t>jvm</w:t>
+          <w:rFonts w:ascii="Helvetica" w:hAnsi="Helvetica" w:cs="Helvetica"/>
+          <w:color w:val="111111"/>
+          <w:szCs w:val="21"/>
+          <w:shd w:val="clear" w:color="auto" w:fill="FFFFFF"/>
+        </w:rPr>
+        <w:t>mysql</w:t>
       </w:r>
       <w:proofErr w:type="spellEnd"/>
       <w:r>
         <w:rPr>
-          <w:rFonts w:hint="eastAsia"/>
-        </w:rPr>
-        <w:t>、</w:t>
-      </w:r>
-      <w:r>
-        <w:t>常用工具</w:t>
-      </w:r>
-      <w:r>
-        <w:rPr>
-          <w:rFonts w:hint="eastAsia"/>
-        </w:rPr>
-        <w:t>[</w:t>
-      </w:r>
-      <w:r>
-        <w:rPr>
-          <w:rFonts w:hint="eastAsia"/>
-        </w:rPr>
-        <w:t>性能工具、测试工具</w:t>
-      </w:r>
-      <w:r>
-        <w:rPr>
-          <w:rFonts w:hint="eastAsia"/>
-        </w:rPr>
-        <w:t>]</w:t>
-      </w:r>
-      <w:r>
-        <w:rPr>
-          <w:rFonts w:hint="eastAsia"/>
-        </w:rPr>
-        <w:t>、设计模式</w:t>
-      </w:r>
-      <w:bookmarkStart w:id="0" w:name="_GoBack"/>
-      <w:bookmarkEnd w:id="0"/>
+          <w:rFonts w:ascii="Helvetica" w:hAnsi="Helvetica" w:cs="Helvetica"/>
+          <w:color w:val="111111"/>
+          <w:szCs w:val="21"/>
+          <w:shd w:val="clear" w:color="auto" w:fill="FFFFFF"/>
+        </w:rPr>
+        <w:t>安装包</w:t>
+      </w:r>
+      <w:r>
+        <w:rPr>
+          <w:rFonts w:ascii="Helvetica" w:hAnsi="Helvetica" w:cs="Helvetica"/>
+          <w:color w:val="111111"/>
+          <w:szCs w:val="21"/>
+          <w:shd w:val="clear" w:color="auto" w:fill="FFFFFF"/>
+        </w:rPr>
+        <w:t> </w:t>
+      </w:r>
+      <w:r>
+        <w:rPr>
+          <w:rFonts w:ascii="Helvetica" w:hAnsi="Helvetica" w:cs="Helvetica"/>
+          <w:color w:val="111111"/>
+          <w:szCs w:val="21"/>
+        </w:rPr>
+        <w:br/>
+      </w:r>
+      <w:proofErr w:type="spellStart"/>
+      <w:r>
+        <w:rPr>
+          <w:rFonts w:ascii="Helvetica" w:hAnsi="Helvetica" w:cs="Helvetica"/>
+          <w:color w:val="111111"/>
+          <w:szCs w:val="21"/>
+          <w:shd w:val="clear" w:color="auto" w:fill="FFFFFF"/>
+        </w:rPr>
+        <w:t>mysql</w:t>
+      </w:r>
+      <w:proofErr w:type="spellEnd"/>
+      <w:r>
+        <w:rPr>
+          <w:rFonts w:ascii="Helvetica" w:hAnsi="Helvetica" w:cs="Helvetica"/>
+          <w:color w:val="111111"/>
+          <w:szCs w:val="21"/>
+          <w:shd w:val="clear" w:color="auto" w:fill="FFFFFF"/>
+        </w:rPr>
+        <w:t>数据库简明教程</w:t>
+      </w:r>
+      <w:r>
+        <w:rPr>
+          <w:rFonts w:ascii="Helvetica" w:hAnsi="Helvetica" w:cs="Helvetica"/>
+          <w:color w:val="111111"/>
+          <w:szCs w:val="21"/>
+          <w:shd w:val="clear" w:color="auto" w:fill="FFFFFF"/>
+        </w:rPr>
+        <w:t> </w:t>
+      </w:r>
+      <w:r>
+        <w:rPr>
+          <w:rFonts w:ascii="Helvetica" w:hAnsi="Helvetica" w:cs="Helvetica"/>
+          <w:color w:val="111111"/>
+          <w:szCs w:val="21"/>
+        </w:rPr>
+        <w:br/>
+      </w:r>
+      <w:proofErr w:type="spellStart"/>
+      <w:r>
+        <w:rPr>
+          <w:rFonts w:ascii="Helvetica" w:hAnsi="Helvetica" w:cs="Helvetica"/>
+          <w:color w:val="111111"/>
+          <w:szCs w:val="21"/>
+          <w:shd w:val="clear" w:color="auto" w:fill="FFFFFF"/>
+        </w:rPr>
+        <w:t>mysql</w:t>
+      </w:r>
+      <w:proofErr w:type="spellEnd"/>
+      <w:r>
+        <w:rPr>
+          <w:rFonts w:ascii="Helvetica" w:hAnsi="Helvetica" w:cs="Helvetica"/>
+          <w:color w:val="111111"/>
+          <w:szCs w:val="21"/>
+          <w:shd w:val="clear" w:color="auto" w:fill="FFFFFF"/>
+        </w:rPr>
+        <w:t>特级课视频教程</w:t>
+      </w:r>
+      <w:r>
+        <w:rPr>
+          <w:rFonts w:ascii="Helvetica" w:hAnsi="Helvetica" w:cs="Helvetica"/>
+          <w:color w:val="111111"/>
+          <w:szCs w:val="21"/>
+          <w:shd w:val="clear" w:color="auto" w:fill="FFFFFF"/>
+        </w:rPr>
+        <w:t> </w:t>
+      </w:r>
+      <w:r>
+        <w:rPr>
+          <w:rFonts w:ascii="Helvetica" w:hAnsi="Helvetica" w:cs="Helvetica"/>
+          <w:color w:val="111111"/>
+          <w:szCs w:val="21"/>
+        </w:rPr>
+        <w:br/>
+      </w:r>
+      <w:r>
+        <w:rPr>
+          <w:rFonts w:ascii="Helvetica" w:hAnsi="Helvetica" w:cs="Helvetica"/>
+          <w:color w:val="111111"/>
+          <w:szCs w:val="21"/>
+          <w:shd w:val="clear" w:color="auto" w:fill="FFFFFF"/>
+        </w:rPr>
+        <w:t>Oracle</w:t>
+      </w:r>
+      <w:r>
+        <w:rPr>
+          <w:rFonts w:ascii="Helvetica" w:hAnsi="Helvetica" w:cs="Helvetica"/>
+          <w:color w:val="111111"/>
+          <w:szCs w:val="21"/>
+          <w:shd w:val="clear" w:color="auto" w:fill="FFFFFF"/>
+        </w:rPr>
+        <w:t>安装包</w:t>
+      </w:r>
+      <w:r>
+        <w:rPr>
+          <w:rFonts w:ascii="Helvetica" w:hAnsi="Helvetica" w:cs="Helvetica"/>
+          <w:color w:val="111111"/>
+          <w:szCs w:val="21"/>
+          <w:shd w:val="clear" w:color="auto" w:fill="FFFFFF"/>
+        </w:rPr>
+        <w:t> </w:t>
+      </w:r>
+      <w:r>
+        <w:rPr>
+          <w:rFonts w:ascii="Helvetica" w:hAnsi="Helvetica" w:cs="Helvetica"/>
+          <w:color w:val="111111"/>
+          <w:szCs w:val="21"/>
+        </w:rPr>
+        <w:br/>
+      </w:r>
+      <w:r>
+        <w:rPr>
+          <w:rFonts w:ascii="Helvetica" w:hAnsi="Helvetica" w:cs="Helvetica"/>
+          <w:color w:val="111111"/>
+          <w:szCs w:val="21"/>
+          <w:shd w:val="clear" w:color="auto" w:fill="FFFFFF"/>
+        </w:rPr>
+        <w:t>oracle</w:t>
+      </w:r>
+      <w:r>
+        <w:rPr>
+          <w:rFonts w:ascii="Helvetica" w:hAnsi="Helvetica" w:cs="Helvetica"/>
+          <w:color w:val="111111"/>
+          <w:szCs w:val="21"/>
+          <w:shd w:val="clear" w:color="auto" w:fill="FFFFFF"/>
+        </w:rPr>
+        <w:t>开发</w:t>
+      </w:r>
+      <w:r>
+        <w:rPr>
+          <w:rFonts w:ascii="Helvetica" w:hAnsi="Helvetica" w:cs="Helvetica"/>
+          <w:color w:val="111111"/>
+          <w:szCs w:val="21"/>
+          <w:shd w:val="clear" w:color="auto" w:fill="FFFFFF"/>
+        </w:rPr>
+        <w:t> </w:t>
+      </w:r>
+      <w:r>
+        <w:rPr>
+          <w:rFonts w:ascii="Helvetica" w:hAnsi="Helvetica" w:cs="Helvetica"/>
+          <w:color w:val="111111"/>
+          <w:szCs w:val="21"/>
+        </w:rPr>
+        <w:br/>
+      </w:r>
+      <w:r>
+        <w:rPr>
+          <w:rFonts w:ascii="Helvetica" w:hAnsi="Helvetica" w:cs="Helvetica"/>
+          <w:color w:val="111111"/>
+          <w:szCs w:val="21"/>
+          <w:shd w:val="clear" w:color="auto" w:fill="FFFFFF"/>
+        </w:rPr>
+        <w:t>oracle</w:t>
+      </w:r>
+      <w:r>
+        <w:rPr>
+          <w:rFonts w:ascii="Helvetica" w:hAnsi="Helvetica" w:cs="Helvetica"/>
+          <w:color w:val="111111"/>
+          <w:szCs w:val="21"/>
+          <w:shd w:val="clear" w:color="auto" w:fill="FFFFFF"/>
+        </w:rPr>
+        <w:t>视频教程及</w:t>
+      </w:r>
+      <w:r>
+        <w:rPr>
+          <w:rFonts w:ascii="Helvetica" w:hAnsi="Helvetica" w:cs="Helvetica"/>
+          <w:color w:val="111111"/>
+          <w:szCs w:val="21"/>
+          <w:shd w:val="clear" w:color="auto" w:fill="FFFFFF"/>
+        </w:rPr>
+        <w:t>OCP</w:t>
+      </w:r>
+      <w:r>
+        <w:rPr>
+          <w:rFonts w:ascii="Helvetica" w:hAnsi="Helvetica" w:cs="Helvetica"/>
+          <w:color w:val="111111"/>
+          <w:szCs w:val="21"/>
+          <w:shd w:val="clear" w:color="auto" w:fill="FFFFFF"/>
+        </w:rPr>
+        <w:t>认证教程</w:t>
+      </w:r>
+      <w:r>
+        <w:rPr>
+          <w:rFonts w:ascii="Helvetica" w:hAnsi="Helvetica" w:cs="Helvetica"/>
+          <w:color w:val="111111"/>
+          <w:szCs w:val="21"/>
+          <w:shd w:val="clear" w:color="auto" w:fill="FFFFFF"/>
+        </w:rPr>
+        <w:t> </w:t>
+      </w:r>
+      <w:r>
+        <w:rPr>
+          <w:rFonts w:ascii="Helvetica" w:hAnsi="Helvetica" w:cs="Helvetica"/>
+          <w:color w:val="111111"/>
+          <w:szCs w:val="21"/>
+        </w:rPr>
+        <w:br/>
+      </w:r>
+      <w:r>
+        <w:rPr>
+          <w:rFonts w:ascii="Helvetica" w:hAnsi="Helvetica" w:cs="Helvetica"/>
+          <w:color w:val="111111"/>
+          <w:szCs w:val="21"/>
+          <w:shd w:val="clear" w:color="auto" w:fill="FFFFFF"/>
+        </w:rPr>
+        <w:t>oracle</w:t>
+      </w:r>
+      <w:r>
+        <w:rPr>
+          <w:rFonts w:ascii="Helvetica" w:hAnsi="Helvetica" w:cs="Helvetica"/>
+          <w:color w:val="111111"/>
+          <w:szCs w:val="21"/>
+          <w:shd w:val="clear" w:color="auto" w:fill="FFFFFF"/>
+        </w:rPr>
+        <w:t>数据库</w:t>
+      </w:r>
+      <w:proofErr w:type="spellStart"/>
+      <w:r>
+        <w:rPr>
+          <w:rFonts w:ascii="Helvetica" w:hAnsi="Helvetica" w:cs="Helvetica"/>
+          <w:color w:val="111111"/>
+          <w:szCs w:val="21"/>
+          <w:shd w:val="clear" w:color="auto" w:fill="FFFFFF"/>
+        </w:rPr>
+        <w:t>sql</w:t>
+      </w:r>
+      <w:proofErr w:type="spellEnd"/>
+      <w:r>
+        <w:rPr>
+          <w:rFonts w:ascii="Helvetica" w:hAnsi="Helvetica" w:cs="Helvetica"/>
+          <w:color w:val="111111"/>
+          <w:szCs w:val="21"/>
+          <w:shd w:val="clear" w:color="auto" w:fill="FFFFFF"/>
+        </w:rPr>
+        <w:t> </w:t>
+      </w:r>
+      <w:r>
+        <w:rPr>
+          <w:rFonts w:ascii="Helvetica" w:hAnsi="Helvetica" w:cs="Helvetica"/>
+          <w:color w:val="111111"/>
+          <w:szCs w:val="21"/>
+        </w:rPr>
+        <w:br/>
+      </w:r>
+      <w:r>
+        <w:rPr>
+          <w:rFonts w:ascii="Helvetica" w:hAnsi="Helvetica" w:cs="Helvetica"/>
+          <w:color w:val="111111"/>
+          <w:szCs w:val="21"/>
+          <w:shd w:val="clear" w:color="auto" w:fill="FFFFFF"/>
+        </w:rPr>
+        <w:t>Oracle</w:t>
+      </w:r>
+      <w:r>
+        <w:rPr>
+          <w:rFonts w:ascii="Helvetica" w:hAnsi="Helvetica" w:cs="Helvetica"/>
+          <w:color w:val="111111"/>
+          <w:szCs w:val="21"/>
+          <w:shd w:val="clear" w:color="auto" w:fill="FFFFFF"/>
+        </w:rPr>
+        <w:t>学习视频</w:t>
+      </w:r>
+      <w:r>
+        <w:rPr>
+          <w:rFonts w:ascii="Helvetica" w:hAnsi="Helvetica" w:cs="Helvetica"/>
+          <w:color w:val="111111"/>
+          <w:szCs w:val="21"/>
+          <w:shd w:val="clear" w:color="auto" w:fill="FFFFFF"/>
+        </w:rPr>
+        <w:t> </w:t>
+      </w:r>
+      <w:r>
+        <w:rPr>
+          <w:rFonts w:ascii="Helvetica" w:hAnsi="Helvetica" w:cs="Helvetica"/>
+          <w:color w:val="111111"/>
+          <w:szCs w:val="21"/>
+        </w:rPr>
+        <w:br/>
+      </w:r>
+      <w:r>
+        <w:rPr>
+          <w:rFonts w:ascii="Helvetica" w:hAnsi="Helvetica" w:cs="Helvetica"/>
+          <w:color w:val="111111"/>
+          <w:szCs w:val="21"/>
+          <w:shd w:val="clear" w:color="auto" w:fill="FFFFFF"/>
+        </w:rPr>
+        <w:t>ORACL</w:t>
+      </w:r>
+      <w:r>
+        <w:rPr>
+          <w:rFonts w:ascii="Helvetica" w:hAnsi="Helvetica" w:cs="Helvetica"/>
+          <w:color w:val="111111"/>
+          <w:szCs w:val="21"/>
+          <w:shd w:val="clear" w:color="auto" w:fill="FFFFFF"/>
+        </w:rPr>
+        <w:t>视频教程</w:t>
+      </w:r>
+      <w:r>
+        <w:rPr>
+          <w:rFonts w:ascii="Helvetica" w:hAnsi="Helvetica" w:cs="Helvetica"/>
+          <w:color w:val="111111"/>
+          <w:szCs w:val="21"/>
+          <w:shd w:val="clear" w:color="auto" w:fill="FFFFFF"/>
+        </w:rPr>
+        <w:t> </w:t>
+      </w:r>
+      <w:r>
+        <w:rPr>
+          <w:rFonts w:ascii="Helvetica" w:hAnsi="Helvetica" w:cs="Helvetica"/>
+          <w:color w:val="111111"/>
+          <w:szCs w:val="21"/>
+        </w:rPr>
+        <w:br/>
+      </w:r>
+      <w:r>
+        <w:rPr>
+          <w:rFonts w:ascii="Helvetica" w:hAnsi="Helvetica" w:cs="Helvetica"/>
+          <w:color w:val="111111"/>
+          <w:szCs w:val="21"/>
+          <w:shd w:val="clear" w:color="auto" w:fill="FFFFFF"/>
+        </w:rPr>
+        <w:t>大型网站提速之</w:t>
+      </w:r>
+      <w:r>
+        <w:rPr>
+          <w:rFonts w:ascii="Helvetica" w:hAnsi="Helvetica" w:cs="Helvetica"/>
+          <w:color w:val="111111"/>
+          <w:szCs w:val="21"/>
+          <w:shd w:val="clear" w:color="auto" w:fill="FFFFFF"/>
+        </w:rPr>
+        <w:t>MySQL</w:t>
+      </w:r>
+      <w:r>
+        <w:rPr>
+          <w:rFonts w:ascii="Helvetica" w:hAnsi="Helvetica" w:cs="Helvetica"/>
+          <w:color w:val="111111"/>
+          <w:szCs w:val="21"/>
+          <w:shd w:val="clear" w:color="auto" w:fill="FFFFFF"/>
+        </w:rPr>
+        <w:t>优化</w:t>
+      </w:r>
+      <w:r>
+        <w:rPr>
+          <w:rFonts w:ascii="Helvetica" w:hAnsi="Helvetica" w:cs="Helvetica"/>
+          <w:color w:val="111111"/>
+          <w:szCs w:val="21"/>
+          <w:shd w:val="clear" w:color="auto" w:fill="FFFFFF"/>
+        </w:rPr>
+        <w:t>-</w:t>
+      </w:r>
+      <w:r>
+        <w:rPr>
+          <w:rFonts w:ascii="Helvetica" w:hAnsi="Helvetica" w:cs="Helvetica"/>
+          <w:color w:val="111111"/>
+          <w:szCs w:val="21"/>
+          <w:shd w:val="clear" w:color="auto" w:fill="FFFFFF"/>
+        </w:rPr>
+        <w:t>表的设计和慢查询定位</w:t>
+      </w:r>
+      <w:r>
+        <w:rPr>
+          <w:rFonts w:ascii="Helvetica" w:hAnsi="Helvetica" w:cs="Helvetica"/>
+          <w:color w:val="111111"/>
+          <w:szCs w:val="21"/>
+          <w:shd w:val="clear" w:color="auto" w:fill="FFFFFF"/>
+        </w:rPr>
+        <w:t>video </w:t>
+      </w:r>
+      <w:r>
+        <w:rPr>
+          <w:rFonts w:ascii="Helvetica" w:hAnsi="Helvetica" w:cs="Helvetica"/>
+          <w:color w:val="111111"/>
+          <w:szCs w:val="21"/>
+        </w:rPr>
+        <w:br/>
+      </w:r>
+      <w:r>
+        <w:rPr>
+          <w:rFonts w:ascii="Helvetica" w:hAnsi="Helvetica" w:cs="Helvetica"/>
+          <w:color w:val="111111"/>
+          <w:szCs w:val="21"/>
+          <w:shd w:val="clear" w:color="auto" w:fill="FFFFFF"/>
+        </w:rPr>
+        <w:t>第二版</w:t>
+      </w:r>
+      <w:proofErr w:type="spellStart"/>
+      <w:r>
+        <w:rPr>
+          <w:rFonts w:ascii="Helvetica" w:hAnsi="Helvetica" w:cs="Helvetica"/>
+          <w:color w:val="111111"/>
+          <w:szCs w:val="21"/>
+          <w:shd w:val="clear" w:color="auto" w:fill="FFFFFF"/>
+        </w:rPr>
+        <w:t>Mysql</w:t>
+      </w:r>
+      <w:proofErr w:type="spellEnd"/>
+      <w:r>
+        <w:rPr>
+          <w:rFonts w:ascii="Helvetica" w:hAnsi="Helvetica" w:cs="Helvetica"/>
+          <w:color w:val="111111"/>
+          <w:szCs w:val="21"/>
+          <w:shd w:val="clear" w:color="auto" w:fill="FFFFFF"/>
+        </w:rPr>
+        <w:t>优化</w:t>
+      </w:r>
+      <w:r>
+        <w:rPr>
+          <w:rFonts w:ascii="Helvetica" w:hAnsi="Helvetica" w:cs="Helvetica"/>
+          <w:color w:val="111111"/>
+          <w:szCs w:val="21"/>
+          <w:shd w:val="clear" w:color="auto" w:fill="FFFFFF"/>
+        </w:rPr>
+        <w:t> </w:t>
+      </w:r>
+      <w:r>
+        <w:rPr>
+          <w:rFonts w:ascii="Helvetica" w:hAnsi="Helvetica" w:cs="Helvetica"/>
+          <w:color w:val="111111"/>
+          <w:szCs w:val="21"/>
+        </w:rPr>
+        <w:br/>
+      </w:r>
+      <w:r>
+        <w:rPr>
+          <w:rFonts w:ascii="Helvetica" w:hAnsi="Helvetica" w:cs="Helvetica"/>
+          <w:color w:val="111111"/>
+          <w:szCs w:val="21"/>
+          <w:shd w:val="clear" w:color="auto" w:fill="FFFFFF"/>
+        </w:rPr>
+        <w:t>基于案例学习的</w:t>
+      </w:r>
+      <w:proofErr w:type="spellStart"/>
+      <w:r>
+        <w:rPr>
+          <w:rFonts w:ascii="Helvetica" w:hAnsi="Helvetica" w:cs="Helvetica"/>
+          <w:color w:val="111111"/>
+          <w:szCs w:val="21"/>
+          <w:shd w:val="clear" w:color="auto" w:fill="FFFFFF"/>
+        </w:rPr>
+        <w:t>sql</w:t>
+      </w:r>
+      <w:proofErr w:type="spellEnd"/>
+      <w:r>
+        <w:rPr>
+          <w:rFonts w:ascii="Helvetica" w:hAnsi="Helvetica" w:cs="Helvetica"/>
+          <w:color w:val="111111"/>
+          <w:szCs w:val="21"/>
+          <w:shd w:val="clear" w:color="auto" w:fill="FFFFFF"/>
+        </w:rPr>
+        <w:t>优化</w:t>
+      </w:r>
+      <w:r>
+        <w:rPr>
+          <w:rFonts w:ascii="Helvetica" w:hAnsi="Helvetica" w:cs="Helvetica"/>
+          <w:color w:val="111111"/>
+          <w:szCs w:val="21"/>
+          <w:shd w:val="clear" w:color="auto" w:fill="FFFFFF"/>
+        </w:rPr>
+        <w:t> </w:t>
+      </w:r>
+      <w:r>
+        <w:rPr>
+          <w:rFonts w:ascii="Helvetica" w:hAnsi="Helvetica" w:cs="Helvetica"/>
+          <w:color w:val="111111"/>
+          <w:szCs w:val="21"/>
+        </w:rPr>
+        <w:br/>
+      </w:r>
+      <w:r>
+        <w:rPr>
+          <w:rFonts w:ascii="Helvetica" w:hAnsi="Helvetica" w:cs="Helvetica"/>
+          <w:color w:val="111111"/>
+          <w:szCs w:val="21"/>
+          <w:shd w:val="clear" w:color="auto" w:fill="FFFFFF"/>
+        </w:rPr>
+        <w:t>价值</w:t>
+      </w:r>
+      <w:r>
+        <w:rPr>
+          <w:rFonts w:ascii="Helvetica" w:hAnsi="Helvetica" w:cs="Helvetica"/>
+          <w:color w:val="111111"/>
+          <w:szCs w:val="21"/>
+          <w:shd w:val="clear" w:color="auto" w:fill="FFFFFF"/>
+        </w:rPr>
+        <w:t>1.67</w:t>
+      </w:r>
+      <w:r>
+        <w:rPr>
+          <w:rFonts w:ascii="Helvetica" w:hAnsi="Helvetica" w:cs="Helvetica"/>
+          <w:color w:val="111111"/>
+          <w:szCs w:val="21"/>
+          <w:shd w:val="clear" w:color="auto" w:fill="FFFFFF"/>
+        </w:rPr>
+        <w:t>万的</w:t>
+      </w:r>
+      <w:r>
+        <w:rPr>
+          <w:rFonts w:ascii="Helvetica" w:hAnsi="Helvetica" w:cs="Helvetica"/>
+          <w:color w:val="111111"/>
+          <w:szCs w:val="21"/>
+          <w:shd w:val="clear" w:color="auto" w:fill="FFFFFF"/>
+        </w:rPr>
+        <w:t>Oracle</w:t>
+      </w:r>
+      <w:r>
+        <w:rPr>
+          <w:rFonts w:ascii="Helvetica" w:hAnsi="Helvetica" w:cs="Helvetica"/>
+          <w:color w:val="111111"/>
+          <w:szCs w:val="21"/>
+          <w:shd w:val="clear" w:color="auto" w:fill="FFFFFF"/>
+        </w:rPr>
+        <w:t>视频课程</w:t>
+      </w:r>
+      <w:r>
+        <w:rPr>
+          <w:rFonts w:ascii="Helvetica" w:hAnsi="Helvetica" w:cs="Helvetica"/>
+          <w:color w:val="111111"/>
+          <w:szCs w:val="21"/>
+          <w:shd w:val="clear" w:color="auto" w:fill="FFFFFF"/>
+        </w:rPr>
+        <w:t> </w:t>
+      </w:r>
+      <w:r>
+        <w:rPr>
+          <w:rFonts w:ascii="Helvetica" w:hAnsi="Helvetica" w:cs="Helvetica"/>
+          <w:color w:val="111111"/>
+          <w:szCs w:val="21"/>
+        </w:rPr>
+        <w:br/>
+      </w:r>
+      <w:r>
+        <w:rPr>
+          <w:rFonts w:ascii="Helvetica" w:hAnsi="Helvetica" w:cs="Helvetica"/>
+          <w:color w:val="111111"/>
+          <w:szCs w:val="21"/>
+          <w:shd w:val="clear" w:color="auto" w:fill="FFFFFF"/>
+        </w:rPr>
+        <w:t>MySQL</w:t>
+      </w:r>
+      <w:r>
+        <w:rPr>
+          <w:rFonts w:ascii="Helvetica" w:hAnsi="Helvetica" w:cs="Helvetica"/>
+          <w:color w:val="111111"/>
+          <w:szCs w:val="21"/>
+          <w:shd w:val="clear" w:color="auto" w:fill="FFFFFF"/>
+        </w:rPr>
+        <w:t>入门到精通经典教程</w:t>
+      </w:r>
+      <w:r>
+        <w:rPr>
+          <w:rFonts w:ascii="Helvetica" w:hAnsi="Helvetica" w:cs="Helvetica"/>
+          <w:color w:val="111111"/>
+          <w:szCs w:val="21"/>
+          <w:shd w:val="clear" w:color="auto" w:fill="FFFFFF"/>
+        </w:rPr>
+        <w:t>.pdf </w:t>
+      </w:r>
+      <w:r>
+        <w:rPr>
+          <w:rFonts w:ascii="Helvetica" w:hAnsi="Helvetica" w:cs="Helvetica"/>
+          <w:color w:val="111111"/>
+          <w:szCs w:val="21"/>
+        </w:rPr>
+        <w:br/>
+      </w:r>
+      <w:r>
+        <w:rPr>
+          <w:rFonts w:ascii="Helvetica" w:hAnsi="Helvetica" w:cs="Helvetica"/>
+          <w:color w:val="111111"/>
+          <w:szCs w:val="21"/>
+          <w:shd w:val="clear" w:color="auto" w:fill="FFFFFF"/>
+        </w:rPr>
+        <w:t>让</w:t>
+      </w:r>
+      <w:r>
+        <w:rPr>
+          <w:rFonts w:ascii="Helvetica" w:hAnsi="Helvetica" w:cs="Helvetica"/>
+          <w:color w:val="111111"/>
+          <w:szCs w:val="21"/>
+          <w:shd w:val="clear" w:color="auto" w:fill="FFFFFF"/>
+        </w:rPr>
+        <w:t>Oracle</w:t>
+      </w:r>
+      <w:r>
+        <w:rPr>
+          <w:rFonts w:ascii="Helvetica" w:hAnsi="Helvetica" w:cs="Helvetica"/>
+          <w:color w:val="111111"/>
+          <w:szCs w:val="21"/>
+          <w:shd w:val="clear" w:color="auto" w:fill="FFFFFF"/>
+        </w:rPr>
+        <w:t>跑得更快</w:t>
+      </w:r>
+      <w:r>
+        <w:rPr>
+          <w:rFonts w:ascii="Helvetica" w:hAnsi="Helvetica" w:cs="Helvetica"/>
+          <w:color w:val="111111"/>
+          <w:szCs w:val="21"/>
+          <w:shd w:val="clear" w:color="auto" w:fill="FFFFFF"/>
+        </w:rPr>
+        <w:t>.pdf </w:t>
+      </w:r>
+      <w:r>
+        <w:rPr>
+          <w:rFonts w:ascii="Helvetica" w:hAnsi="Helvetica" w:cs="Helvetica"/>
+          <w:color w:val="111111"/>
+          <w:szCs w:val="21"/>
+        </w:rPr>
+        <w:br/>
+      </w:r>
+      <w:r>
+        <w:rPr>
+          <w:rFonts w:ascii="Helvetica" w:hAnsi="Helvetica" w:cs="Helvetica"/>
+          <w:color w:val="111111"/>
+          <w:szCs w:val="21"/>
+          <w:shd w:val="clear" w:color="auto" w:fill="FFFFFF"/>
+        </w:rPr>
+        <w:t>让</w:t>
+      </w:r>
+      <w:r>
+        <w:rPr>
+          <w:rFonts w:ascii="Helvetica" w:hAnsi="Helvetica" w:cs="Helvetica"/>
+          <w:color w:val="111111"/>
+          <w:szCs w:val="21"/>
+          <w:shd w:val="clear" w:color="auto" w:fill="FFFFFF"/>
+        </w:rPr>
+        <w:t>Oracle</w:t>
+      </w:r>
+      <w:r>
+        <w:rPr>
+          <w:rFonts w:ascii="Helvetica" w:hAnsi="Helvetica" w:cs="Helvetica"/>
+          <w:color w:val="111111"/>
+          <w:szCs w:val="21"/>
+          <w:shd w:val="clear" w:color="auto" w:fill="FFFFFF"/>
+        </w:rPr>
+        <w:t>跑得更快</w:t>
+      </w:r>
+      <w:r>
+        <w:rPr>
+          <w:rFonts w:ascii="Helvetica" w:hAnsi="Helvetica" w:cs="Helvetica"/>
+          <w:color w:val="111111"/>
+          <w:szCs w:val="21"/>
+          <w:shd w:val="clear" w:color="auto" w:fill="FFFFFF"/>
+        </w:rPr>
+        <w:t xml:space="preserve">2 </w:t>
+      </w:r>
+      <w:r>
+        <w:rPr>
+          <w:rFonts w:ascii="Helvetica" w:hAnsi="Helvetica" w:cs="Helvetica"/>
+          <w:color w:val="111111"/>
+          <w:szCs w:val="21"/>
+          <w:shd w:val="clear" w:color="auto" w:fill="FFFFFF"/>
+        </w:rPr>
+        <w:t>基于海量数据的数据库设计与优化</w:t>
+      </w:r>
+      <w:r>
+        <w:rPr>
+          <w:rFonts w:ascii="Helvetica" w:hAnsi="Helvetica" w:cs="Helvetica"/>
+          <w:color w:val="111111"/>
+          <w:szCs w:val="21"/>
+          <w:shd w:val="clear" w:color="auto" w:fill="FFFFFF"/>
+        </w:rPr>
+        <w:t>.pdf </w:t>
+      </w:r>
+      <w:r>
+        <w:rPr>
+          <w:rFonts w:ascii="Helvetica" w:hAnsi="Helvetica" w:cs="Helvetica"/>
+          <w:color w:val="111111"/>
+          <w:szCs w:val="21"/>
+        </w:rPr>
+        <w:br/>
+      </w:r>
+      <w:r>
+        <w:rPr>
+          <w:rFonts w:ascii="Helvetica" w:hAnsi="Helvetica" w:cs="Helvetica"/>
+          <w:color w:val="111111"/>
+          <w:szCs w:val="21"/>
+          <w:shd w:val="clear" w:color="auto" w:fill="FFFFFF"/>
+        </w:rPr>
+        <w:t>其他机构技术</w:t>
+      </w:r>
+      <w:r>
+        <w:rPr>
+          <w:rFonts w:ascii="Helvetica" w:hAnsi="Helvetica" w:cs="Helvetica"/>
+          <w:color w:val="111111"/>
+          <w:szCs w:val="21"/>
+          <w:shd w:val="clear" w:color="auto" w:fill="FFFFFF"/>
+        </w:rPr>
+        <w:t> </w:t>
+      </w:r>
+      <w:r>
+        <w:rPr>
+          <w:rFonts w:ascii="Helvetica" w:hAnsi="Helvetica" w:cs="Helvetica"/>
+          <w:color w:val="111111"/>
+          <w:szCs w:val="21"/>
+        </w:rPr>
+        <w:br/>
+      </w:r>
+      <w:r>
+        <w:rPr>
+          <w:rFonts w:ascii="Helvetica" w:hAnsi="Helvetica" w:cs="Helvetica"/>
+          <w:color w:val="111111"/>
+          <w:szCs w:val="21"/>
+          <w:shd w:val="clear" w:color="auto" w:fill="FFFFFF"/>
+        </w:rPr>
+        <w:t>高性能缓存</w:t>
+      </w:r>
+      <w:proofErr w:type="spellStart"/>
+      <w:r>
+        <w:rPr>
+          <w:rFonts w:ascii="Helvetica" w:hAnsi="Helvetica" w:cs="Helvetica"/>
+          <w:color w:val="111111"/>
+          <w:szCs w:val="21"/>
+          <w:shd w:val="clear" w:color="auto" w:fill="FFFFFF"/>
+        </w:rPr>
+        <w:t>Memcached</w:t>
+      </w:r>
+      <w:proofErr w:type="spellEnd"/>
+      <w:r>
+        <w:rPr>
+          <w:rFonts w:ascii="Helvetica" w:hAnsi="Helvetica" w:cs="Helvetica"/>
+          <w:color w:val="111111"/>
+          <w:szCs w:val="21"/>
+          <w:shd w:val="clear" w:color="auto" w:fill="FFFFFF"/>
+        </w:rPr>
+        <w:t>服务深度原理及实战视频课程</w:t>
+      </w:r>
+      <w:r>
+        <w:rPr>
+          <w:rFonts w:ascii="Helvetica" w:hAnsi="Helvetica" w:cs="Helvetica"/>
+          <w:color w:val="111111"/>
+          <w:szCs w:val="21"/>
+          <w:shd w:val="clear" w:color="auto" w:fill="FFFFFF"/>
+        </w:rPr>
+        <w:t> </w:t>
+      </w:r>
+      <w:r>
+        <w:rPr>
+          <w:rFonts w:ascii="Helvetica" w:hAnsi="Helvetica" w:cs="Helvetica"/>
+          <w:color w:val="111111"/>
+          <w:szCs w:val="21"/>
+        </w:rPr>
+        <w:br/>
+      </w:r>
+      <w:proofErr w:type="spellStart"/>
+      <w:r>
+        <w:rPr>
+          <w:rFonts w:ascii="Helvetica" w:hAnsi="Helvetica" w:cs="Helvetica"/>
+          <w:color w:val="111111"/>
+          <w:szCs w:val="21"/>
+          <w:shd w:val="clear" w:color="auto" w:fill="FFFFFF"/>
+        </w:rPr>
+        <w:t>mysql</w:t>
+      </w:r>
+      <w:proofErr w:type="spellEnd"/>
+      <w:r>
+        <w:rPr>
+          <w:rFonts w:ascii="Helvetica" w:hAnsi="Helvetica" w:cs="Helvetica"/>
+          <w:color w:val="111111"/>
+          <w:szCs w:val="21"/>
+          <w:shd w:val="clear" w:color="auto" w:fill="FFFFFF"/>
+        </w:rPr>
+        <w:t>优化</w:t>
+      </w:r>
+      <w:r>
+        <w:rPr>
+          <w:rFonts w:ascii="Helvetica" w:hAnsi="Helvetica" w:cs="Helvetica"/>
+          <w:color w:val="111111"/>
+          <w:szCs w:val="21"/>
+          <w:shd w:val="clear" w:color="auto" w:fill="FFFFFF"/>
+        </w:rPr>
+        <w:t>.</w:t>
+      </w:r>
+      <w:proofErr w:type="spellStart"/>
+      <w:r>
+        <w:rPr>
+          <w:rFonts w:ascii="Helvetica" w:hAnsi="Helvetica" w:cs="Helvetica"/>
+          <w:color w:val="111111"/>
+          <w:szCs w:val="21"/>
+          <w:shd w:val="clear" w:color="auto" w:fill="FFFFFF"/>
+        </w:rPr>
+        <w:t>rar</w:t>
+      </w:r>
+      <w:proofErr w:type="spellEnd"/>
+      <w:r>
+        <w:rPr>
+          <w:rFonts w:ascii="Helvetica" w:hAnsi="Helvetica" w:cs="Helvetica"/>
+          <w:color w:val="111111"/>
+          <w:szCs w:val="21"/>
+          <w:shd w:val="clear" w:color="auto" w:fill="FFFFFF"/>
+        </w:rPr>
+        <w:t> </w:t>
+      </w:r>
+      <w:r>
+        <w:rPr>
+          <w:rFonts w:ascii="Helvetica" w:hAnsi="Helvetica" w:cs="Helvetica"/>
+          <w:color w:val="111111"/>
+          <w:szCs w:val="21"/>
+        </w:rPr>
+        <w:br/>
+      </w:r>
+      <w:proofErr w:type="spellStart"/>
+      <w:r>
+        <w:rPr>
+          <w:rFonts w:ascii="Helvetica" w:hAnsi="Helvetica" w:cs="Helvetica"/>
+          <w:color w:val="111111"/>
+          <w:szCs w:val="21"/>
+          <w:shd w:val="clear" w:color="auto" w:fill="FFFFFF"/>
+        </w:rPr>
+        <w:t>nginx.rar</w:t>
+      </w:r>
+      <w:proofErr w:type="spellEnd"/>
+      <w:r>
+        <w:rPr>
+          <w:rFonts w:ascii="Helvetica" w:hAnsi="Helvetica" w:cs="Helvetica"/>
+          <w:color w:val="111111"/>
+          <w:szCs w:val="21"/>
+          <w:shd w:val="clear" w:color="auto" w:fill="FFFFFF"/>
+        </w:rPr>
+        <w:t> </w:t>
+      </w:r>
+      <w:r>
+        <w:rPr>
+          <w:rFonts w:ascii="Helvetica" w:hAnsi="Helvetica" w:cs="Helvetica"/>
+          <w:color w:val="111111"/>
+          <w:szCs w:val="21"/>
+        </w:rPr>
+        <w:br/>
+      </w:r>
+      <w:r>
+        <w:rPr>
+          <w:rFonts w:ascii="Helvetica" w:hAnsi="Helvetica" w:cs="Helvetica"/>
+          <w:color w:val="111111"/>
+          <w:szCs w:val="21"/>
+          <w:shd w:val="clear" w:color="auto" w:fill="FFFFFF"/>
+        </w:rPr>
+        <w:t>学习专题</w:t>
+      </w:r>
+      <w:r>
+        <w:rPr>
+          <w:rFonts w:ascii="Helvetica" w:hAnsi="Helvetica" w:cs="Helvetica"/>
+          <w:color w:val="111111"/>
+          <w:szCs w:val="21"/>
+          <w:shd w:val="clear" w:color="auto" w:fill="FFFFFF"/>
+        </w:rPr>
+        <w:t> </w:t>
+      </w:r>
+      <w:r>
+        <w:rPr>
+          <w:rFonts w:ascii="Helvetica" w:hAnsi="Helvetica" w:cs="Helvetica"/>
+          <w:color w:val="111111"/>
+          <w:szCs w:val="21"/>
+        </w:rPr>
+        <w:br/>
+      </w:r>
+      <w:proofErr w:type="spellStart"/>
+      <w:r>
+        <w:rPr>
+          <w:rFonts w:ascii="Helvetica" w:hAnsi="Helvetica" w:cs="Helvetica"/>
+          <w:color w:val="111111"/>
+          <w:szCs w:val="21"/>
+          <w:shd w:val="clear" w:color="auto" w:fill="FFFFFF"/>
+        </w:rPr>
+        <w:t>activiti</w:t>
+      </w:r>
+      <w:proofErr w:type="spellEnd"/>
+      <w:r>
+        <w:rPr>
+          <w:rFonts w:ascii="Helvetica" w:hAnsi="Helvetica" w:cs="Helvetica"/>
+          <w:color w:val="111111"/>
+          <w:szCs w:val="21"/>
+          <w:shd w:val="clear" w:color="auto" w:fill="FFFFFF"/>
+        </w:rPr>
+        <w:t xml:space="preserve"> </w:t>
+      </w:r>
+      <w:r>
+        <w:rPr>
+          <w:rFonts w:ascii="Helvetica" w:hAnsi="Helvetica" w:cs="Helvetica"/>
+          <w:color w:val="111111"/>
+          <w:szCs w:val="21"/>
+          <w:shd w:val="clear" w:color="auto" w:fill="FFFFFF"/>
+        </w:rPr>
+        <w:t>工作流学习专题</w:t>
+      </w:r>
+      <w:r>
+        <w:rPr>
+          <w:rFonts w:ascii="Helvetica" w:hAnsi="Helvetica" w:cs="Helvetica"/>
+          <w:color w:val="111111"/>
+          <w:szCs w:val="21"/>
+          <w:shd w:val="clear" w:color="auto" w:fill="FFFFFF"/>
+        </w:rPr>
+        <w:t> </w:t>
+      </w:r>
+      <w:r>
+        <w:rPr>
+          <w:rFonts w:ascii="Helvetica" w:hAnsi="Helvetica" w:cs="Helvetica"/>
+          <w:color w:val="111111"/>
+          <w:szCs w:val="21"/>
+        </w:rPr>
+        <w:br/>
+      </w:r>
+      <w:r>
+        <w:rPr>
+          <w:rFonts w:ascii="Helvetica" w:hAnsi="Helvetica" w:cs="Helvetica"/>
+          <w:color w:val="111111"/>
+          <w:szCs w:val="21"/>
+          <w:shd w:val="clear" w:color="auto" w:fill="FFFFFF"/>
+        </w:rPr>
+        <w:t>JAVA</w:t>
+      </w:r>
+      <w:r>
+        <w:rPr>
+          <w:rFonts w:ascii="Helvetica" w:hAnsi="Helvetica" w:cs="Helvetica"/>
+          <w:color w:val="111111"/>
+          <w:szCs w:val="21"/>
+          <w:shd w:val="clear" w:color="auto" w:fill="FFFFFF"/>
+        </w:rPr>
+        <w:t>编程高级知识</w:t>
+      </w:r>
+      <w:r>
+        <w:rPr>
+          <w:rFonts w:ascii="Helvetica" w:hAnsi="Helvetica" w:cs="Helvetica"/>
+          <w:color w:val="111111"/>
+          <w:szCs w:val="21"/>
+          <w:shd w:val="clear" w:color="auto" w:fill="FFFFFF"/>
+        </w:rPr>
+        <w:t> </w:t>
+      </w:r>
+      <w:r>
+        <w:rPr>
+          <w:rFonts w:ascii="Helvetica" w:hAnsi="Helvetica" w:cs="Helvetica"/>
+          <w:color w:val="111111"/>
+          <w:szCs w:val="21"/>
+        </w:rPr>
+        <w:br/>
+      </w:r>
+      <w:proofErr w:type="spellStart"/>
+      <w:r>
+        <w:rPr>
+          <w:rFonts w:ascii="Helvetica" w:hAnsi="Helvetica" w:cs="Helvetica"/>
+          <w:color w:val="111111"/>
+          <w:szCs w:val="21"/>
+          <w:shd w:val="clear" w:color="auto" w:fill="FFFFFF"/>
+        </w:rPr>
+        <w:t>webservice</w:t>
+      </w:r>
+      <w:proofErr w:type="spellEnd"/>
+      <w:r>
+        <w:rPr>
+          <w:rFonts w:ascii="Helvetica" w:hAnsi="Helvetica" w:cs="Helvetica"/>
+          <w:color w:val="111111"/>
+          <w:szCs w:val="21"/>
+          <w:shd w:val="clear" w:color="auto" w:fill="FFFFFF"/>
+        </w:rPr>
+        <w:t>视频教程</w:t>
+      </w:r>
+      <w:r>
+        <w:rPr>
+          <w:rFonts w:ascii="Helvetica" w:hAnsi="Helvetica" w:cs="Helvetica"/>
+          <w:color w:val="111111"/>
+          <w:szCs w:val="21"/>
+          <w:shd w:val="clear" w:color="auto" w:fill="FFFFFF"/>
+        </w:rPr>
+        <w:t> </w:t>
+      </w:r>
     </w:p>
     <w:sectPr>
+      <w:headerReference w:type="default" r:id="rId9"/>
       <w:pgSz w:w="11906" w:h="16838"/>
       <w:pgMar w:top="1440" w:right="1800" w:bottom="1440" w:left="1800" w:header="851" w:footer="992" w:gutter="0"/>
       <w:cols w:space="425"/>
@@ -9978,6 +17470,62 @@
     </w:sectPr>
   </w:body>
 </w:document>
+</file>
+
+<file path=word/endnotes.xml><?xml version="1.0" encoding="utf-8"?>
+<w:endnotes xmlns:wpc="http://schemas.microsoft.com/office/word/2010/wordprocessingCanvas" xmlns:mc="http://schemas.openxmlformats.org/markup-compatibility/2006" xmlns:o="urn:schemas-microsoft-com:office:office" xmlns:r="http://schemas.openxmlformats.org/officeDocument/2006/relationships" xmlns:m="http://schemas.openxmlformats.org/officeDocument/2006/math" xmlns:v="urn:schemas-microsoft-com:vml" xmlns:wp14="http://schemas.microsoft.com/office/word/2010/wordprocessingDrawing" xmlns:wp="http://schemas.openxmlformats.org/drawingml/2006/wordprocessingDrawing" xmlns:w10="urn:schemas-microsoft-com:office:word" xmlns:w="http://schemas.openxmlformats.org/wordprocessingml/2006/main" xmlns:w14="http://schemas.microsoft.com/office/word/2010/wordml" xmlns:w15="http://schemas.microsoft.com/office/word/2012/wordml" xmlns:wpg="http://schemas.microsoft.com/office/word/2010/wordprocessingGroup" xmlns:wpi="http://schemas.microsoft.com/office/word/2010/wordprocessingInk" xmlns:wne="http://schemas.microsoft.com/office/word/2006/wordml" xmlns:wps="http://schemas.microsoft.com/office/word/2010/wordprocessingShape" mc:Ignorable="w14 w15 wp14">
+  <w:endnote w:type="separator" w:id="-1">
+    <w:p>
+      <w:r>
+        <w:separator/>
+      </w:r>
+    </w:p>
+  </w:endnote>
+  <w:endnote w:type="continuationSeparator" w:id="0">
+    <w:p>
+      <w:r>
+        <w:continuationSeparator/>
+      </w:r>
+    </w:p>
+  </w:endnote>
+</w:endnotes>
+</file>
+
+<file path=word/footnotes.xml><?xml version="1.0" encoding="utf-8"?>
+<w:footnotes xmlns:wpc="http://schemas.microsoft.com/office/word/2010/wordprocessingCanvas" xmlns:mc="http://schemas.openxmlformats.org/markup-compatibility/2006" xmlns:o="urn:schemas-microsoft-com:office:office" xmlns:r="http://schemas.openxmlformats.org/officeDocument/2006/relationships" xmlns:m="http://schemas.openxmlformats.org/officeDocument/2006/math" xmlns:v="urn:schemas-microsoft-com:vml" xmlns:wp14="http://schemas.microsoft.com/office/word/2010/wordprocessingDrawing" xmlns:wp="http://schemas.openxmlformats.org/drawingml/2006/wordprocessingDrawing" xmlns:w10="urn:schemas-microsoft-com:office:word" xmlns:w="http://schemas.openxmlformats.org/wordprocessingml/2006/main" xmlns:w14="http://schemas.microsoft.com/office/word/2010/wordml" xmlns:w15="http://schemas.microsoft.com/office/word/2012/wordml" xmlns:wpg="http://schemas.microsoft.com/office/word/2010/wordprocessingGroup" xmlns:wpi="http://schemas.microsoft.com/office/word/2010/wordprocessingInk" xmlns:wne="http://schemas.microsoft.com/office/word/2006/wordml" xmlns:wps="http://schemas.microsoft.com/office/word/2010/wordprocessingShape" mc:Ignorable="w14 w15 wp14">
+  <w:footnote w:type="separator" w:id="-1">
+    <w:p>
+      <w:r>
+        <w:separator/>
+      </w:r>
+    </w:p>
+  </w:footnote>
+  <w:footnote w:type="continuationSeparator" w:id="0">
+    <w:p>
+      <w:r>
+        <w:continuationSeparator/>
+      </w:r>
+    </w:p>
+  </w:footnote>
+</w:footnotes>
+</file>
+
+<file path=word/header1.xml><?xml version="1.0" encoding="utf-8"?>
+<w:hdr xmlns:wpc="http://schemas.microsoft.com/office/word/2010/wordprocessingCanvas" xmlns:mc="http://schemas.openxmlformats.org/markup-compatibility/2006" xmlns:o="urn:schemas-microsoft-com:office:office" xmlns:r="http://schemas.openxmlformats.org/officeDocument/2006/relationships" xmlns:m="http://schemas.openxmlformats.org/officeDocument/2006/math" xmlns:v="urn:schemas-microsoft-com:vml" xmlns:wp14="http://schemas.microsoft.com/office/word/2010/wordprocessingDrawing" xmlns:wp="http://schemas.openxmlformats.org/drawingml/2006/wordprocessingDrawing" xmlns:w10="urn:schemas-microsoft-com:office:word" xmlns:w="http://schemas.openxmlformats.org/wordprocessingml/2006/main" xmlns:w14="http://schemas.microsoft.com/office/word/2010/wordml" xmlns:w15="http://schemas.microsoft.com/office/word/2012/wordml" xmlns:wpg="http://schemas.microsoft.com/office/word/2010/wordprocessingGroup" xmlns:wpi="http://schemas.microsoft.com/office/word/2010/wordprocessingInk" xmlns:wne="http://schemas.microsoft.com/office/word/2006/wordml" xmlns:wps="http://schemas.microsoft.com/office/word/2010/wordprocessingShape" mc:Ignorable="w14 w15 wp14">
+  <w:p>
+    <w:pPr>
+      <w:pStyle w:val="a6"/>
+    </w:pPr>
+  </w:p>
+  <w:p>
+    <w:pPr>
+      <w:pStyle w:val="a6"/>
+      <w:rPr>
+        <w:rFonts w:hint="eastAsia"/>
+      </w:rPr>
+    </w:pPr>
+  </w:p>
+</w:hdr>
 </file>
 
 <file path=word/numbering.xml><?xml version="1.0" encoding="utf-8"?>
@@ -11064,7 +18612,6 @@
     <w:name w:val="Hyperlink"/>
     <w:basedOn w:val="a0"/>
     <w:uiPriority w:val="99"/>
-    <w:semiHidden/>
     <w:unhideWhenUsed/>
     <w:rsid w:val="00DC39E4"/>
     <w:rPr>
@@ -11100,6 +18647,71 @@
     <w:rPr>
       <w:b/>
       <w:bCs/>
+    </w:rPr>
+  </w:style>
+  <w:style w:type="paragraph" w:styleId="a6">
+    <w:name w:val="header"/>
+    <w:basedOn w:val="a"/>
+    <w:link w:val="Char"/>
+    <w:uiPriority w:val="99"/>
+    <w:unhideWhenUsed/>
+    <w:rsid w:val="00E06301"/>
+    <w:pPr>
+      <w:pBdr>
+        <w:bottom w:val="single" w:sz="6" w:space="1" w:color="auto"/>
+      </w:pBdr>
+      <w:tabs>
+        <w:tab w:val="center" w:pos="4153"/>
+        <w:tab w:val="right" w:pos="8306"/>
+      </w:tabs>
+      <w:snapToGrid w:val="0"/>
+      <w:jc w:val="center"/>
+    </w:pPr>
+    <w:rPr>
+      <w:sz w:val="18"/>
+      <w:szCs w:val="18"/>
+    </w:rPr>
+  </w:style>
+  <w:style w:type="character" w:customStyle="1" w:styleId="Char">
+    <w:name w:val="页眉 Char"/>
+    <w:basedOn w:val="a0"/>
+    <w:link w:val="a6"/>
+    <w:uiPriority w:val="99"/>
+    <w:rsid w:val="00E06301"/>
+    <w:rPr>
+      <w:sz w:val="18"/>
+      <w:szCs w:val="18"/>
+    </w:rPr>
+  </w:style>
+  <w:style w:type="paragraph" w:styleId="a7">
+    <w:name w:val="footer"/>
+    <w:basedOn w:val="a"/>
+    <w:link w:val="Char0"/>
+    <w:uiPriority w:val="99"/>
+    <w:unhideWhenUsed/>
+    <w:rsid w:val="00E06301"/>
+    <w:pPr>
+      <w:tabs>
+        <w:tab w:val="center" w:pos="4153"/>
+        <w:tab w:val="right" w:pos="8306"/>
+      </w:tabs>
+      <w:snapToGrid w:val="0"/>
+      <w:jc w:val="left"/>
+    </w:pPr>
+    <w:rPr>
+      <w:sz w:val="18"/>
+      <w:szCs w:val="18"/>
+    </w:rPr>
+  </w:style>
+  <w:style w:type="character" w:customStyle="1" w:styleId="Char0">
+    <w:name w:val="页脚 Char"/>
+    <w:basedOn w:val="a0"/>
+    <w:link w:val="a7"/>
+    <w:uiPriority w:val="99"/>
+    <w:rsid w:val="00E06301"/>
+    <w:rPr>
+      <w:sz w:val="18"/>
+      <w:szCs w:val="18"/>
     </w:rPr>
   </w:style>
 </w:styles>

--- a/study/readme.docx
+++ b/study/readme.docx
@@ -37,8 +37,6 @@
         </w:rPr>
         <w:t>：</w:t>
       </w:r>
-      <w:bookmarkStart w:id="0" w:name="_GoBack"/>
-      <w:bookmarkEnd w:id="0"/>
     </w:p>
     <w:p>
       <w:r>
@@ -2129,6 +2127,7 @@
           <w:kern w:val="0"/>
           <w:sz w:val="24"/>
           <w:szCs w:val="24"/>
+          <w:bdr w:val="none" w:sz="0" w:space="0" w:color="auto" w:frame="1"/>
         </w:rPr>
       </w:pPr>
       <w:r>
@@ -2227,89 +2226,16 @@
         <w:spacing w:beforeAutospacing="1" w:afterAutospacing="1"/>
         <w:textAlignment w:val="baseline"/>
         <w:rPr>
-          <w:rFonts w:ascii="Arial" w:eastAsia="宋体" w:hAnsi="Arial" w:cs="Arial"/>
-          <w:color w:val="000000"/>
-          <w:spacing w:val="3"/>
-          <w:kern w:val="0"/>
-          <w:sz w:val="24"/>
-          <w:szCs w:val="24"/>
-        </w:rPr>
-      </w:pPr>
-      <w:r>
-        <w:rPr>
-          <w:rFonts w:ascii="Arial" w:eastAsia="宋体" w:hAnsi="Arial" w:cs="Arial"/>
-          <w:color w:val="000000"/>
-          <w:spacing w:val="3"/>
-          <w:kern w:val="0"/>
-          <w:sz w:val="24"/>
-          <w:szCs w:val="24"/>
-          <w:bdr w:val="none" w:sz="0" w:space="0" w:color="auto" w:frame="1"/>
-        </w:rPr>
-        <w:lastRenderedPageBreak/>
-        <w:t>7. java</w:t>
-      </w:r>
-      <w:r>
-        <w:rPr>
-          <w:rFonts w:ascii="Arial" w:eastAsia="宋体" w:hAnsi="Arial" w:cs="Arial"/>
-          <w:color w:val="000000"/>
-          <w:spacing w:val="3"/>
-          <w:kern w:val="0"/>
-          <w:sz w:val="24"/>
-          <w:szCs w:val="24"/>
-          <w:bdr w:val="none" w:sz="0" w:space="0" w:color="auto" w:frame="1"/>
-        </w:rPr>
-        <w:t>线程如何启动？</w:t>
-      </w:r>
-      <w:r>
-        <w:rPr>
-          <w:rFonts w:ascii="Arial" w:eastAsia="宋体" w:hAnsi="Arial" w:cs="Arial"/>
-          <w:color w:val="000000"/>
-          <w:spacing w:val="3"/>
-          <w:kern w:val="0"/>
-          <w:sz w:val="24"/>
-          <w:szCs w:val="24"/>
-          <w:bdr w:val="none" w:sz="0" w:space="0" w:color="auto" w:frame="1"/>
-        </w:rPr>
-        <w:t>java</w:t>
-      </w:r>
-      <w:r>
-        <w:rPr>
-          <w:rFonts w:ascii="Arial" w:eastAsia="宋体" w:hAnsi="Arial" w:cs="Arial"/>
-          <w:color w:val="000000"/>
-          <w:spacing w:val="3"/>
-          <w:kern w:val="0"/>
-          <w:sz w:val="24"/>
-          <w:szCs w:val="24"/>
-          <w:bdr w:val="none" w:sz="0" w:space="0" w:color="auto" w:frame="1"/>
-        </w:rPr>
-        <w:t>中加锁的方式有哪些，怎么</w:t>
-      </w:r>
-      <w:proofErr w:type="gramStart"/>
-      <w:r>
-        <w:rPr>
-          <w:rFonts w:ascii="Arial" w:eastAsia="宋体" w:hAnsi="Arial" w:cs="Arial"/>
-          <w:color w:val="000000"/>
-          <w:spacing w:val="3"/>
-          <w:kern w:val="0"/>
-          <w:sz w:val="24"/>
-          <w:szCs w:val="24"/>
-          <w:bdr w:val="none" w:sz="0" w:space="0" w:color="auto" w:frame="1"/>
-        </w:rPr>
-        <w:t>个</w:t>
-      </w:r>
-      <w:proofErr w:type="gramEnd"/>
-      <w:r>
-        <w:rPr>
-          <w:rFonts w:ascii="Arial" w:eastAsia="宋体" w:hAnsi="Arial" w:cs="Arial"/>
-          <w:color w:val="000000"/>
-          <w:spacing w:val="3"/>
-          <w:kern w:val="0"/>
-          <w:sz w:val="24"/>
-          <w:szCs w:val="24"/>
-          <w:bdr w:val="none" w:sz="0" w:space="0" w:color="auto" w:frame="1"/>
-        </w:rPr>
-        <w:t>写法？</w:t>
-      </w:r>
+          <w:rFonts w:ascii="Arial" w:eastAsia="宋体" w:hAnsi="Arial" w:cs="Arial" w:hint="eastAsia"/>
+          <w:color w:val="000000"/>
+          <w:spacing w:val="3"/>
+          <w:kern w:val="0"/>
+          <w:sz w:val="24"/>
+          <w:szCs w:val="24"/>
+        </w:rPr>
+      </w:pPr>
+      <w:bookmarkStart w:id="0" w:name="_GoBack"/>
+      <w:bookmarkEnd w:id="0"/>
     </w:p>
     <w:p>
       <w:pPr>
@@ -2336,19 +2262,69 @@
           <w:szCs w:val="24"/>
           <w:bdr w:val="none" w:sz="0" w:space="0" w:color="auto" w:frame="1"/>
         </w:rPr>
-        <w:t xml:space="preserve">8. </w:t>
-      </w:r>
-      <w:r>
-        <w:rPr>
-          <w:rFonts w:ascii="Arial" w:eastAsia="宋体" w:hAnsi="Arial" w:cs="Arial"/>
-          <w:color w:val="000000"/>
-          <w:spacing w:val="3"/>
-          <w:kern w:val="0"/>
-          <w:sz w:val="24"/>
-          <w:szCs w:val="24"/>
-          <w:bdr w:val="none" w:sz="0" w:space="0" w:color="auto" w:frame="1"/>
-        </w:rPr>
-        <w:t>对乐观锁和悲观锁的理解；</w:t>
+        <w:t>7. java</w:t>
+      </w:r>
+      <w:r>
+        <w:rPr>
+          <w:rFonts w:ascii="Arial" w:eastAsia="宋体" w:hAnsi="Arial" w:cs="Arial"/>
+          <w:color w:val="000000"/>
+          <w:spacing w:val="3"/>
+          <w:kern w:val="0"/>
+          <w:sz w:val="24"/>
+          <w:szCs w:val="24"/>
+          <w:bdr w:val="none" w:sz="0" w:space="0" w:color="auto" w:frame="1"/>
+        </w:rPr>
+        <w:t>线程如何启动？</w:t>
+      </w:r>
+      <w:r>
+        <w:rPr>
+          <w:rFonts w:ascii="Arial" w:eastAsia="宋体" w:hAnsi="Arial" w:cs="Arial"/>
+          <w:color w:val="000000"/>
+          <w:spacing w:val="3"/>
+          <w:kern w:val="0"/>
+          <w:sz w:val="24"/>
+          <w:szCs w:val="24"/>
+          <w:bdr w:val="none" w:sz="0" w:space="0" w:color="auto" w:frame="1"/>
+        </w:rPr>
+        <w:t>java</w:t>
+      </w:r>
+      <w:r>
+        <w:rPr>
+          <w:rFonts w:ascii="Arial" w:eastAsia="宋体" w:hAnsi="Arial" w:cs="Arial"/>
+          <w:color w:val="000000"/>
+          <w:spacing w:val="3"/>
+          <w:kern w:val="0"/>
+          <w:sz w:val="24"/>
+          <w:szCs w:val="24"/>
+          <w:bdr w:val="none" w:sz="0" w:space="0" w:color="auto" w:frame="1"/>
+        </w:rPr>
+        <w:t>中加锁的方式有哪些，怎么</w:t>
+      </w:r>
+      <w:proofErr w:type="gramStart"/>
+      <w:r>
+        <w:rPr>
+          <w:rFonts w:ascii="Arial" w:eastAsia="宋体" w:hAnsi="Arial" w:cs="Arial"/>
+          <w:color w:val="000000"/>
+          <w:spacing w:val="3"/>
+          <w:kern w:val="0"/>
+          <w:sz w:val="24"/>
+          <w:szCs w:val="24"/>
+          <w:bdr w:val="none" w:sz="0" w:space="0" w:color="auto" w:frame="1"/>
+        </w:rPr>
+        <w:t>个</w:t>
+      </w:r>
+      <w:proofErr w:type="gramEnd"/>
+      <w:r>
+        <w:rPr>
+          <w:rFonts w:ascii="Arial" w:eastAsia="宋体" w:hAnsi="Arial" w:cs="Arial"/>
+          <w:color w:val="000000"/>
+          <w:spacing w:val="3"/>
+          <w:kern w:val="0"/>
+          <w:sz w:val="24"/>
+          <w:szCs w:val="24"/>
+          <w:bdr w:val="none" w:sz="0" w:space="0" w:color="auto" w:frame="1"/>
+        </w:rPr>
+        <w:t>写法？</w:t>
       </w:r>
     </w:p>
     <w:p>
@@ -2376,67 +2352,19 @@
           <w:szCs w:val="24"/>
           <w:bdr w:val="none" w:sz="0" w:space="0" w:color="auto" w:frame="1"/>
         </w:rPr>
-        <w:t>9. ORACLE</w:t>
-      </w:r>
-      <w:r>
-        <w:rPr>
-          <w:rFonts w:ascii="Arial" w:eastAsia="宋体" w:hAnsi="Arial" w:cs="Arial"/>
-          <w:color w:val="000000"/>
-          <w:spacing w:val="3"/>
-          <w:kern w:val="0"/>
-          <w:sz w:val="24"/>
-          <w:szCs w:val="24"/>
-          <w:bdr w:val="none" w:sz="0" w:space="0" w:color="auto" w:frame="1"/>
-        </w:rPr>
-        <w:t>中的</w:t>
-      </w:r>
-      <w:r>
-        <w:rPr>
-          <w:rFonts w:ascii="Arial" w:eastAsia="宋体" w:hAnsi="Arial" w:cs="Arial"/>
-          <w:color w:val="000000"/>
-          <w:spacing w:val="3"/>
-          <w:kern w:val="0"/>
-          <w:sz w:val="24"/>
-          <w:szCs w:val="24"/>
-          <w:bdr w:val="none" w:sz="0" w:space="0" w:color="auto" w:frame="1"/>
-        </w:rPr>
-        <w:t>SQL</w:t>
-      </w:r>
-      <w:r>
-        <w:rPr>
-          <w:rFonts w:ascii="Arial" w:eastAsia="宋体" w:hAnsi="Arial" w:cs="Arial"/>
-          <w:color w:val="000000"/>
-          <w:spacing w:val="3"/>
-          <w:kern w:val="0"/>
-          <w:sz w:val="24"/>
-          <w:szCs w:val="24"/>
-          <w:bdr w:val="none" w:sz="0" w:space="0" w:color="auto" w:frame="1"/>
-        </w:rPr>
-        <w:t>如何进行优化，都有哪些方式？事务有哪些特性，在</w:t>
-      </w:r>
-      <w:r>
-        <w:rPr>
-          <w:rFonts w:ascii="Arial" w:eastAsia="宋体" w:hAnsi="Arial" w:cs="Arial"/>
-          <w:color w:val="000000"/>
-          <w:spacing w:val="3"/>
-          <w:kern w:val="0"/>
-          <w:sz w:val="24"/>
-          <w:szCs w:val="24"/>
-          <w:bdr w:val="none" w:sz="0" w:space="0" w:color="auto" w:frame="1"/>
-        </w:rPr>
-        <w:t>ORACLE</w:t>
-      </w:r>
-      <w:r>
-        <w:rPr>
-          <w:rFonts w:ascii="Arial" w:eastAsia="宋体" w:hAnsi="Arial" w:cs="Arial"/>
-          <w:color w:val="000000"/>
-          <w:spacing w:val="3"/>
-          <w:kern w:val="0"/>
-          <w:sz w:val="24"/>
-          <w:szCs w:val="24"/>
-          <w:bdr w:val="none" w:sz="0" w:space="0" w:color="auto" w:frame="1"/>
-        </w:rPr>
-        <w:t>中隔离有哪些级别？</w:t>
+        <w:t xml:space="preserve">8. </w:t>
+      </w:r>
+      <w:r>
+        <w:rPr>
+          <w:rFonts w:ascii="Arial" w:eastAsia="宋体" w:hAnsi="Arial" w:cs="Arial"/>
+          <w:color w:val="000000"/>
+          <w:spacing w:val="3"/>
+          <w:kern w:val="0"/>
+          <w:sz w:val="24"/>
+          <w:szCs w:val="24"/>
+          <w:bdr w:val="none" w:sz="0" w:space="0" w:color="auto" w:frame="1"/>
+        </w:rPr>
+        <w:t>对乐观锁和悲观锁的理解；</w:t>
       </w:r>
     </w:p>
     <w:p>
@@ -2464,19 +2392,67 @@
           <w:szCs w:val="24"/>
           <w:bdr w:val="none" w:sz="0" w:space="0" w:color="auto" w:frame="1"/>
         </w:rPr>
-        <w:t xml:space="preserve">10. </w:t>
-      </w:r>
-      <w:r>
-        <w:rPr>
-          <w:rFonts w:ascii="Arial" w:eastAsia="宋体" w:hAnsi="Arial" w:cs="Arial"/>
-          <w:color w:val="000000"/>
-          <w:spacing w:val="3"/>
-          <w:kern w:val="0"/>
-          <w:sz w:val="24"/>
-          <w:szCs w:val="24"/>
-          <w:bdr w:val="none" w:sz="0" w:space="0" w:color="auto" w:frame="1"/>
-        </w:rPr>
-        <w:t>介绍一下自己最近做的一个典型的项目；</w:t>
+        <w:t>9. ORACLE</w:t>
+      </w:r>
+      <w:r>
+        <w:rPr>
+          <w:rFonts w:ascii="Arial" w:eastAsia="宋体" w:hAnsi="Arial" w:cs="Arial"/>
+          <w:color w:val="000000"/>
+          <w:spacing w:val="3"/>
+          <w:kern w:val="0"/>
+          <w:sz w:val="24"/>
+          <w:szCs w:val="24"/>
+          <w:bdr w:val="none" w:sz="0" w:space="0" w:color="auto" w:frame="1"/>
+        </w:rPr>
+        <w:t>中的</w:t>
+      </w:r>
+      <w:r>
+        <w:rPr>
+          <w:rFonts w:ascii="Arial" w:eastAsia="宋体" w:hAnsi="Arial" w:cs="Arial"/>
+          <w:color w:val="000000"/>
+          <w:spacing w:val="3"/>
+          <w:kern w:val="0"/>
+          <w:sz w:val="24"/>
+          <w:szCs w:val="24"/>
+          <w:bdr w:val="none" w:sz="0" w:space="0" w:color="auto" w:frame="1"/>
+        </w:rPr>
+        <w:t>SQL</w:t>
+      </w:r>
+      <w:r>
+        <w:rPr>
+          <w:rFonts w:ascii="Arial" w:eastAsia="宋体" w:hAnsi="Arial" w:cs="Arial"/>
+          <w:color w:val="000000"/>
+          <w:spacing w:val="3"/>
+          <w:kern w:val="0"/>
+          <w:sz w:val="24"/>
+          <w:szCs w:val="24"/>
+          <w:bdr w:val="none" w:sz="0" w:space="0" w:color="auto" w:frame="1"/>
+        </w:rPr>
+        <w:t>如何进行优化，都有哪些方式？事务有哪些特性，在</w:t>
+      </w:r>
+      <w:r>
+        <w:rPr>
+          <w:rFonts w:ascii="Arial" w:eastAsia="宋体" w:hAnsi="Arial" w:cs="Arial"/>
+          <w:color w:val="000000"/>
+          <w:spacing w:val="3"/>
+          <w:kern w:val="0"/>
+          <w:sz w:val="24"/>
+          <w:szCs w:val="24"/>
+          <w:bdr w:val="none" w:sz="0" w:space="0" w:color="auto" w:frame="1"/>
+        </w:rPr>
+        <w:t>ORACLE</w:t>
+      </w:r>
+      <w:r>
+        <w:rPr>
+          <w:rFonts w:ascii="Arial" w:eastAsia="宋体" w:hAnsi="Arial" w:cs="Arial"/>
+          <w:color w:val="000000"/>
+          <w:spacing w:val="3"/>
+          <w:kern w:val="0"/>
+          <w:sz w:val="24"/>
+          <w:szCs w:val="24"/>
+          <w:bdr w:val="none" w:sz="0" w:space="0" w:color="auto" w:frame="1"/>
+        </w:rPr>
+        <w:t>中隔离有哪些级别？</w:t>
       </w:r>
     </w:p>
     <w:p>
@@ -2504,43 +2480,19 @@
           <w:szCs w:val="24"/>
           <w:bdr w:val="none" w:sz="0" w:space="0" w:color="auto" w:frame="1"/>
         </w:rPr>
-        <w:t xml:space="preserve">11. </w:t>
-      </w:r>
-      <w:r>
-        <w:rPr>
-          <w:rFonts w:ascii="Arial" w:eastAsia="宋体" w:hAnsi="Arial" w:cs="Arial"/>
-          <w:color w:val="000000"/>
-          <w:spacing w:val="3"/>
-          <w:kern w:val="0"/>
-          <w:sz w:val="24"/>
-          <w:szCs w:val="24"/>
-          <w:bdr w:val="none" w:sz="0" w:space="0" w:color="auto" w:frame="1"/>
-        </w:rPr>
-        <w:t>在项目中遇到了哪些问题，自己是如何解决的</w:t>
-      </w:r>
-      <w:r>
-        <w:rPr>
-          <w:rFonts w:ascii="Arial" w:eastAsia="宋体" w:hAnsi="Arial" w:cs="Arial"/>
-          <w:color w:val="000000"/>
-          <w:spacing w:val="3"/>
-          <w:kern w:val="0"/>
-          <w:sz w:val="24"/>
-          <w:szCs w:val="24"/>
-          <w:bdr w:val="none" w:sz="0" w:space="0" w:color="auto" w:frame="1"/>
-        </w:rPr>
-        <w:t xml:space="preserve"> </w:t>
-      </w:r>
-      <w:r>
-        <w:rPr>
-          <w:rFonts w:ascii="Arial" w:eastAsia="宋体" w:hAnsi="Arial" w:cs="Arial"/>
-          <w:color w:val="000000"/>
-          <w:spacing w:val="3"/>
-          <w:kern w:val="0"/>
-          <w:sz w:val="24"/>
-          <w:szCs w:val="24"/>
-          <w:bdr w:val="none" w:sz="0" w:space="0" w:color="auto" w:frame="1"/>
-        </w:rPr>
-        <w:t>；</w:t>
+        <w:t xml:space="preserve">10. </w:t>
+      </w:r>
+      <w:r>
+        <w:rPr>
+          <w:rFonts w:ascii="Arial" w:eastAsia="宋体" w:hAnsi="Arial" w:cs="Arial"/>
+          <w:color w:val="000000"/>
+          <w:spacing w:val="3"/>
+          <w:kern w:val="0"/>
+          <w:sz w:val="24"/>
+          <w:szCs w:val="24"/>
+          <w:bdr w:val="none" w:sz="0" w:space="0" w:color="auto" w:frame="1"/>
+        </w:rPr>
+        <w:t>介绍一下自己最近做的一个典型的项目；</w:t>
       </w:r>
     </w:p>
     <w:p>
@@ -2568,43 +2520,43 @@
           <w:szCs w:val="24"/>
           <w:bdr w:val="none" w:sz="0" w:space="0" w:color="auto" w:frame="1"/>
         </w:rPr>
-        <w:t xml:space="preserve">12. </w:t>
-      </w:r>
-      <w:r>
-        <w:rPr>
-          <w:rFonts w:ascii="Arial" w:eastAsia="宋体" w:hAnsi="Arial" w:cs="Arial"/>
-          <w:color w:val="000000"/>
-          <w:spacing w:val="3"/>
-          <w:kern w:val="0"/>
-          <w:sz w:val="24"/>
-          <w:szCs w:val="24"/>
-          <w:bdr w:val="none" w:sz="0" w:space="0" w:color="auto" w:frame="1"/>
-        </w:rPr>
-        <w:t>目前系统支撑的用户量是多少，假如用户量提升</w:t>
-      </w:r>
-      <w:r>
-        <w:rPr>
-          <w:rFonts w:ascii="Arial" w:eastAsia="宋体" w:hAnsi="Arial" w:cs="Arial"/>
-          <w:color w:val="000000"/>
-          <w:spacing w:val="3"/>
-          <w:kern w:val="0"/>
-          <w:sz w:val="24"/>
-          <w:szCs w:val="24"/>
-          <w:bdr w:val="none" w:sz="0" w:space="0" w:color="auto" w:frame="1"/>
-        </w:rPr>
-        <w:t>10</w:t>
-      </w:r>
-      <w:r>
-        <w:rPr>
-          <w:rFonts w:ascii="Arial" w:eastAsia="宋体" w:hAnsi="Arial" w:cs="Arial"/>
-          <w:color w:val="000000"/>
-          <w:spacing w:val="3"/>
-          <w:kern w:val="0"/>
-          <w:sz w:val="24"/>
-          <w:szCs w:val="24"/>
-          <w:bdr w:val="none" w:sz="0" w:space="0" w:color="auto" w:frame="1"/>
-        </w:rPr>
-        <w:t>倍，系统会出现什么样的问题，如何重新设计系统【这里主要是想了解您的问题预见能力以及问题解决能力，考查思路】</w:t>
+        <w:t xml:space="preserve">11. </w:t>
+      </w:r>
+      <w:r>
+        <w:rPr>
+          <w:rFonts w:ascii="Arial" w:eastAsia="宋体" w:hAnsi="Arial" w:cs="Arial"/>
+          <w:color w:val="000000"/>
+          <w:spacing w:val="3"/>
+          <w:kern w:val="0"/>
+          <w:sz w:val="24"/>
+          <w:szCs w:val="24"/>
+          <w:bdr w:val="none" w:sz="0" w:space="0" w:color="auto" w:frame="1"/>
+        </w:rPr>
+        <w:t>在项目中遇到了哪些问题，自己是如何解决的</w:t>
+      </w:r>
+      <w:r>
+        <w:rPr>
+          <w:rFonts w:ascii="Arial" w:eastAsia="宋体" w:hAnsi="Arial" w:cs="Arial"/>
+          <w:color w:val="000000"/>
+          <w:spacing w:val="3"/>
+          <w:kern w:val="0"/>
+          <w:sz w:val="24"/>
+          <w:szCs w:val="24"/>
+          <w:bdr w:val="none" w:sz="0" w:space="0" w:color="auto" w:frame="1"/>
+        </w:rPr>
+        <w:t xml:space="preserve"> </w:t>
+      </w:r>
+      <w:r>
+        <w:rPr>
+          <w:rFonts w:ascii="Arial" w:eastAsia="宋体" w:hAnsi="Arial" w:cs="Arial"/>
+          <w:color w:val="000000"/>
+          <w:spacing w:val="3"/>
+          <w:kern w:val="0"/>
+          <w:sz w:val="24"/>
+          <w:szCs w:val="24"/>
+          <w:bdr w:val="none" w:sz="0" w:space="0" w:color="auto" w:frame="1"/>
+        </w:rPr>
+        <w:t>；</w:t>
       </w:r>
     </w:p>
     <w:p>
@@ -2632,45 +2584,43 @@
           <w:szCs w:val="24"/>
           <w:bdr w:val="none" w:sz="0" w:space="0" w:color="auto" w:frame="1"/>
         </w:rPr>
-        <w:t xml:space="preserve">13. </w:t>
-      </w:r>
-      <w:r>
-        <w:rPr>
-          <w:rFonts w:ascii="Arial" w:eastAsia="宋体" w:hAnsi="Arial" w:cs="Arial"/>
-          <w:color w:val="000000"/>
-          <w:spacing w:val="3"/>
-          <w:kern w:val="0"/>
-          <w:sz w:val="24"/>
-          <w:szCs w:val="24"/>
-          <w:bdr w:val="none" w:sz="0" w:space="0" w:color="auto" w:frame="1"/>
-        </w:rPr>
-        <w:t>使用</w:t>
-      </w:r>
-      <w:proofErr w:type="spellStart"/>
-      <w:r>
-        <w:rPr>
-          <w:rFonts w:ascii="Arial" w:eastAsia="宋体" w:hAnsi="Arial" w:cs="Arial"/>
-          <w:color w:val="000000"/>
-          <w:spacing w:val="3"/>
-          <w:kern w:val="0"/>
-          <w:sz w:val="24"/>
-          <w:szCs w:val="24"/>
-          <w:bdr w:val="none" w:sz="0" w:space="0" w:color="auto" w:frame="1"/>
-        </w:rPr>
-        <w:t>memcached</w:t>
-      </w:r>
-      <w:proofErr w:type="spellEnd"/>
-      <w:r>
-        <w:rPr>
-          <w:rFonts w:ascii="Arial" w:eastAsia="宋体" w:hAnsi="Arial" w:cs="Arial"/>
-          <w:color w:val="000000"/>
-          <w:spacing w:val="3"/>
-          <w:kern w:val="0"/>
-          <w:sz w:val="24"/>
-          <w:szCs w:val="24"/>
-          <w:bdr w:val="none" w:sz="0" w:space="0" w:color="auto" w:frame="1"/>
-        </w:rPr>
-        <w:t>是一个什么样的原理</w:t>
+        <w:t xml:space="preserve">12. </w:t>
+      </w:r>
+      <w:r>
+        <w:rPr>
+          <w:rFonts w:ascii="Arial" w:eastAsia="宋体" w:hAnsi="Arial" w:cs="Arial"/>
+          <w:color w:val="000000"/>
+          <w:spacing w:val="3"/>
+          <w:kern w:val="0"/>
+          <w:sz w:val="24"/>
+          <w:szCs w:val="24"/>
+          <w:bdr w:val="none" w:sz="0" w:space="0" w:color="auto" w:frame="1"/>
+        </w:rPr>
+        <w:t>目前系统支撑的用户量是多少，假如用户量提升</w:t>
+      </w:r>
+      <w:r>
+        <w:rPr>
+          <w:rFonts w:ascii="Arial" w:eastAsia="宋体" w:hAnsi="Arial" w:cs="Arial"/>
+          <w:color w:val="000000"/>
+          <w:spacing w:val="3"/>
+          <w:kern w:val="0"/>
+          <w:sz w:val="24"/>
+          <w:szCs w:val="24"/>
+          <w:bdr w:val="none" w:sz="0" w:space="0" w:color="auto" w:frame="1"/>
+        </w:rPr>
+        <w:t>10</w:t>
+      </w:r>
+      <w:r>
+        <w:rPr>
+          <w:rFonts w:ascii="Arial" w:eastAsia="宋体" w:hAnsi="Arial" w:cs="Arial"/>
+          <w:color w:val="000000"/>
+          <w:spacing w:val="3"/>
+          <w:kern w:val="0"/>
+          <w:sz w:val="24"/>
+          <w:szCs w:val="24"/>
+          <w:bdr w:val="none" w:sz="0" w:space="0" w:color="auto" w:frame="1"/>
+        </w:rPr>
+        <w:t>倍，系统会出现什么样的问题，如何重新设计系统【这里主要是想了解您的问题预见能力以及问题解决能力，考查思路】</w:t>
       </w:r>
     </w:p>
     <w:p>
@@ -2698,19 +2648,19 @@
           <w:szCs w:val="24"/>
           <w:bdr w:val="none" w:sz="0" w:space="0" w:color="auto" w:frame="1"/>
         </w:rPr>
-        <w:t xml:space="preserve">14. </w:t>
-      </w:r>
-      <w:r>
-        <w:rPr>
-          <w:rFonts w:ascii="Arial" w:eastAsia="宋体" w:hAnsi="Arial" w:cs="Arial"/>
-          <w:color w:val="000000"/>
-          <w:spacing w:val="3"/>
-          <w:kern w:val="0"/>
-          <w:sz w:val="24"/>
-          <w:szCs w:val="24"/>
-          <w:bdr w:val="none" w:sz="0" w:space="0" w:color="auto" w:frame="1"/>
-        </w:rPr>
-        <w:t>如何存放数据到</w:t>
+        <w:t xml:space="preserve">13. </w:t>
+      </w:r>
+      <w:r>
+        <w:rPr>
+          <w:rFonts w:ascii="Arial" w:eastAsia="宋体" w:hAnsi="Arial" w:cs="Arial"/>
+          <w:color w:val="000000"/>
+          <w:spacing w:val="3"/>
+          <w:kern w:val="0"/>
+          <w:sz w:val="24"/>
+          <w:szCs w:val="24"/>
+          <w:bdr w:val="none" w:sz="0" w:space="0" w:color="auto" w:frame="1"/>
+        </w:rPr>
+        <w:t>使用</w:t>
       </w:r>
       <w:proofErr w:type="spellStart"/>
       <w:r>
@@ -2736,7 +2686,7 @@
           <w:szCs w:val="24"/>
           <w:bdr w:val="none" w:sz="0" w:space="0" w:color="auto" w:frame="1"/>
         </w:rPr>
-        <w:t>集群中，介绍一下这个过程。跟进的问题，讲一下一致性哈希算法的实现原理。</w:t>
+        <w:t>是一个什么样的原理</w:t>
       </w:r>
     </w:p>
     <w:p>
@@ -2764,43 +2714,45 @@
           <w:szCs w:val="24"/>
           <w:bdr w:val="none" w:sz="0" w:space="0" w:color="auto" w:frame="1"/>
         </w:rPr>
-        <w:t>15. JVM</w:t>
-      </w:r>
-      <w:r>
-        <w:rPr>
-          <w:rFonts w:ascii="Arial" w:eastAsia="宋体" w:hAnsi="Arial" w:cs="Arial"/>
-          <w:color w:val="000000"/>
-          <w:spacing w:val="3"/>
-          <w:kern w:val="0"/>
-          <w:sz w:val="24"/>
-          <w:szCs w:val="24"/>
-          <w:bdr w:val="none" w:sz="0" w:space="0" w:color="auto" w:frame="1"/>
-        </w:rPr>
-        <w:t>中堆是如何管理的，</w:t>
-      </w:r>
-      <w:r>
-        <w:rPr>
-          <w:rFonts w:ascii="Arial" w:eastAsia="宋体" w:hAnsi="Arial" w:cs="Arial"/>
-          <w:color w:val="000000"/>
-          <w:spacing w:val="3"/>
-          <w:kern w:val="0"/>
-          <w:sz w:val="24"/>
-          <w:szCs w:val="24"/>
-          <w:bdr w:val="none" w:sz="0" w:space="0" w:color="auto" w:frame="1"/>
-        </w:rPr>
-        <w:t>JVM</w:t>
-      </w:r>
-      <w:r>
-        <w:rPr>
-          <w:rFonts w:ascii="Arial" w:eastAsia="宋体" w:hAnsi="Arial" w:cs="Arial"/>
-          <w:color w:val="000000"/>
-          <w:spacing w:val="3"/>
-          <w:kern w:val="0"/>
-          <w:sz w:val="24"/>
-          <w:szCs w:val="24"/>
-          <w:bdr w:val="none" w:sz="0" w:space="0" w:color="auto" w:frame="1"/>
-        </w:rPr>
-        <w:t>的内存回收机制，介绍一下</w:t>
+        <w:t xml:space="preserve">14. </w:t>
+      </w:r>
+      <w:r>
+        <w:rPr>
+          <w:rFonts w:ascii="Arial" w:eastAsia="宋体" w:hAnsi="Arial" w:cs="Arial"/>
+          <w:color w:val="000000"/>
+          <w:spacing w:val="3"/>
+          <w:kern w:val="0"/>
+          <w:sz w:val="24"/>
+          <w:szCs w:val="24"/>
+          <w:bdr w:val="none" w:sz="0" w:space="0" w:color="auto" w:frame="1"/>
+        </w:rPr>
+        <w:t>如何存放数据到</w:t>
+      </w:r>
+      <w:proofErr w:type="spellStart"/>
+      <w:r>
+        <w:rPr>
+          <w:rFonts w:ascii="Arial" w:eastAsia="宋体" w:hAnsi="Arial" w:cs="Arial"/>
+          <w:color w:val="000000"/>
+          <w:spacing w:val="3"/>
+          <w:kern w:val="0"/>
+          <w:sz w:val="24"/>
+          <w:szCs w:val="24"/>
+          <w:bdr w:val="none" w:sz="0" w:space="0" w:color="auto" w:frame="1"/>
+        </w:rPr>
+        <w:t>memcached</w:t>
+      </w:r>
+      <w:proofErr w:type="spellEnd"/>
+      <w:r>
+        <w:rPr>
+          <w:rFonts w:ascii="Arial" w:eastAsia="宋体" w:hAnsi="Arial" w:cs="Arial"/>
+          <w:color w:val="000000"/>
+          <w:spacing w:val="3"/>
+          <w:kern w:val="0"/>
+          <w:sz w:val="24"/>
+          <w:szCs w:val="24"/>
+          <w:bdr w:val="none" w:sz="0" w:space="0" w:color="auto" w:frame="1"/>
+        </w:rPr>
+        <w:t>集群中，介绍一下这个过程。跟进的问题，讲一下一致性哈希算法的实现原理。</w:t>
       </w:r>
     </w:p>
     <w:p>
@@ -2828,19 +2780,43 @@
           <w:szCs w:val="24"/>
           <w:bdr w:val="none" w:sz="0" w:space="0" w:color="auto" w:frame="1"/>
         </w:rPr>
-        <w:t xml:space="preserve">16. </w:t>
-      </w:r>
-      <w:r>
-        <w:rPr>
-          <w:rFonts w:ascii="Arial" w:eastAsia="宋体" w:hAnsi="Arial" w:cs="Arial"/>
-          <w:color w:val="000000"/>
-          <w:spacing w:val="3"/>
-          <w:kern w:val="0"/>
-          <w:sz w:val="24"/>
-          <w:szCs w:val="24"/>
-          <w:bdr w:val="none" w:sz="0" w:space="0" w:color="auto" w:frame="1"/>
-        </w:rPr>
-        <w:t>分布式事务实现方式</w:t>
+        <w:t>15. JVM</w:t>
+      </w:r>
+      <w:r>
+        <w:rPr>
+          <w:rFonts w:ascii="Arial" w:eastAsia="宋体" w:hAnsi="Arial" w:cs="Arial"/>
+          <w:color w:val="000000"/>
+          <w:spacing w:val="3"/>
+          <w:kern w:val="0"/>
+          <w:sz w:val="24"/>
+          <w:szCs w:val="24"/>
+          <w:bdr w:val="none" w:sz="0" w:space="0" w:color="auto" w:frame="1"/>
+        </w:rPr>
+        <w:t>中堆是如何管理的，</w:t>
+      </w:r>
+      <w:r>
+        <w:rPr>
+          <w:rFonts w:ascii="Arial" w:eastAsia="宋体" w:hAnsi="Arial" w:cs="Arial"/>
+          <w:color w:val="000000"/>
+          <w:spacing w:val="3"/>
+          <w:kern w:val="0"/>
+          <w:sz w:val="24"/>
+          <w:szCs w:val="24"/>
+          <w:bdr w:val="none" w:sz="0" w:space="0" w:color="auto" w:frame="1"/>
+        </w:rPr>
+        <w:t>JVM</w:t>
+      </w:r>
+      <w:r>
+        <w:rPr>
+          <w:rFonts w:ascii="Arial" w:eastAsia="宋体" w:hAnsi="Arial" w:cs="Arial"/>
+          <w:color w:val="000000"/>
+          <w:spacing w:val="3"/>
+          <w:kern w:val="0"/>
+          <w:sz w:val="24"/>
+          <w:szCs w:val="24"/>
+          <w:bdr w:val="none" w:sz="0" w:space="0" w:color="auto" w:frame="1"/>
+        </w:rPr>
+        <w:t>的内存回收机制，介绍一下</w:t>
       </w:r>
     </w:p>
     <w:p>
@@ -2868,55 +2844,19 @@
           <w:szCs w:val="24"/>
           <w:bdr w:val="none" w:sz="0" w:space="0" w:color="auto" w:frame="1"/>
         </w:rPr>
-        <w:t xml:space="preserve">17. </w:t>
-      </w:r>
-      <w:r>
-        <w:rPr>
-          <w:rFonts w:ascii="Arial" w:eastAsia="宋体" w:hAnsi="Arial" w:cs="Arial"/>
-          <w:color w:val="000000"/>
-          <w:spacing w:val="3"/>
-          <w:kern w:val="0"/>
-          <w:sz w:val="24"/>
-          <w:szCs w:val="24"/>
-          <w:bdr w:val="none" w:sz="0" w:space="0" w:color="auto" w:frame="1"/>
-        </w:rPr>
-        <w:t>热点账户问题</w:t>
-      </w:r>
-      <w:r>
-        <w:rPr>
-          <w:rFonts w:ascii="Arial" w:eastAsia="宋体" w:hAnsi="Arial" w:cs="Arial"/>
-          <w:color w:val="000000"/>
-          <w:spacing w:val="3"/>
-          <w:kern w:val="0"/>
-          <w:sz w:val="24"/>
-          <w:szCs w:val="24"/>
-          <w:bdr w:val="none" w:sz="0" w:space="0" w:color="auto" w:frame="1"/>
-        </w:rPr>
-        <w:t>(</w:t>
-      </w:r>
-      <w:r>
-        <w:rPr>
-          <w:rFonts w:ascii="Arial" w:eastAsia="宋体" w:hAnsi="Arial" w:cs="Arial"/>
-          <w:color w:val="000000"/>
-          <w:spacing w:val="3"/>
-          <w:kern w:val="0"/>
-          <w:sz w:val="24"/>
-          <w:szCs w:val="24"/>
-          <w:bdr w:val="none" w:sz="0" w:space="0" w:color="auto" w:frame="1"/>
-        </w:rPr>
-        <w:t>项目中有就会问</w:t>
-      </w:r>
-      <w:r>
-        <w:rPr>
-          <w:rFonts w:ascii="Arial" w:eastAsia="宋体" w:hAnsi="Arial" w:cs="Arial"/>
-          <w:color w:val="000000"/>
-          <w:spacing w:val="3"/>
-          <w:kern w:val="0"/>
-          <w:sz w:val="24"/>
-          <w:szCs w:val="24"/>
-          <w:bdr w:val="none" w:sz="0" w:space="0" w:color="auto" w:frame="1"/>
-        </w:rPr>
-        <w:t>)</w:t>
+        <w:t xml:space="preserve">16. </w:t>
+      </w:r>
+      <w:r>
+        <w:rPr>
+          <w:rFonts w:ascii="Arial" w:eastAsia="宋体" w:hAnsi="Arial" w:cs="Arial"/>
+          <w:color w:val="000000"/>
+          <w:spacing w:val="3"/>
+          <w:kern w:val="0"/>
+          <w:sz w:val="24"/>
+          <w:szCs w:val="24"/>
+          <w:bdr w:val="none" w:sz="0" w:space="0" w:color="auto" w:frame="1"/>
+        </w:rPr>
+        <w:t>分布式事务实现方式</w:t>
       </w:r>
     </w:p>
     <w:p>
@@ -2932,9 +2872,68 @@
           <w:kern w:val="0"/>
           <w:sz w:val="24"/>
           <w:szCs w:val="24"/>
-          <w:bdr w:val="none" w:sz="0" w:space="0" w:color="auto" w:frame="1"/>
-        </w:rPr>
-      </w:pPr>
+        </w:rPr>
+      </w:pPr>
+      <w:r>
+        <w:rPr>
+          <w:rFonts w:ascii="Arial" w:eastAsia="宋体" w:hAnsi="Arial" w:cs="Arial"/>
+          <w:color w:val="000000"/>
+          <w:spacing w:val="3"/>
+          <w:kern w:val="0"/>
+          <w:sz w:val="24"/>
+          <w:szCs w:val="24"/>
+          <w:bdr w:val="none" w:sz="0" w:space="0" w:color="auto" w:frame="1"/>
+        </w:rPr>
+        <w:t xml:space="preserve">17. </w:t>
+      </w:r>
+      <w:r>
+        <w:rPr>
+          <w:rFonts w:ascii="Arial" w:eastAsia="宋体" w:hAnsi="Arial" w:cs="Arial"/>
+          <w:color w:val="000000"/>
+          <w:spacing w:val="3"/>
+          <w:kern w:val="0"/>
+          <w:sz w:val="24"/>
+          <w:szCs w:val="24"/>
+          <w:bdr w:val="none" w:sz="0" w:space="0" w:color="auto" w:frame="1"/>
+        </w:rPr>
+        <w:t>热点账户问题</w:t>
+      </w:r>
+      <w:r>
+        <w:rPr>
+          <w:rFonts w:ascii="Arial" w:eastAsia="宋体" w:hAnsi="Arial" w:cs="Arial"/>
+          <w:color w:val="000000"/>
+          <w:spacing w:val="3"/>
+          <w:kern w:val="0"/>
+          <w:sz w:val="24"/>
+          <w:szCs w:val="24"/>
+          <w:bdr w:val="none" w:sz="0" w:space="0" w:color="auto" w:frame="1"/>
+        </w:rPr>
+        <w:t>(</w:t>
+      </w:r>
+      <w:r>
+        <w:rPr>
+          <w:rFonts w:ascii="Arial" w:eastAsia="宋体" w:hAnsi="Arial" w:cs="Arial"/>
+          <w:color w:val="000000"/>
+          <w:spacing w:val="3"/>
+          <w:kern w:val="0"/>
+          <w:sz w:val="24"/>
+          <w:szCs w:val="24"/>
+          <w:bdr w:val="none" w:sz="0" w:space="0" w:color="auto" w:frame="1"/>
+        </w:rPr>
+        <w:t>项目中有就会问</w:t>
+      </w:r>
+      <w:r>
+        <w:rPr>
+          <w:rFonts w:ascii="Arial" w:eastAsia="宋体" w:hAnsi="Arial" w:cs="Arial"/>
+          <w:color w:val="000000"/>
+          <w:spacing w:val="3"/>
+          <w:kern w:val="0"/>
+          <w:sz w:val="24"/>
+          <w:szCs w:val="24"/>
+          <w:bdr w:val="none" w:sz="0" w:space="0" w:color="auto" w:frame="1"/>
+        </w:rPr>
+        <w:t>)</w:t>
+      </w:r>
     </w:p>
     <w:p>
       <w:pPr>
@@ -2949,44 +2948,9 @@
           <w:kern w:val="0"/>
           <w:sz w:val="24"/>
           <w:szCs w:val="24"/>
-        </w:rPr>
-      </w:pPr>
-      <w:r>
-        <w:rPr>
-          <w:rFonts w:ascii="Arial" w:eastAsia="宋体" w:hAnsi="Arial" w:cs="Arial"/>
-          <w:color w:val="000000"/>
-          <w:spacing w:val="3"/>
-          <w:kern w:val="0"/>
-          <w:sz w:val="24"/>
-          <w:szCs w:val="24"/>
-          <w:bdr w:val="none" w:sz="0" w:space="0" w:color="auto" w:frame="1"/>
-        </w:rPr>
-        <w:t xml:space="preserve">1 </w:t>
-      </w:r>
-      <w:r>
-        <w:rPr>
-          <w:rFonts w:ascii="Arial" w:eastAsia="宋体" w:hAnsi="Arial" w:cs="Arial"/>
-          <w:color w:val="000000"/>
-          <w:spacing w:val="3"/>
-          <w:kern w:val="0"/>
-          <w:sz w:val="24"/>
-          <w:szCs w:val="24"/>
-          <w:bdr w:val="none" w:sz="0" w:space="0" w:color="auto" w:frame="1"/>
-        </w:rPr>
-        <w:t>状态模式和策略模式的区别</w:t>
-      </w:r>
-      <w:r>
-        <w:rPr>
-          <w:rFonts w:ascii="Arial" w:eastAsia="宋体" w:hAnsi="Arial" w:cs="Arial"/>
-          <w:color w:val="000000"/>
-          <w:spacing w:val="3"/>
-          <w:kern w:val="0"/>
-          <w:sz w:val="24"/>
-          <w:szCs w:val="24"/>
-          <w:bdr w:val="none" w:sz="0" w:space="0" w:color="auto" w:frame="1"/>
-        </w:rPr>
-        <w:t>:</w:t>
-      </w:r>
+          <w:bdr w:val="none" w:sz="0" w:space="0" w:color="auto" w:frame="1"/>
+        </w:rPr>
+      </w:pPr>
     </w:p>
     <w:p>
       <w:pPr>
@@ -3013,33 +2977,31 @@
           <w:szCs w:val="24"/>
           <w:bdr w:val="none" w:sz="0" w:space="0" w:color="auto" w:frame="1"/>
         </w:rPr>
-        <w:t xml:space="preserve">2 </w:t>
-      </w:r>
-      <w:proofErr w:type="spellStart"/>
-      <w:r>
-        <w:rPr>
-          <w:rFonts w:ascii="Arial" w:eastAsia="宋体" w:hAnsi="Arial" w:cs="Arial"/>
-          <w:color w:val="000000"/>
-          <w:spacing w:val="3"/>
-          <w:kern w:val="0"/>
-          <w:sz w:val="24"/>
-          <w:szCs w:val="24"/>
-          <w:bdr w:val="none" w:sz="0" w:space="0" w:color="auto" w:frame="1"/>
-        </w:rPr>
-        <w:t>netty</w:t>
-      </w:r>
-      <w:proofErr w:type="spellEnd"/>
-      <w:r>
-        <w:rPr>
-          <w:rFonts w:ascii="Arial" w:eastAsia="宋体" w:hAnsi="Arial" w:cs="Arial"/>
-          <w:color w:val="000000"/>
-          <w:spacing w:val="3"/>
-          <w:kern w:val="0"/>
-          <w:sz w:val="24"/>
-          <w:szCs w:val="24"/>
-          <w:bdr w:val="none" w:sz="0" w:space="0" w:color="auto" w:frame="1"/>
-        </w:rPr>
-        <w:t>怎么设置写的比较快读得比较慢的问题</w:t>
+        <w:t xml:space="preserve">1 </w:t>
+      </w:r>
+      <w:r>
+        <w:rPr>
+          <w:rFonts w:ascii="Arial" w:eastAsia="宋体" w:hAnsi="Arial" w:cs="Arial"/>
+          <w:color w:val="000000"/>
+          <w:spacing w:val="3"/>
+          <w:kern w:val="0"/>
+          <w:sz w:val="24"/>
+          <w:szCs w:val="24"/>
+          <w:bdr w:val="none" w:sz="0" w:space="0" w:color="auto" w:frame="1"/>
+        </w:rPr>
+        <w:t>状态模式和策略模式的区别</w:t>
+      </w:r>
+      <w:r>
+        <w:rPr>
+          <w:rFonts w:ascii="Arial" w:eastAsia="宋体" w:hAnsi="Arial" w:cs="Arial"/>
+          <w:color w:val="000000"/>
+          <w:spacing w:val="3"/>
+          <w:kern w:val="0"/>
+          <w:sz w:val="24"/>
+          <w:szCs w:val="24"/>
+          <w:bdr w:val="none" w:sz="0" w:space="0" w:color="auto" w:frame="1"/>
+        </w:rPr>
+        <w:t>:</w:t>
       </w:r>
     </w:p>
     <w:p>
@@ -3067,7 +3029,7 @@
           <w:szCs w:val="24"/>
           <w:bdr w:val="none" w:sz="0" w:space="0" w:color="auto" w:frame="1"/>
         </w:rPr>
-        <w:t xml:space="preserve">3 </w:t>
+        <w:t xml:space="preserve">2 </w:t>
       </w:r>
       <w:proofErr w:type="spellStart"/>
       <w:r>
@@ -3080,7 +3042,7 @@
           <w:szCs w:val="24"/>
           <w:bdr w:val="none" w:sz="0" w:space="0" w:color="auto" w:frame="1"/>
         </w:rPr>
-        <w:t>redis</w:t>
+        <w:t>netty</w:t>
       </w:r>
       <w:proofErr w:type="spellEnd"/>
       <w:r>
@@ -3093,7 +3055,7 @@
           <w:szCs w:val="24"/>
           <w:bdr w:val="none" w:sz="0" w:space="0" w:color="auto" w:frame="1"/>
         </w:rPr>
-        <w:t>读取数据哪些情况会出现超时</w:t>
+        <w:t>怎么设置写的比较快读得比较慢的问题</w:t>
       </w:r>
     </w:p>
     <w:p>
@@ -3121,31 +3083,33 @@
           <w:szCs w:val="24"/>
           <w:bdr w:val="none" w:sz="0" w:space="0" w:color="auto" w:frame="1"/>
         </w:rPr>
-        <w:t xml:space="preserve">4 </w:t>
-      </w:r>
-      <w:r>
-        <w:rPr>
-          <w:rFonts w:ascii="Arial" w:eastAsia="宋体" w:hAnsi="Arial" w:cs="Arial"/>
-          <w:color w:val="000000"/>
-          <w:spacing w:val="3"/>
-          <w:kern w:val="0"/>
-          <w:sz w:val="24"/>
-          <w:szCs w:val="24"/>
-          <w:bdr w:val="none" w:sz="0" w:space="0" w:color="auto" w:frame="1"/>
-        </w:rPr>
-        <w:t>一致性</w:t>
-      </w:r>
-      <w:r>
-        <w:rPr>
-          <w:rFonts w:ascii="Arial" w:eastAsia="宋体" w:hAnsi="Arial" w:cs="Arial"/>
-          <w:color w:val="000000"/>
-          <w:spacing w:val="3"/>
-          <w:kern w:val="0"/>
-          <w:sz w:val="24"/>
-          <w:szCs w:val="24"/>
-          <w:bdr w:val="none" w:sz="0" w:space="0" w:color="auto" w:frame="1"/>
-        </w:rPr>
-        <w:t>hash</w:t>
+        <w:t xml:space="preserve">3 </w:t>
+      </w:r>
+      <w:proofErr w:type="spellStart"/>
+      <w:r>
+        <w:rPr>
+          <w:rFonts w:ascii="Arial" w:eastAsia="宋体" w:hAnsi="Arial" w:cs="Arial"/>
+          <w:color w:val="000000"/>
+          <w:spacing w:val="3"/>
+          <w:kern w:val="0"/>
+          <w:sz w:val="24"/>
+          <w:szCs w:val="24"/>
+          <w:bdr w:val="none" w:sz="0" w:space="0" w:color="auto" w:frame="1"/>
+        </w:rPr>
+        <w:t>redis</w:t>
+      </w:r>
+      <w:proofErr w:type="spellEnd"/>
+      <w:r>
+        <w:rPr>
+          <w:rFonts w:ascii="Arial" w:eastAsia="宋体" w:hAnsi="Arial" w:cs="Arial"/>
+          <w:color w:val="000000"/>
+          <w:spacing w:val="3"/>
+          <w:kern w:val="0"/>
+          <w:sz w:val="24"/>
+          <w:szCs w:val="24"/>
+          <w:bdr w:val="none" w:sz="0" w:space="0" w:color="auto" w:frame="1"/>
+        </w:rPr>
+        <w:t>读取数据哪些情况会出现超时</w:t>
       </w:r>
     </w:p>
     <w:p>
@@ -3173,45 +3137,31 @@
           <w:szCs w:val="24"/>
           <w:bdr w:val="none" w:sz="0" w:space="0" w:color="auto" w:frame="1"/>
         </w:rPr>
-        <w:t xml:space="preserve">5 </w:t>
-      </w:r>
-      <w:r>
-        <w:rPr>
-          <w:rFonts w:ascii="Arial" w:eastAsia="宋体" w:hAnsi="Arial" w:cs="Arial"/>
-          <w:color w:val="000000"/>
-          <w:spacing w:val="3"/>
-          <w:kern w:val="0"/>
-          <w:sz w:val="24"/>
-          <w:szCs w:val="24"/>
-          <w:bdr w:val="none" w:sz="0" w:space="0" w:color="auto" w:frame="1"/>
-        </w:rPr>
-        <w:t>读写分离</w:t>
-      </w:r>
-      <w:proofErr w:type="gramStart"/>
-      <w:r>
-        <w:rPr>
-          <w:rFonts w:ascii="Arial" w:eastAsia="宋体" w:hAnsi="Arial" w:cs="Arial"/>
-          <w:color w:val="000000"/>
-          <w:spacing w:val="3"/>
-          <w:kern w:val="0"/>
-          <w:sz w:val="24"/>
-          <w:szCs w:val="24"/>
-          <w:bdr w:val="none" w:sz="0" w:space="0" w:color="auto" w:frame="1"/>
-        </w:rPr>
-        <w:t>读从库怎么</w:t>
-      </w:r>
-      <w:proofErr w:type="gramEnd"/>
-      <w:r>
-        <w:rPr>
-          <w:rFonts w:ascii="Arial" w:eastAsia="宋体" w:hAnsi="Arial" w:cs="Arial"/>
-          <w:color w:val="000000"/>
-          <w:spacing w:val="3"/>
-          <w:kern w:val="0"/>
-          <w:sz w:val="24"/>
-          <w:szCs w:val="24"/>
-          <w:bdr w:val="none" w:sz="0" w:space="0" w:color="auto" w:frame="1"/>
-        </w:rPr>
-        <w:t>写注解</w:t>
+        <w:t xml:space="preserve">4 </w:t>
+      </w:r>
+      <w:r>
+        <w:rPr>
+          <w:rFonts w:ascii="Arial" w:eastAsia="宋体" w:hAnsi="Arial" w:cs="Arial"/>
+          <w:color w:val="000000"/>
+          <w:spacing w:val="3"/>
+          <w:kern w:val="0"/>
+          <w:sz w:val="24"/>
+          <w:szCs w:val="24"/>
+          <w:bdr w:val="none" w:sz="0" w:space="0" w:color="auto" w:frame="1"/>
+        </w:rPr>
+        <w:t>一致性</w:t>
+      </w:r>
+      <w:r>
+        <w:rPr>
+          <w:rFonts w:ascii="Arial" w:eastAsia="宋体" w:hAnsi="Arial" w:cs="Arial"/>
+          <w:color w:val="000000"/>
+          <w:spacing w:val="3"/>
+          <w:kern w:val="0"/>
+          <w:sz w:val="24"/>
+          <w:szCs w:val="24"/>
+          <w:bdr w:val="none" w:sz="0" w:space="0" w:color="auto" w:frame="1"/>
+        </w:rPr>
+        <w:t>hash</w:t>
       </w:r>
     </w:p>
     <w:p>
@@ -3239,33 +3189,19 @@
           <w:szCs w:val="24"/>
           <w:bdr w:val="none" w:sz="0" w:space="0" w:color="auto" w:frame="1"/>
         </w:rPr>
-        <w:t xml:space="preserve">6 </w:t>
-      </w:r>
-      <w:proofErr w:type="spellStart"/>
-      <w:r>
-        <w:rPr>
-          <w:rFonts w:ascii="Arial" w:eastAsia="宋体" w:hAnsi="Arial" w:cs="Arial"/>
-          <w:color w:val="000000"/>
-          <w:spacing w:val="3"/>
-          <w:kern w:val="0"/>
-          <w:sz w:val="24"/>
-          <w:szCs w:val="24"/>
-          <w:bdr w:val="none" w:sz="0" w:space="0" w:color="auto" w:frame="1"/>
-        </w:rPr>
-        <w:t>dubbo</w:t>
-      </w:r>
-      <w:proofErr w:type="spellEnd"/>
-      <w:r>
-        <w:rPr>
-          <w:rFonts w:ascii="Arial" w:eastAsia="宋体" w:hAnsi="Arial" w:cs="Arial"/>
-          <w:color w:val="000000"/>
-          <w:spacing w:val="3"/>
-          <w:kern w:val="0"/>
-          <w:sz w:val="24"/>
-          <w:szCs w:val="24"/>
-          <w:bdr w:val="none" w:sz="0" w:space="0" w:color="auto" w:frame="1"/>
-        </w:rPr>
-        <w:t>客户端如何去</w:t>
+        <w:t xml:space="preserve">5 </w:t>
+      </w:r>
+      <w:r>
+        <w:rPr>
+          <w:rFonts w:ascii="Arial" w:eastAsia="宋体" w:hAnsi="Arial" w:cs="Arial"/>
+          <w:color w:val="000000"/>
+          <w:spacing w:val="3"/>
+          <w:kern w:val="0"/>
+          <w:sz w:val="24"/>
+          <w:szCs w:val="24"/>
+          <w:bdr w:val="none" w:sz="0" w:space="0" w:color="auto" w:frame="1"/>
+        </w:rPr>
+        <w:t>读写分离</w:t>
       </w:r>
       <w:proofErr w:type="gramStart"/>
       <w:r>
@@ -3278,9 +3214,21 @@
           <w:szCs w:val="24"/>
           <w:bdr w:val="none" w:sz="0" w:space="0" w:color="auto" w:frame="1"/>
         </w:rPr>
-        <w:t>调服务端</w:t>
+        <w:t>读从库怎么</w:t>
       </w:r>
       <w:proofErr w:type="gramEnd"/>
+      <w:r>
+        <w:rPr>
+          <w:rFonts w:ascii="Arial" w:eastAsia="宋体" w:hAnsi="Arial" w:cs="Arial"/>
+          <w:color w:val="000000"/>
+          <w:spacing w:val="3"/>
+          <w:kern w:val="0"/>
+          <w:sz w:val="24"/>
+          <w:szCs w:val="24"/>
+          <w:bdr w:val="none" w:sz="0" w:space="0" w:color="auto" w:frame="1"/>
+        </w:rPr>
+        <w:t>写注解</w:t>
+      </w:r>
     </w:p>
     <w:p>
       <w:pPr>
@@ -3307,20 +3255,48 @@
           <w:szCs w:val="24"/>
           <w:bdr w:val="none" w:sz="0" w:space="0" w:color="auto" w:frame="1"/>
         </w:rPr>
-        <w:t>7</w:t>
-      </w:r>
-      <w:r>
-        <w:rPr>
-          <w:rFonts w:ascii="Arial" w:eastAsia="宋体" w:hAnsi="Arial" w:cs="Arial"/>
-          <w:color w:val="000000"/>
-          <w:spacing w:val="3"/>
-          <w:kern w:val="0"/>
-          <w:sz w:val="24"/>
-          <w:szCs w:val="24"/>
-          <w:bdr w:val="none" w:sz="0" w:space="0" w:color="auto" w:frame="1"/>
-        </w:rPr>
-        <w:t>内部类的为什么只会加载一次</w:t>
-      </w:r>
+        <w:t xml:space="preserve">6 </w:t>
+      </w:r>
+      <w:proofErr w:type="spellStart"/>
+      <w:r>
+        <w:rPr>
+          <w:rFonts w:ascii="Arial" w:eastAsia="宋体" w:hAnsi="Arial" w:cs="Arial"/>
+          <w:color w:val="000000"/>
+          <w:spacing w:val="3"/>
+          <w:kern w:val="0"/>
+          <w:sz w:val="24"/>
+          <w:szCs w:val="24"/>
+          <w:bdr w:val="none" w:sz="0" w:space="0" w:color="auto" w:frame="1"/>
+        </w:rPr>
+        <w:t>dubbo</w:t>
+      </w:r>
+      <w:proofErr w:type="spellEnd"/>
+      <w:r>
+        <w:rPr>
+          <w:rFonts w:ascii="Arial" w:eastAsia="宋体" w:hAnsi="Arial" w:cs="Arial"/>
+          <w:color w:val="000000"/>
+          <w:spacing w:val="3"/>
+          <w:kern w:val="0"/>
+          <w:sz w:val="24"/>
+          <w:szCs w:val="24"/>
+          <w:bdr w:val="none" w:sz="0" w:space="0" w:color="auto" w:frame="1"/>
+        </w:rPr>
+        <w:t>客户端如何去</w:t>
+      </w:r>
+      <w:proofErr w:type="gramStart"/>
+      <w:r>
+        <w:rPr>
+          <w:rFonts w:ascii="Arial" w:eastAsia="宋体" w:hAnsi="Arial" w:cs="Arial"/>
+          <w:color w:val="000000"/>
+          <w:spacing w:val="3"/>
+          <w:kern w:val="0"/>
+          <w:sz w:val="24"/>
+          <w:szCs w:val="24"/>
+          <w:bdr w:val="none" w:sz="0" w:space="0" w:color="auto" w:frame="1"/>
+        </w:rPr>
+        <w:t>调服务端</w:t>
+      </w:r>
+      <w:proofErr w:type="gramEnd"/>
     </w:p>
     <w:p>
       <w:pPr>
@@ -3347,22 +3323,20 @@
           <w:szCs w:val="24"/>
           <w:bdr w:val="none" w:sz="0" w:space="0" w:color="auto" w:frame="1"/>
         </w:rPr>
-        <w:t>8 MySQL</w:t>
-      </w:r>
-      <w:proofErr w:type="gramStart"/>
-      <w:r>
-        <w:rPr>
-          <w:rFonts w:ascii="Arial" w:eastAsia="宋体" w:hAnsi="Arial" w:cs="Arial"/>
-          <w:color w:val="000000"/>
-          <w:spacing w:val="3"/>
-          <w:kern w:val="0"/>
-          <w:sz w:val="24"/>
-          <w:szCs w:val="24"/>
-          <w:bdr w:val="none" w:sz="0" w:space="0" w:color="auto" w:frame="1"/>
-        </w:rPr>
-        <w:t>读库注解</w:t>
-      </w:r>
-      <w:proofErr w:type="gramEnd"/>
+        <w:t>7</w:t>
+      </w:r>
+      <w:r>
+        <w:rPr>
+          <w:rFonts w:ascii="Arial" w:eastAsia="宋体" w:hAnsi="Arial" w:cs="Arial"/>
+          <w:color w:val="000000"/>
+          <w:spacing w:val="3"/>
+          <w:kern w:val="0"/>
+          <w:sz w:val="24"/>
+          <w:szCs w:val="24"/>
+          <w:bdr w:val="none" w:sz="0" w:space="0" w:color="auto" w:frame="1"/>
+        </w:rPr>
+        <w:t>内部类的为什么只会加载一次</w:t>
+      </w:r>
     </w:p>
     <w:p>
       <w:pPr>
@@ -3389,6 +3363,49 @@
           <w:szCs w:val="24"/>
           <w:bdr w:val="none" w:sz="0" w:space="0" w:color="auto" w:frame="1"/>
         </w:rPr>
+        <w:t>8 MySQL</w:t>
+      </w:r>
+      <w:proofErr w:type="gramStart"/>
+      <w:r>
+        <w:rPr>
+          <w:rFonts w:ascii="Arial" w:eastAsia="宋体" w:hAnsi="Arial" w:cs="Arial"/>
+          <w:color w:val="000000"/>
+          <w:spacing w:val="3"/>
+          <w:kern w:val="0"/>
+          <w:sz w:val="24"/>
+          <w:szCs w:val="24"/>
+          <w:bdr w:val="none" w:sz="0" w:space="0" w:color="auto" w:frame="1"/>
+        </w:rPr>
+        <w:t>读库注解</w:t>
+      </w:r>
+      <w:proofErr w:type="gramEnd"/>
+    </w:p>
+    <w:p>
+      <w:pPr>
+        <w:widowControl/>
+        <w:shd w:val="clear" w:color="auto" w:fill="FFFFFF"/>
+        <w:spacing w:beforeAutospacing="1" w:afterAutospacing="1"/>
+        <w:textAlignment w:val="baseline"/>
+        <w:rPr>
+          <w:rFonts w:ascii="Arial" w:eastAsia="宋体" w:hAnsi="Arial" w:cs="Arial"/>
+          <w:color w:val="000000"/>
+          <w:spacing w:val="3"/>
+          <w:kern w:val="0"/>
+          <w:sz w:val="24"/>
+          <w:szCs w:val="24"/>
+        </w:rPr>
+      </w:pPr>
+      <w:r>
+        <w:rPr>
+          <w:rFonts w:ascii="Arial" w:eastAsia="宋体" w:hAnsi="Arial" w:cs="Arial"/>
+          <w:color w:val="000000"/>
+          <w:spacing w:val="3"/>
+          <w:kern w:val="0"/>
+          <w:sz w:val="24"/>
+          <w:szCs w:val="24"/>
+          <w:bdr w:val="none" w:sz="0" w:space="0" w:color="auto" w:frame="1"/>
+        </w:rPr>
+        <w:lastRenderedPageBreak/>
         <w:t xml:space="preserve">9 </w:t>
       </w:r>
       <w:proofErr w:type="spellStart"/>
@@ -3471,7 +3488,6 @@
           <w:sz w:val="24"/>
           <w:szCs w:val="24"/>
         </w:rPr>
-        <w:lastRenderedPageBreak/>
         <w:t>1.Core Java，就是Java基础、JDK的类库，很多童鞋都会说，JDK我懂，但是懂还不足够，知其然还要知其所以然，JDK的源代码写的非常好，要经常查看，对使用频繁的类，比如String，集合类（List，Map，Set）等数据结构要知道它们的实现，不同的集合类有什么区别，然后才能知道在一个具体的场合下使用哪个集合类更适合、更高效，这些内容直接看源代码就OK了</w:t>
       </w:r>
     </w:p>
@@ -11918,11 +11934,6 @@
     <w:p/>
     <w:p/>
     <w:p>
-      <w:pPr>
-        <w:rPr>
-          <w:rFonts w:hint="eastAsia"/>
-        </w:rPr>
-      </w:pPr>
       <w:r>
         <w:rPr>
           <w:rFonts w:ascii="Helvetica" w:hAnsi="Helvetica" w:cs="Helvetica"/>
@@ -17520,9 +17531,6 @@
   <w:p>
     <w:pPr>
       <w:pStyle w:val="a6"/>
-      <w:rPr>
-        <w:rFonts w:hint="eastAsia"/>
-      </w:rPr>
     </w:pPr>
   </w:p>
 </w:hdr>
